--- a/Project/project submission.docx
+++ b/Project/project submission.docx
@@ -401,8 +401,18 @@
           <w:sz w:val="22"/>
           <w:szCs w:val="22"/>
         </w:rPr>
-        <w:t>: Close price of the S&amp;P 500 stock index each day from 1950-2020</w:t>
-      </w:r>
+        <w:t xml:space="preserve">: Close price of the S&amp;P 500 stock index each day from </w:t>
+      </w:r>
+      <w:proofErr w:type="gramStart"/>
+      <w:r>
+        <w:rPr>
+          <w:rFonts w:asciiTheme="minorBidi" w:hAnsiTheme="minorBidi"/>
+          <w:sz w:val="22"/>
+          <w:szCs w:val="22"/>
+        </w:rPr>
+        <w:t>1950-2020</w:t>
+      </w:r>
+      <w:proofErr w:type="gramEnd"/>
     </w:p>
     <w:p>
       <w:pPr>
@@ -532,8 +542,18 @@
           <w:sz w:val="22"/>
           <w:szCs w:val="22"/>
         </w:rPr>
-        <w:t>: Log close price of the S&amp;P 500 stock index each day from 1950-2020</w:t>
-      </w:r>
+        <w:t xml:space="preserve">: Log close price of the S&amp;P 500 stock index each day from </w:t>
+      </w:r>
+      <w:proofErr w:type="gramStart"/>
+      <w:r>
+        <w:rPr>
+          <w:rFonts w:asciiTheme="minorBidi" w:hAnsiTheme="minorBidi"/>
+          <w:sz w:val="22"/>
+          <w:szCs w:val="22"/>
+        </w:rPr>
+        <w:t>1950-2020</w:t>
+      </w:r>
+      <w:proofErr w:type="gramEnd"/>
     </w:p>
     <w:p>
       <w:pPr>
@@ -766,7 +786,15 @@
         <w:t xml:space="preserve">[2] </w:t>
       </w:r>
       <w:r>
-        <w:t>Bouman, Sven, and Ben Jacobsen. 2002. "The Halloween Indicator, "Sell in May and Go Away": Another Puzzle ." American Economic Review, 92 (5): 1618-1635.DOI: 10.1257/000282802762024683</w:t>
+        <w:t xml:space="preserve">Bouman, Sven, and Ben Jacobsen. 2002. "The Halloween Indicator, "Sell in May and Go Away": Another </w:t>
+      </w:r>
+      <w:proofErr w:type="gramStart"/>
+      <w:r>
+        <w:t>Puzzle .</w:t>
+      </w:r>
+      <w:proofErr w:type="gramEnd"/>
+      <w:r>
+        <w:t>" American Economic Review, 92 (5): 1618-1635.DOI: 10.1257/000282802762024683</w:t>
       </w:r>
     </w:p>
     <w:sectPr>

--- a/Project/project submission.docx
+++ b/Project/project submission.docx
@@ -15,7 +15,7 @@
           <w:sz w:val="40"/>
           <w:szCs w:val="40"/>
         </w:rPr>
-        <w:t>S&amp;P 500</w:t>
+        <w:t>Tel Aviv University</w:t>
       </w:r>
     </w:p>
     <w:p>
@@ -31,6 +31,20 @@
           <w:sz w:val="40"/>
           <w:szCs w:val="40"/>
         </w:rPr>
+        <w:t>S&amp;P 500</w:t>
+      </w:r>
+      <w:r>
+        <w:rPr>
+          <w:sz w:val="40"/>
+          <w:szCs w:val="40"/>
+        </w:rPr>
+        <w:t xml:space="preserve">: </w:t>
+      </w:r>
+      <w:r>
+        <w:rPr>
+          <w:sz w:val="40"/>
+          <w:szCs w:val="40"/>
+        </w:rPr>
         <w:t>Time Series analysis</w:t>
       </w:r>
     </w:p>
@@ -38,23 +52,36 @@
       <w:pPr>
         <w:jc w:val="center"/>
         <w:rPr>
+          <w:b/>
+          <w:bCs/>
           <w:sz w:val="40"/>
           <w:szCs w:val="40"/>
         </w:rPr>
       </w:pPr>
       <w:r>
         <w:rPr>
+          <w:b/>
+          <w:bCs/>
           <w:sz w:val="40"/>
           <w:szCs w:val="40"/>
         </w:rPr>
         <w:t xml:space="preserve">Roi Hezkiyahu </w:t>
       </w:r>
-      <w:r>
+    </w:p>
+    <w:p>
+      <w:pPr>
+        <w:jc w:val="center"/>
         <w:rPr>
           <w:sz w:val="40"/>
           <w:szCs w:val="40"/>
         </w:rPr>
-        <w:t>205884018</w:t>
+      </w:pPr>
+      <w:r>
+        <w:rPr>
+          <w:sz w:val="40"/>
+          <w:szCs w:val="40"/>
+        </w:rPr>
+        <w:t>Roihezkiyahu@gmail.tau.ax.il</w:t>
       </w:r>
     </w:p>
     <w:p>
@@ -70,7 +97,86 @@
           <w:sz w:val="40"/>
           <w:szCs w:val="40"/>
         </w:rPr>
-        <w:t>Tel Aviv University</w:t>
+        <w:t>205884018</w:t>
+      </w:r>
+    </w:p>
+    <w:p>
+      <w:pPr>
+        <w:bidi w:val="0"/>
+        <w:rPr>
+          <w:sz w:val="40"/>
+          <w:szCs w:val="40"/>
+        </w:rPr>
+      </w:pPr>
+      <w:r>
+        <w:rPr>
+          <w:sz w:val="40"/>
+          <w:szCs w:val="40"/>
+        </w:rPr>
+        <w:br w:type="page"/>
+      </w:r>
+    </w:p>
+    <w:p>
+      <w:pPr>
+        <w:jc w:val="center"/>
+        <w:rPr>
+          <w:b/>
+          <w:bCs/>
+          <w:sz w:val="24"/>
+          <w:szCs w:val="24"/>
+        </w:rPr>
+      </w:pPr>
+      <w:r>
+        <w:rPr>
+          <w:b/>
+          <w:bCs/>
+          <w:sz w:val="24"/>
+          <w:szCs w:val="24"/>
+        </w:rPr>
+        <w:lastRenderedPageBreak/>
+        <w:t>Abstract</w:t>
+      </w:r>
+    </w:p>
+    <w:p>
+      <w:pPr>
+        <w:bidi w:val="0"/>
+        <w:rPr>
+          <w:b/>
+          <w:bCs/>
+          <w:sz w:val="24"/>
+          <w:szCs w:val="24"/>
+        </w:rPr>
+      </w:pPr>
+      <w:r>
+        <w:rPr>
+          <w:sz w:val="24"/>
+          <w:szCs w:val="24"/>
+        </w:rPr>
+        <w:t xml:space="preserve">This report presents a comprehensive time series analysis of the S&amp;P 500's </w:t>
+      </w:r>
+      <w:r>
+        <w:rPr>
+          <w:sz w:val="24"/>
+          <w:szCs w:val="24"/>
+        </w:rPr>
+        <w:t>weekly</w:t>
+      </w:r>
+      <w:r>
+        <w:rPr>
+          <w:sz w:val="24"/>
+          <w:szCs w:val="24"/>
+        </w:rPr>
+        <w:t xml:space="preserve"> closing prices from 1950 to 2020, using historical data sourced from Kaggle. The objective is to identify underlying trends, seasonal variations, and potential predictors that could influence future closing prices. The analysis includes a logarithmic transformation of the closing prices to simplify the interpretation of exponential growth trends and improve forecasting models. Seasonal decomposition reveals subtle yet consistent patterns aligning with established financial market strategies, notably the "Sell in May and go away" strategy. The findings suggest that while seasonality influences the index's fluctuations, it does not dominate the overall movement, which is primarily driven by long-term trends. This study enhances our understanding of the S&amp;P 500's dynamics and provides a quantitative foundation for future economic and financial predictions</w:t>
+      </w:r>
+      <w:r>
+        <w:rPr>
+          <w:rFonts w:cs="Arial"/>
+          <w:b/>
+          <w:bCs/>
+          <w:sz w:val="24"/>
+          <w:szCs w:val="24"/>
+        </w:rPr>
+        <w:t>.</w:t>
       </w:r>
     </w:p>
     <w:p>
@@ -101,6 +207,8 @@
           <w:rFonts w:asciiTheme="minorBidi" w:hAnsiTheme="minorBidi"/>
           <w:b/>
           <w:bCs/>
+          <w:sz w:val="24"/>
+          <w:szCs w:val="24"/>
           <w:u w:val="single"/>
         </w:rPr>
       </w:pPr>
@@ -109,6 +217,8 @@
           <w:rFonts w:asciiTheme="minorBidi" w:hAnsiTheme="minorBidi"/>
           <w:b/>
           <w:bCs/>
+          <w:sz w:val="24"/>
+          <w:szCs w:val="24"/>
           <w:u w:val="single"/>
         </w:rPr>
         <w:lastRenderedPageBreak/>
@@ -122,92 +232,88 @@
         <w:ind w:left="360"/>
         <w:rPr>
           <w:rFonts w:asciiTheme="minorBidi" w:hAnsiTheme="minorBidi" w:cs="Arial"/>
+          <w:sz w:val="24"/>
+          <w:szCs w:val="24"/>
         </w:rPr>
       </w:pPr>
       <w:r>
         <w:rPr>
           <w:rFonts w:asciiTheme="minorBidi" w:hAnsiTheme="minorBidi"/>
-        </w:rPr>
-        <w:t>The S&amp;P 500</w:t>
+          <w:sz w:val="24"/>
+          <w:szCs w:val="24"/>
+        </w:rPr>
+        <w:t xml:space="preserve">The S&amp;P 500 (Standard &amp; Poor’s 500) is a market index representing the stock performance of 500 large companies on US stock exchanges. It's widely regarded as the best single gauge of large-cap U.S. equities and a key indicator of the health of the economy. This report is an analysis of the S&amp;P 500's </w:t>
       </w:r>
       <w:r>
         <w:rPr>
           <w:rFonts w:asciiTheme="minorBidi" w:hAnsiTheme="minorBidi"/>
-        </w:rPr>
-        <w:t xml:space="preserve"> (</w:t>
+          <w:sz w:val="24"/>
+          <w:szCs w:val="24"/>
+        </w:rPr>
+        <w:t>weekly</w:t>
       </w:r>
       <w:r>
         <w:rPr>
           <w:rFonts w:asciiTheme="minorBidi" w:hAnsiTheme="minorBidi"/>
-        </w:rPr>
-        <w:t>Standard &amp; Poor’s 500)</w:t>
+          <w:sz w:val="24"/>
+          <w:szCs w:val="24"/>
+        </w:rPr>
+        <w:t xml:space="preserve"> closing prices from 1950 to 2020</w:t>
       </w:r>
       <w:r>
         <w:rPr>
           <w:rFonts w:asciiTheme="minorBidi" w:hAnsiTheme="minorBidi"/>
-        </w:rPr>
-        <w:t xml:space="preserve"> is a market index representing the stock performance of 500 large companies on US stock exchanges. It's widely regarded as the best single gauge of large-cap U.S. equities and a key indicator of the health of the economy. This report </w:t>
+          <w:sz w:val="24"/>
+          <w:szCs w:val="24"/>
+        </w:rPr>
+        <w:t xml:space="preserve"> taken from Kaggle [1]</w:t>
       </w:r>
       <w:r>
         <w:rPr>
           <w:rFonts w:asciiTheme="minorBidi" w:hAnsiTheme="minorBidi"/>
-        </w:rPr>
-        <w:t>is an</w:t>
-      </w:r>
-      <w:r>
-        <w:rPr>
-          <w:rFonts w:asciiTheme="minorBidi" w:hAnsiTheme="minorBidi"/>
-        </w:rPr>
-        <w:t xml:space="preserve"> </w:t>
-      </w:r>
-      <w:r>
-        <w:rPr>
-          <w:rFonts w:asciiTheme="minorBidi" w:hAnsiTheme="minorBidi"/>
-        </w:rPr>
-        <w:t>analysis of</w:t>
-      </w:r>
-      <w:r>
-        <w:rPr>
-          <w:rFonts w:asciiTheme="minorBidi" w:hAnsiTheme="minorBidi"/>
-        </w:rPr>
-        <w:t xml:space="preserve"> the S&amp;P 500's daily closing prices from 1950 to 2020</w:t>
-      </w:r>
-      <w:r>
-        <w:rPr>
-          <w:rFonts w:asciiTheme="minorBidi" w:hAnsiTheme="minorBidi"/>
-        </w:rPr>
-        <w:t xml:space="preserve"> taken from Kaggle [1]</w:t>
-      </w:r>
-      <w:r>
-        <w:rPr>
-          <w:rFonts w:asciiTheme="minorBidi" w:hAnsiTheme="minorBidi"/>
-        </w:rPr>
-        <w:t xml:space="preserve">, aiming to uncover trends, seasonal variations, and forecast future closing </w:t>
-      </w:r>
-      <w:r>
-        <w:rPr>
-          <w:rFonts w:asciiTheme="minorBidi" w:hAnsiTheme="minorBidi"/>
-        </w:rPr>
-        <w:t>prices</w:t>
-      </w:r>
-      <w:r>
-        <w:rPr>
-          <w:rFonts w:asciiTheme="minorBidi" w:hAnsiTheme="minorBidi"/>
-        </w:rPr>
-        <w:t xml:space="preserve"> </w:t>
-      </w:r>
-      <w:r>
-        <w:rPr>
-          <w:rFonts w:asciiTheme="minorBidi" w:hAnsiTheme="minorBidi"/>
-        </w:rPr>
-        <w:t>for the next year</w:t>
+          <w:sz w:val="24"/>
+          <w:szCs w:val="24"/>
+        </w:rPr>
+        <w:t>, aiming to uncover trends, seasonal variations, and forecast future closing prices for the next year</w:t>
       </w:r>
       <w:r>
         <w:rPr>
           <w:rFonts w:asciiTheme="minorBidi" w:hAnsiTheme="minorBidi" w:cs="Arial"/>
+          <w:sz w:val="24"/>
+          <w:szCs w:val="24"/>
           <w:rtl/>
         </w:rPr>
         <w:t>.</w:t>
+      </w:r>
+      <w:r>
+        <w:rPr>
+          <w:rFonts w:asciiTheme="minorBidi" w:hAnsiTheme="minorBidi" w:cs="Arial"/>
+          <w:sz w:val="24"/>
+          <w:szCs w:val="24"/>
+        </w:rPr>
+        <w:t xml:space="preserve"> In this work we will also include exogenous variables such as volume and elections related features to see their contribution to our predictions.</w:t>
+      </w:r>
+    </w:p>
+    <w:p>
+      <w:pPr>
+        <w:bidi w:val="0"/>
+        <w:rPr>
+          <w:rFonts w:asciiTheme="minorBidi" w:hAnsiTheme="minorBidi" w:cs="Arial"/>
+          <w:b/>
+          <w:bCs/>
+          <w:sz w:val="24"/>
+          <w:szCs w:val="24"/>
+        </w:rPr>
+      </w:pPr>
+      <w:r>
+        <w:rPr>
+          <w:rFonts w:asciiTheme="minorBidi" w:hAnsiTheme="minorBidi" w:cs="Arial"/>
+          <w:b/>
+          <w:bCs/>
+          <w:sz w:val="24"/>
+          <w:szCs w:val="24"/>
+        </w:rPr>
+        <w:t>1.1 EDA</w:t>
       </w:r>
     </w:p>
     <w:p>
@@ -216,76 +322,28 @@
         <w:bidi w:val="0"/>
         <w:ind w:left="360"/>
         <w:rPr>
-          <w:rFonts w:asciiTheme="minorBidi" w:hAnsiTheme="minorBidi"/>
-        </w:rPr>
-      </w:pPr>
-    </w:p>
-    <w:p>
-      <w:pPr>
-        <w:pStyle w:val="ListParagraph"/>
-        <w:numPr>
-          <w:ilvl w:val="0"/>
-          <w:numId w:val="1"/>
-        </w:numPr>
-        <w:bidi w:val="0"/>
-        <w:rPr>
-          <w:rFonts w:asciiTheme="minorBidi" w:hAnsiTheme="minorBidi"/>
-          <w:b/>
-          <w:bCs/>
-          <w:u w:val="single"/>
-        </w:rPr>
-      </w:pPr>
-      <w:r>
-        <w:rPr>
-          <w:rFonts w:asciiTheme="minorBidi" w:hAnsiTheme="minorBidi"/>
-          <w:b/>
-          <w:bCs/>
-          <w:u w:val="single"/>
-        </w:rPr>
-        <w:t>Explanatory Data Analysis</w:t>
-      </w:r>
-    </w:p>
-    <w:p>
-      <w:pPr>
-        <w:pStyle w:val="ListParagraph"/>
-        <w:bidi w:val="0"/>
-        <w:ind w:left="360"/>
-        <w:rPr>
-          <w:rFonts w:asciiTheme="minorBidi" w:hAnsiTheme="minorBidi"/>
-        </w:rPr>
-      </w:pPr>
-      <w:r>
-        <w:rPr>
-          <w:rFonts w:asciiTheme="minorBidi" w:hAnsiTheme="minorBidi"/>
-        </w:rPr>
-        <w:t xml:space="preserve">By looking at figure 1 we can see that the data has some exponential trend so we will continue the analysis and the rest of the work with the Log close price which has a more linear trend (figure 2) </w:t>
-      </w:r>
-    </w:p>
-    <w:p>
-      <w:pPr>
-        <w:pStyle w:val="ListParagraph"/>
-        <w:bidi w:val="0"/>
-        <w:ind w:left="360"/>
-        <w:rPr>
-          <w:rFonts w:asciiTheme="minorBidi" w:hAnsiTheme="minorBidi"/>
-        </w:rPr>
-      </w:pPr>
-      <w:r>
-        <w:rPr>
-          <w:rFonts w:asciiTheme="minorBidi" w:hAnsiTheme="minorBidi"/>
+          <w:rFonts w:asciiTheme="minorBidi" w:hAnsiTheme="minorBidi" w:cs="Arial"/>
+          <w:sz w:val="24"/>
+          <w:szCs w:val="24"/>
+        </w:rPr>
+      </w:pPr>
+      <w:r>
+        <w:rPr>
           <w:noProof/>
+          <w:sz w:val="24"/>
+          <w:szCs w:val="24"/>
         </w:rPr>
         <w:drawing>
-          <wp:anchor distT="0" distB="0" distL="114300" distR="114300" simplePos="0" relativeHeight="251658240" behindDoc="1" locked="0" layoutInCell="1" allowOverlap="1" wp14:anchorId="2F5FA1AD" wp14:editId="37E210A9">
+          <wp:anchor distT="0" distB="0" distL="114300" distR="114300" simplePos="0" relativeHeight="251658240" behindDoc="1" locked="0" layoutInCell="1" allowOverlap="1" wp14:anchorId="2F5FA1AD" wp14:editId="32AE8654">
             <wp:simplePos x="0" y="0"/>
             <wp:positionH relativeFrom="column">
-              <wp:posOffset>-137160</wp:posOffset>
+              <wp:posOffset>-175260</wp:posOffset>
             </wp:positionH>
             <wp:positionV relativeFrom="paragraph">
-              <wp:posOffset>201930</wp:posOffset>
+              <wp:posOffset>452120</wp:posOffset>
             </wp:positionV>
-            <wp:extent cx="5461000" cy="2734945"/>
-            <wp:effectExtent l="0" t="0" r="6350" b="8255"/>
+            <wp:extent cx="5486400" cy="2308860"/>
+            <wp:effectExtent l="0" t="0" r="0" b="0"/>
             <wp:wrapTopAndBottom/>
             <wp:docPr id="185935860" name="Picture 1"/>
             <wp:cNvGraphicFramePr>
@@ -295,7 +353,7 @@
               <a:graphicData uri="http://schemas.openxmlformats.org/drawingml/2006/picture">
                 <pic:pic xmlns:pic="http://schemas.openxmlformats.org/drawingml/2006/picture">
                   <pic:nvPicPr>
-                    <pic:cNvPr id="0" name="Picture 1"/>
+                    <pic:cNvPr id="185935860" name="Picture 1"/>
                     <pic:cNvPicPr>
                       <a:picLocks noChangeAspect="1" noChangeArrowheads="1"/>
                     </pic:cNvPicPr>
@@ -308,7 +366,6 @@
                         </a:ext>
                       </a:extLst>
                     </a:blip>
-                    <a:srcRect/>
                     <a:stretch>
                       <a:fillRect/>
                     </a:stretch>
@@ -316,7 +373,7 @@
                   <pic:spPr bwMode="auto">
                     <a:xfrm>
                       <a:off x="0" y="0"/>
-                      <a:ext cx="5461000" cy="2734945"/>
+                      <a:ext cx="5486400" cy="2308860"/>
                     </a:xfrm>
                     <a:prstGeom prst="rect">
                       <a:avLst/>
@@ -332,9 +389,36 @@
             <wp14:sizeRelH relativeFrom="margin">
               <wp14:pctWidth>0</wp14:pctWidth>
             </wp14:sizeRelH>
+            <wp14:sizeRelV relativeFrom="margin">
+              <wp14:pctHeight>0</wp14:pctHeight>
+            </wp14:sizeRelV>
           </wp:anchor>
         </w:drawing>
       </w:r>
+      <w:r>
+        <w:rPr>
+          <w:rFonts w:asciiTheme="minorBidi" w:hAnsiTheme="minorBidi"/>
+          <w:sz w:val="24"/>
+          <w:szCs w:val="24"/>
+        </w:rPr>
+        <w:t xml:space="preserve">By looking at figure 1 we can see that the data has some exponential trend so </w:t>
+      </w:r>
+      <w:r>
+        <w:rPr>
+          <w:rFonts w:asciiTheme="minorBidi" w:hAnsiTheme="minorBidi"/>
+          <w:sz w:val="24"/>
+          <w:szCs w:val="24"/>
+        </w:rPr>
+        <w:t xml:space="preserve">we will use the </w:t>
+      </w:r>
+      <w:r>
+        <w:rPr>
+          <w:rFonts w:asciiTheme="minorBidi" w:hAnsiTheme="minorBidi"/>
+          <w:sz w:val="24"/>
+          <w:szCs w:val="24"/>
+        </w:rPr>
+        <w:t xml:space="preserve">Log close price which has a more linear trend (figure 2) </w:t>
+      </w:r>
     </w:p>
     <w:p>
       <w:pPr>
@@ -342,39 +426,39 @@
         <w:bidi w:val="0"/>
         <w:rPr>
           <w:rFonts w:asciiTheme="minorBidi" w:hAnsiTheme="minorBidi"/>
-          <w:sz w:val="22"/>
-          <w:szCs w:val="22"/>
+          <w:sz w:val="24"/>
+          <w:szCs w:val="24"/>
         </w:rPr>
       </w:pPr>
       <w:r>
         <w:rPr>
           <w:rFonts w:asciiTheme="minorBidi" w:hAnsiTheme="minorBidi"/>
-          <w:sz w:val="22"/>
-          <w:szCs w:val="22"/>
+          <w:sz w:val="24"/>
+          <w:szCs w:val="24"/>
         </w:rPr>
         <w:t xml:space="preserve">Figure </w:t>
       </w:r>
       <w:r>
         <w:rPr>
           <w:rFonts w:asciiTheme="minorBidi" w:hAnsiTheme="minorBidi"/>
-          <w:sz w:val="22"/>
-          <w:szCs w:val="22"/>
+          <w:sz w:val="24"/>
+          <w:szCs w:val="24"/>
         </w:rPr>
         <w:fldChar w:fldCharType="begin"/>
       </w:r>
       <w:r>
         <w:rPr>
           <w:rFonts w:asciiTheme="minorBidi" w:hAnsiTheme="minorBidi"/>
-          <w:sz w:val="22"/>
-          <w:szCs w:val="22"/>
+          <w:sz w:val="24"/>
+          <w:szCs w:val="24"/>
         </w:rPr>
         <w:instrText xml:space="preserve"> SEQ Figure \* ARABIC </w:instrText>
       </w:r>
       <w:r>
         <w:rPr>
           <w:rFonts w:asciiTheme="minorBidi" w:hAnsiTheme="minorBidi"/>
-          <w:sz w:val="22"/>
-          <w:szCs w:val="22"/>
+          <w:sz w:val="24"/>
+          <w:szCs w:val="24"/>
         </w:rPr>
         <w:fldChar w:fldCharType="separate"/>
       </w:r>
@@ -382,33 +466,49 @@
         <w:rPr>
           <w:rFonts w:asciiTheme="minorBidi" w:hAnsiTheme="minorBidi"/>
           <w:noProof/>
-          <w:sz w:val="22"/>
-          <w:szCs w:val="22"/>
+          <w:sz w:val="24"/>
+          <w:szCs w:val="24"/>
         </w:rPr>
         <w:t>1</w:t>
       </w:r>
       <w:r>
         <w:rPr>
           <w:rFonts w:asciiTheme="minorBidi" w:hAnsiTheme="minorBidi"/>
-          <w:sz w:val="22"/>
-          <w:szCs w:val="22"/>
+          <w:sz w:val="24"/>
+          <w:szCs w:val="24"/>
         </w:rPr>
         <w:fldChar w:fldCharType="end"/>
       </w:r>
       <w:r>
         <w:rPr>
           <w:rFonts w:asciiTheme="minorBidi" w:hAnsiTheme="minorBidi"/>
-          <w:sz w:val="22"/>
-          <w:szCs w:val="22"/>
-        </w:rPr>
-        <w:t xml:space="preserve">: Close price of the S&amp;P 500 stock index each day from </w:t>
+          <w:sz w:val="24"/>
+          <w:szCs w:val="24"/>
+        </w:rPr>
+        <w:t xml:space="preserve">: Close price of the S&amp;P 500 stock index each </w:t>
+      </w:r>
+      <w:r>
+        <w:rPr>
+          <w:rFonts w:asciiTheme="minorBidi" w:hAnsiTheme="minorBidi"/>
+          <w:sz w:val="24"/>
+          <w:szCs w:val="24"/>
+        </w:rPr>
+        <w:t>week</w:t>
+      </w:r>
+      <w:r>
+        <w:rPr>
+          <w:rFonts w:asciiTheme="minorBidi" w:hAnsiTheme="minorBidi"/>
+          <w:sz w:val="24"/>
+          <w:szCs w:val="24"/>
+        </w:rPr>
+        <w:t xml:space="preserve"> from </w:t>
       </w:r>
       <w:proofErr w:type="gramStart"/>
       <w:r>
         <w:rPr>
           <w:rFonts w:asciiTheme="minorBidi" w:hAnsiTheme="minorBidi"/>
-          <w:sz w:val="22"/>
-          <w:szCs w:val="22"/>
+          <w:sz w:val="24"/>
+          <w:szCs w:val="24"/>
         </w:rPr>
         <w:t>1950-2020</w:t>
       </w:r>
@@ -420,17 +520,21 @@
         <w:bidi w:val="0"/>
         <w:rPr>
           <w:rFonts w:asciiTheme="minorBidi" w:hAnsiTheme="minorBidi"/>
+          <w:sz w:val="24"/>
+          <w:szCs w:val="24"/>
         </w:rPr>
       </w:pPr>
       <w:r>
         <w:rPr>
           <w:rFonts w:asciiTheme="minorBidi" w:hAnsiTheme="minorBidi"/>
           <w:noProof/>
+          <w:sz w:val="24"/>
+          <w:szCs w:val="24"/>
         </w:rPr>
         <w:drawing>
-          <wp:inline distT="0" distB="0" distL="0" distR="0" wp14:anchorId="25DDA57A" wp14:editId="446F223A">
-            <wp:extent cx="5311140" cy="3260963"/>
-            <wp:effectExtent l="0" t="0" r="3810" b="0"/>
+          <wp:inline distT="0" distB="0" distL="0" distR="0" wp14:anchorId="25DDA57A" wp14:editId="1907D5DE">
+            <wp:extent cx="5309870" cy="2971800"/>
+            <wp:effectExtent l="0" t="0" r="5080" b="0"/>
             <wp:docPr id="1283392388" name="Picture 2"/>
             <wp:cNvGraphicFramePr>
               <a:graphicFrameLocks xmlns:a="http://schemas.openxmlformats.org/drawingml/2006/main" noChangeAspect="1"/>
@@ -439,13 +543,992 @@
               <a:graphicData uri="http://schemas.openxmlformats.org/drawingml/2006/picture">
                 <pic:pic xmlns:pic="http://schemas.openxmlformats.org/drawingml/2006/picture">
                   <pic:nvPicPr>
-                    <pic:cNvPr id="0" name="Picture 2"/>
+                    <pic:cNvPr id="1283392388" name="Picture 2"/>
                     <pic:cNvPicPr>
                       <a:picLocks noChangeAspect="1" noChangeArrowheads="1"/>
                     </pic:cNvPicPr>
                   </pic:nvPicPr>
                   <pic:blipFill>
                     <a:blip r:embed="rId6">
+                      <a:extLst>
+                        <a:ext uri="{28A0092B-C50C-407E-A947-70E740481C1C}">
+                          <a14:useLocalDpi xmlns:a14="http://schemas.microsoft.com/office/drawing/2010/main" val="0"/>
+                        </a:ext>
+                      </a:extLst>
+                    </a:blip>
+                    <a:stretch>
+                      <a:fillRect/>
+                    </a:stretch>
+                  </pic:blipFill>
+                  <pic:spPr bwMode="auto">
+                    <a:xfrm>
+                      <a:off x="0" y="0"/>
+                      <a:ext cx="5328740" cy="2982361"/>
+                    </a:xfrm>
+                    <a:prstGeom prst="rect">
+                      <a:avLst/>
+                    </a:prstGeom>
+                    <a:noFill/>
+                    <a:ln>
+                      <a:noFill/>
+                    </a:ln>
+                  </pic:spPr>
+                </pic:pic>
+              </a:graphicData>
+            </a:graphic>
+          </wp:inline>
+        </w:drawing>
+      </w:r>
+    </w:p>
+    <w:p>
+      <w:pPr>
+        <w:pStyle w:val="Caption"/>
+        <w:bidi w:val="0"/>
+        <w:rPr>
+          <w:rFonts w:asciiTheme="minorBidi" w:hAnsiTheme="minorBidi"/>
+          <w:sz w:val="24"/>
+          <w:szCs w:val="24"/>
+        </w:rPr>
+      </w:pPr>
+      <w:r>
+        <w:rPr>
+          <w:rFonts w:asciiTheme="minorBidi" w:hAnsiTheme="minorBidi"/>
+          <w:sz w:val="24"/>
+          <w:szCs w:val="24"/>
+        </w:rPr>
+        <w:t xml:space="preserve">Figure </w:t>
+      </w:r>
+      <w:r>
+        <w:rPr>
+          <w:rFonts w:asciiTheme="minorBidi" w:hAnsiTheme="minorBidi"/>
+          <w:sz w:val="24"/>
+          <w:szCs w:val="24"/>
+        </w:rPr>
+        <w:fldChar w:fldCharType="begin"/>
+      </w:r>
+      <w:r>
+        <w:rPr>
+          <w:rFonts w:asciiTheme="minorBidi" w:hAnsiTheme="minorBidi"/>
+          <w:sz w:val="24"/>
+          <w:szCs w:val="24"/>
+        </w:rPr>
+        <w:instrText xml:space="preserve"> SEQ Figure \* ARABIC </w:instrText>
+      </w:r>
+      <w:r>
+        <w:rPr>
+          <w:rFonts w:asciiTheme="minorBidi" w:hAnsiTheme="minorBidi"/>
+          <w:sz w:val="24"/>
+          <w:szCs w:val="24"/>
+        </w:rPr>
+        <w:fldChar w:fldCharType="separate"/>
+      </w:r>
+      <w:r>
+        <w:rPr>
+          <w:rFonts w:asciiTheme="minorBidi" w:hAnsiTheme="minorBidi"/>
+          <w:noProof/>
+          <w:sz w:val="24"/>
+          <w:szCs w:val="24"/>
+        </w:rPr>
+        <w:t>2</w:t>
+      </w:r>
+      <w:r>
+        <w:rPr>
+          <w:rFonts w:asciiTheme="minorBidi" w:hAnsiTheme="minorBidi"/>
+          <w:sz w:val="24"/>
+          <w:szCs w:val="24"/>
+        </w:rPr>
+        <w:fldChar w:fldCharType="end"/>
+      </w:r>
+      <w:r>
+        <w:rPr>
+          <w:rFonts w:asciiTheme="minorBidi" w:hAnsiTheme="minorBidi"/>
+          <w:sz w:val="24"/>
+          <w:szCs w:val="24"/>
+        </w:rPr>
+        <w:t xml:space="preserve">: Log close price of the S&amp;P 500 stock index each </w:t>
+      </w:r>
+      <w:r>
+        <w:rPr>
+          <w:rFonts w:asciiTheme="minorBidi" w:hAnsiTheme="minorBidi"/>
+          <w:sz w:val="24"/>
+          <w:szCs w:val="24"/>
+        </w:rPr>
+        <w:t>week</w:t>
+      </w:r>
+      <w:r>
+        <w:rPr>
+          <w:rFonts w:asciiTheme="minorBidi" w:hAnsiTheme="minorBidi"/>
+          <w:sz w:val="24"/>
+          <w:szCs w:val="24"/>
+        </w:rPr>
+        <w:t xml:space="preserve"> from </w:t>
+      </w:r>
+      <w:proofErr w:type="gramStart"/>
+      <w:r>
+        <w:rPr>
+          <w:rFonts w:asciiTheme="minorBidi" w:hAnsiTheme="minorBidi"/>
+          <w:sz w:val="24"/>
+          <w:szCs w:val="24"/>
+        </w:rPr>
+        <w:t>1950-2020</w:t>
+      </w:r>
+      <w:proofErr w:type="gramEnd"/>
+    </w:p>
+    <w:p>
+      <w:pPr>
+        <w:keepNext/>
+        <w:bidi w:val="0"/>
+        <w:rPr>
+          <w:sz w:val="24"/>
+          <w:szCs w:val="24"/>
+        </w:rPr>
+      </w:pPr>
+      <w:r>
+        <w:rPr>
+          <w:sz w:val="24"/>
+          <w:szCs w:val="24"/>
+        </w:rPr>
+        <w:lastRenderedPageBreak/>
+        <w:t xml:space="preserve">By looking at the decomposition of the time series with a yearly period (figure 3) we can see that there is some seasonality over the year and that the general trend of the data is upwards with a high noise. </w:t>
+      </w:r>
+      <w:r>
+        <w:rPr>
+          <w:sz w:val="24"/>
+          <w:szCs w:val="24"/>
+        </w:rPr>
+        <w:t>The magnitude of the seasonality is very low (-0.02 – 0.01) which suggests that although its present it does not dominate the S&amp;P 500 movements</w:t>
+      </w:r>
+      <w:r>
+        <w:rPr>
+          <w:sz w:val="24"/>
+          <w:szCs w:val="24"/>
+        </w:rPr>
+        <w:t>, the main component is the trend</w:t>
+      </w:r>
+      <w:r>
+        <w:rPr>
+          <w:sz w:val="24"/>
+          <w:szCs w:val="24"/>
+        </w:rPr>
+        <w:t>.</w:t>
+      </w:r>
+      <w:r>
+        <w:rPr>
+          <w:noProof/>
+          <w:sz w:val="24"/>
+          <w:szCs w:val="24"/>
+        </w:rPr>
+        <w:drawing>
+          <wp:inline distT="0" distB="0" distL="0" distR="0" wp14:anchorId="74DE2509" wp14:editId="2FC744E4">
+            <wp:extent cx="5742305" cy="4084320"/>
+            <wp:effectExtent l="0" t="0" r="0" b="0"/>
+            <wp:docPr id="1683036812" name="Picture 3"/>
+            <wp:cNvGraphicFramePr>
+              <a:graphicFrameLocks xmlns:a="http://schemas.openxmlformats.org/drawingml/2006/main" noChangeAspect="1"/>
+            </wp:cNvGraphicFramePr>
+            <a:graphic xmlns:a="http://schemas.openxmlformats.org/drawingml/2006/main">
+              <a:graphicData uri="http://schemas.openxmlformats.org/drawingml/2006/picture">
+                <pic:pic xmlns:pic="http://schemas.openxmlformats.org/drawingml/2006/picture">
+                  <pic:nvPicPr>
+                    <pic:cNvPr id="1683036812" name="Picture 3"/>
+                    <pic:cNvPicPr>
+                      <a:picLocks noChangeAspect="1" noChangeArrowheads="1"/>
+                    </pic:cNvPicPr>
+                  </pic:nvPicPr>
+                  <pic:blipFill>
+                    <a:blip r:embed="rId7">
+                      <a:extLst>
+                        <a:ext uri="{28A0092B-C50C-407E-A947-70E740481C1C}">
+                          <a14:useLocalDpi xmlns:a14="http://schemas.microsoft.com/office/drawing/2010/main" val="0"/>
+                        </a:ext>
+                      </a:extLst>
+                    </a:blip>
+                    <a:stretch>
+                      <a:fillRect/>
+                    </a:stretch>
+                  </pic:blipFill>
+                  <pic:spPr bwMode="auto">
+                    <a:xfrm>
+                      <a:off x="0" y="0"/>
+                      <a:ext cx="5748524" cy="4088743"/>
+                    </a:xfrm>
+                    <a:prstGeom prst="rect">
+                      <a:avLst/>
+                    </a:prstGeom>
+                    <a:noFill/>
+                    <a:ln>
+                      <a:noFill/>
+                    </a:ln>
+                  </pic:spPr>
+                </pic:pic>
+              </a:graphicData>
+            </a:graphic>
+          </wp:inline>
+        </w:drawing>
+      </w:r>
+    </w:p>
+    <w:p>
+      <w:pPr>
+        <w:pStyle w:val="Caption"/>
+        <w:bidi w:val="0"/>
+        <w:rPr>
+          <w:sz w:val="24"/>
+          <w:szCs w:val="24"/>
+        </w:rPr>
+      </w:pPr>
+      <w:r>
+        <w:rPr>
+          <w:sz w:val="24"/>
+          <w:szCs w:val="24"/>
+        </w:rPr>
+        <w:t xml:space="preserve">Figure </w:t>
+      </w:r>
+      <w:r>
+        <w:rPr>
+          <w:sz w:val="24"/>
+          <w:szCs w:val="24"/>
+        </w:rPr>
+        <w:fldChar w:fldCharType="begin"/>
+      </w:r>
+      <w:r>
+        <w:rPr>
+          <w:sz w:val="24"/>
+          <w:szCs w:val="24"/>
+        </w:rPr>
+        <w:instrText xml:space="preserve"> SEQ Figure \* ARABIC </w:instrText>
+      </w:r>
+      <w:r>
+        <w:rPr>
+          <w:sz w:val="24"/>
+          <w:szCs w:val="24"/>
+        </w:rPr>
+        <w:fldChar w:fldCharType="separate"/>
+      </w:r>
+      <w:r>
+        <w:rPr>
+          <w:noProof/>
+          <w:sz w:val="24"/>
+          <w:szCs w:val="24"/>
+        </w:rPr>
+        <w:t>3</w:t>
+      </w:r>
+      <w:r>
+        <w:rPr>
+          <w:sz w:val="24"/>
+          <w:szCs w:val="24"/>
+        </w:rPr>
+        <w:fldChar w:fldCharType="end"/>
+      </w:r>
+      <w:r>
+        <w:rPr>
+          <w:sz w:val="24"/>
+          <w:szCs w:val="24"/>
+        </w:rPr>
+        <w:t xml:space="preserve">: Break down of S&amp;P Log Close price into Trend, Seasonality and Residual. with a period of </w:t>
+      </w:r>
+      <w:r>
+        <w:rPr>
+          <w:sz w:val="24"/>
+          <w:szCs w:val="24"/>
+        </w:rPr>
+        <w:t>52</w:t>
+      </w:r>
+      <w:r>
+        <w:rPr>
+          <w:sz w:val="24"/>
+          <w:szCs w:val="24"/>
+        </w:rPr>
+        <w:t xml:space="preserve"> </w:t>
+      </w:r>
+      <w:r>
+        <w:rPr>
+          <w:sz w:val="24"/>
+          <w:szCs w:val="24"/>
+        </w:rPr>
+        <w:t>weeks</w:t>
+      </w:r>
+      <w:r>
+        <w:rPr>
+          <w:sz w:val="24"/>
+          <w:szCs w:val="24"/>
+        </w:rPr>
+        <w:t>.</w:t>
+      </w:r>
+    </w:p>
+    <w:p>
+      <w:pPr>
+        <w:keepNext/>
+        <w:bidi w:val="0"/>
+        <w:rPr>
+          <w:sz w:val="24"/>
+          <w:szCs w:val="24"/>
+        </w:rPr>
+      </w:pPr>
+      <w:r>
+        <w:rPr>
+          <w:sz w:val="24"/>
+          <w:szCs w:val="24"/>
+        </w:rPr>
+        <w:t xml:space="preserve">Taking a closer look at the seasonality (Figure 4) we can see that the start of the year tends to have greater price than the end of the year, this correlated with the “Sell in May and go away” </w:t>
+      </w:r>
+      <w:r>
+        <w:rPr>
+          <w:sz w:val="24"/>
+          <w:szCs w:val="24"/>
+        </w:rPr>
+        <w:t>strategy</w:t>
+      </w:r>
+      <w:r>
+        <w:rPr>
+          <w:sz w:val="24"/>
+          <w:szCs w:val="24"/>
+        </w:rPr>
+        <w:t xml:space="preserve"> [2]</w:t>
+      </w:r>
+      <w:r>
+        <w:rPr>
+          <w:sz w:val="24"/>
+          <w:szCs w:val="24"/>
+        </w:rPr>
+        <w:t xml:space="preserve"> which claims that the stock market historically underperforms at the summer months</w:t>
+      </w:r>
+      <w:r>
+        <w:rPr>
+          <w:sz w:val="24"/>
+          <w:szCs w:val="24"/>
+        </w:rPr>
+        <w:t xml:space="preserve"> May - October</w:t>
+      </w:r>
+      <w:r>
+        <w:rPr>
+          <w:sz w:val="24"/>
+          <w:szCs w:val="24"/>
+        </w:rPr>
+        <w:t xml:space="preserve">. </w:t>
+      </w:r>
+      <w:r>
+        <w:rPr>
+          <w:rFonts w:ascii="Georgia" w:hAnsi="Georgia"/>
+          <w:noProof/>
+          <w:color w:val="353C3F"/>
+          <w:sz w:val="24"/>
+          <w:szCs w:val="24"/>
+          <w:shd w:val="clear" w:color="auto" w:fill="FFFFFF"/>
+        </w:rPr>
+        <w:drawing>
+          <wp:inline distT="0" distB="0" distL="0" distR="0" wp14:anchorId="00C189EF" wp14:editId="68888C57">
+            <wp:extent cx="5699129" cy="1783080"/>
+            <wp:effectExtent l="0" t="0" r="0" b="7620"/>
+            <wp:docPr id="876503851" name="Picture 4"/>
+            <wp:cNvGraphicFramePr>
+              <a:graphicFrameLocks xmlns:a="http://schemas.openxmlformats.org/drawingml/2006/main" noChangeAspect="1"/>
+            </wp:cNvGraphicFramePr>
+            <a:graphic xmlns:a="http://schemas.openxmlformats.org/drawingml/2006/main">
+              <a:graphicData uri="http://schemas.openxmlformats.org/drawingml/2006/picture">
+                <pic:pic xmlns:pic="http://schemas.openxmlformats.org/drawingml/2006/picture">
+                  <pic:nvPicPr>
+                    <pic:cNvPr id="876503851" name="Picture 4"/>
+                    <pic:cNvPicPr>
+                      <a:picLocks noChangeAspect="1" noChangeArrowheads="1"/>
+                    </pic:cNvPicPr>
+                  </pic:nvPicPr>
+                  <pic:blipFill>
+                    <a:blip r:embed="rId8">
+                      <a:extLst>
+                        <a:ext uri="{28A0092B-C50C-407E-A947-70E740481C1C}">
+                          <a14:useLocalDpi xmlns:a14="http://schemas.microsoft.com/office/drawing/2010/main" val="0"/>
+                        </a:ext>
+                      </a:extLst>
+                    </a:blip>
+                    <a:stretch>
+                      <a:fillRect/>
+                    </a:stretch>
+                  </pic:blipFill>
+                  <pic:spPr bwMode="auto">
+                    <a:xfrm>
+                      <a:off x="0" y="0"/>
+                      <a:ext cx="5707651" cy="1785746"/>
+                    </a:xfrm>
+                    <a:prstGeom prst="rect">
+                      <a:avLst/>
+                    </a:prstGeom>
+                    <a:noFill/>
+                    <a:ln>
+                      <a:noFill/>
+                    </a:ln>
+                  </pic:spPr>
+                </pic:pic>
+              </a:graphicData>
+            </a:graphic>
+          </wp:inline>
+        </w:drawing>
+      </w:r>
+    </w:p>
+    <w:p>
+      <w:pPr>
+        <w:pStyle w:val="Caption"/>
+        <w:bidi w:val="0"/>
+        <w:rPr>
+          <w:sz w:val="24"/>
+          <w:szCs w:val="24"/>
+          <w:rtl/>
+        </w:rPr>
+      </w:pPr>
+      <w:r>
+        <w:rPr>
+          <w:sz w:val="24"/>
+          <w:szCs w:val="24"/>
+        </w:rPr>
+        <w:t xml:space="preserve">Figure </w:t>
+      </w:r>
+      <w:r>
+        <w:rPr>
+          <w:sz w:val="24"/>
+          <w:szCs w:val="24"/>
+        </w:rPr>
+        <w:fldChar w:fldCharType="begin"/>
+      </w:r>
+      <w:r>
+        <w:rPr>
+          <w:sz w:val="24"/>
+          <w:szCs w:val="24"/>
+        </w:rPr>
+        <w:instrText xml:space="preserve"> SEQ Figure \* ARABIC </w:instrText>
+      </w:r>
+      <w:r>
+        <w:rPr>
+          <w:sz w:val="24"/>
+          <w:szCs w:val="24"/>
+        </w:rPr>
+        <w:fldChar w:fldCharType="separate"/>
+      </w:r>
+      <w:r>
+        <w:rPr>
+          <w:noProof/>
+          <w:sz w:val="24"/>
+          <w:szCs w:val="24"/>
+        </w:rPr>
+        <w:t>4</w:t>
+      </w:r>
+      <w:r>
+        <w:rPr>
+          <w:sz w:val="24"/>
+          <w:szCs w:val="24"/>
+        </w:rPr>
+        <w:fldChar w:fldCharType="end"/>
+      </w:r>
+      <w:r>
+        <w:rPr>
+          <w:sz w:val="24"/>
+          <w:szCs w:val="24"/>
+        </w:rPr>
+        <w:t>: Monthly Seasonality</w:t>
+      </w:r>
+    </w:p>
+    <w:p>
+      <w:pPr>
+        <w:pStyle w:val="Default"/>
+        <w:numPr>
+          <w:ilvl w:val="0"/>
+          <w:numId w:val="1"/>
+        </w:numPr>
+        <w:rPr>
+          <w:b/>
+          <w:bCs/>
+          <w:u w:val="single"/>
+        </w:rPr>
+      </w:pPr>
+      <w:r>
+        <w:rPr>
+          <w:rFonts w:asciiTheme="minorHAnsi" w:hAnsiTheme="minorHAnsi" w:cstheme="minorBidi"/>
+          <w:b/>
+          <w:bCs/>
+          <w:color w:val="auto"/>
+          <w:kern w:val="2"/>
+          <w:u w:val="single"/>
+        </w:rPr>
+        <w:lastRenderedPageBreak/>
+        <w:t>Methodology</w:t>
+      </w:r>
+    </w:p>
+    <w:p>
+      <w:pPr>
+        <w:pStyle w:val="Default"/>
+        <w:ind w:left="360"/>
+        <w:rPr>
+          <w:rFonts w:asciiTheme="minorHAnsi" w:hAnsiTheme="minorHAnsi" w:cstheme="minorBidi"/>
+          <w:color w:val="auto"/>
+          <w:kern w:val="2"/>
+        </w:rPr>
+      </w:pPr>
+      <w:r>
+        <w:rPr>
+          <w:rFonts w:asciiTheme="minorHAnsi" w:hAnsiTheme="minorHAnsi" w:cstheme="minorBidi"/>
+          <w:color w:val="auto"/>
+          <w:kern w:val="2"/>
+        </w:rPr>
+        <w:t>To</w:t>
+      </w:r>
+      <w:r>
+        <w:rPr>
+          <w:rFonts w:asciiTheme="minorHAnsi" w:hAnsiTheme="minorHAnsi" w:cstheme="minorBidi"/>
+          <w:color w:val="auto"/>
+          <w:kern w:val="2"/>
+        </w:rPr>
+        <w:t xml:space="preserve"> model the </w:t>
+      </w:r>
+      <w:r>
+        <w:rPr>
+          <w:rFonts w:asciiTheme="minorHAnsi" w:hAnsiTheme="minorHAnsi" w:cstheme="minorBidi"/>
+          <w:color w:val="auto"/>
+          <w:kern w:val="2"/>
+        </w:rPr>
+        <w:t>data,</w:t>
+      </w:r>
+      <w:r>
+        <w:rPr>
+          <w:rFonts w:asciiTheme="minorHAnsi" w:hAnsiTheme="minorHAnsi" w:cstheme="minorBidi"/>
+          <w:color w:val="auto"/>
+          <w:kern w:val="2"/>
+        </w:rPr>
+        <w:t xml:space="preserve"> we used 2 methods: SARIMA and PROPHET, we also tried </w:t>
+      </w:r>
+      <w:r>
+        <w:rPr>
+          <w:rFonts w:asciiTheme="minorHAnsi" w:hAnsiTheme="minorHAnsi" w:cstheme="minorBidi"/>
+          <w:color w:val="auto"/>
+          <w:kern w:val="2"/>
+        </w:rPr>
+        <w:t xml:space="preserve">Deep </w:t>
+      </w:r>
+      <w:r>
+        <w:rPr>
+          <w:rFonts w:asciiTheme="minorHAnsi" w:hAnsiTheme="minorHAnsi" w:cstheme="minorBidi"/>
+          <w:color w:val="auto"/>
+          <w:kern w:val="2"/>
+        </w:rPr>
+        <w:t xml:space="preserve">LSTM which </w:t>
+      </w:r>
+      <w:r>
+        <w:rPr>
+          <w:rFonts w:asciiTheme="minorHAnsi" w:hAnsiTheme="minorHAnsi" w:cstheme="minorBidi"/>
+          <w:color w:val="auto"/>
+          <w:kern w:val="2"/>
+        </w:rPr>
+        <w:t>performed</w:t>
+      </w:r>
+      <w:r>
+        <w:rPr>
+          <w:rFonts w:asciiTheme="minorHAnsi" w:hAnsiTheme="minorHAnsi" w:cstheme="minorBidi"/>
+          <w:color w:val="auto"/>
+          <w:kern w:val="2"/>
+        </w:rPr>
+        <w:t xml:space="preserve"> considerably worse so we will not </w:t>
+      </w:r>
+      <w:r>
+        <w:rPr>
+          <w:rFonts w:asciiTheme="minorHAnsi" w:hAnsiTheme="minorHAnsi" w:cstheme="minorBidi"/>
+          <w:color w:val="auto"/>
+          <w:kern w:val="2"/>
+        </w:rPr>
+        <w:t>discuss</w:t>
+      </w:r>
+      <w:r>
+        <w:rPr>
+          <w:rFonts w:asciiTheme="minorHAnsi" w:hAnsiTheme="minorHAnsi" w:cstheme="minorBidi"/>
+          <w:color w:val="auto"/>
+          <w:kern w:val="2"/>
+        </w:rPr>
+        <w:t xml:space="preserve"> it in the report.</w:t>
+      </w:r>
+    </w:p>
+    <w:p>
+      <w:pPr>
+        <w:pStyle w:val="Default"/>
+        <w:numPr>
+          <w:ilvl w:val="1"/>
+          <w:numId w:val="3"/>
+        </w:numPr>
+        <w:rPr>
+          <w:rFonts w:asciiTheme="minorHAnsi" w:hAnsiTheme="minorHAnsi" w:cstheme="minorBidi"/>
+          <w:b/>
+          <w:bCs/>
+          <w:color w:val="auto"/>
+          <w:kern w:val="2"/>
+        </w:rPr>
+      </w:pPr>
+      <w:r>
+        <w:rPr>
+          <w:rFonts w:asciiTheme="minorHAnsi" w:hAnsiTheme="minorHAnsi" w:cstheme="minorBidi"/>
+          <w:b/>
+          <w:bCs/>
+          <w:color w:val="auto"/>
+          <w:kern w:val="2"/>
+        </w:rPr>
+        <w:t>SARIMA</w:t>
+      </w:r>
+    </w:p>
+    <w:p>
+      <w:pPr>
+        <w:pStyle w:val="Default"/>
+        <w:ind w:left="360"/>
+        <w:rPr>
+          <w:rFonts w:asciiTheme="minorHAnsi" w:eastAsiaTheme="minorEastAsia" w:hAnsiTheme="minorHAnsi" w:cstheme="minorBidi"/>
+          <w:color w:val="auto"/>
+          <w:kern w:val="2"/>
+        </w:rPr>
+      </w:pPr>
+      <w:r>
+        <w:rPr>
+          <w:rFonts w:asciiTheme="minorHAnsi" w:hAnsiTheme="minorHAnsi" w:cstheme="minorBidi"/>
+          <w:color w:val="auto"/>
+          <w:kern w:val="2"/>
+        </w:rPr>
+        <w:t xml:space="preserve">To choose the best SARIMA </w:t>
+      </w:r>
+      <w:r>
+        <w:rPr>
+          <w:rFonts w:asciiTheme="minorHAnsi" w:hAnsiTheme="minorHAnsi" w:cstheme="minorBidi"/>
+          <w:color w:val="auto"/>
+          <w:kern w:val="2"/>
+        </w:rPr>
+        <w:t>parameters</w:t>
+      </w:r>
+      <w:r>
+        <w:rPr>
+          <w:rFonts w:asciiTheme="minorHAnsi" w:hAnsiTheme="minorHAnsi" w:cstheme="minorBidi"/>
+          <w:color w:val="auto"/>
+          <w:kern w:val="2"/>
+        </w:rPr>
+        <w:t xml:space="preserve"> we used 5-fold cross validation, checking the best MSE (predictive measure) and AIC (goodness of fit measure) across a grid of values: </w:t>
+      </w:r>
+      <m:oMath>
+        <m:r>
+          <m:rPr>
+            <m:sty m:val="p"/>
+          </m:rPr>
+          <w:rPr>
+            <w:rFonts w:ascii="Cambria Math" w:hAnsi="Cambria Math" w:cstheme="minorBidi"/>
+            <w:color w:val="auto"/>
+            <w:kern w:val="2"/>
+          </w:rPr>
+          <m:t xml:space="preserve">p∈ </m:t>
+        </m:r>
+        <m:d>
+          <m:dPr>
+            <m:begChr m:val="["/>
+            <m:endChr m:val="]"/>
+            <m:ctrlPr>
+              <w:rPr>
+                <w:rFonts w:ascii="Cambria Math" w:hAnsi="Cambria Math" w:cstheme="minorBidi"/>
+                <w:color w:val="auto"/>
+                <w:kern w:val="2"/>
+              </w:rPr>
+            </m:ctrlPr>
+          </m:dPr>
+          <m:e>
+            <m:r>
+              <m:rPr>
+                <m:sty m:val="p"/>
+              </m:rPr>
+              <w:rPr>
+                <w:rFonts w:ascii="Cambria Math" w:hAnsi="Cambria Math" w:cstheme="minorBidi"/>
+                <w:color w:val="auto"/>
+                <w:kern w:val="2"/>
+              </w:rPr>
+              <m:t>1, 2,3</m:t>
+            </m:r>
+          </m:e>
+        </m:d>
+        <m:r>
+          <w:rPr>
+            <w:rFonts w:ascii="Cambria Math" w:hAnsi="Cambria Math" w:cstheme="minorBidi"/>
+            <w:color w:val="auto"/>
+            <w:kern w:val="2"/>
+          </w:rPr>
+          <m:t xml:space="preserve">, </m:t>
+        </m:r>
+        <m:r>
+          <m:rPr>
+            <m:sty m:val="p"/>
+          </m:rPr>
+          <w:rPr>
+            <w:rFonts w:ascii="Cambria Math" w:hAnsi="Cambria Math" w:cstheme="minorBidi"/>
+            <w:color w:val="auto"/>
+            <w:kern w:val="2"/>
+          </w:rPr>
+          <m:t xml:space="preserve">d∈ </m:t>
+        </m:r>
+        <m:d>
+          <m:dPr>
+            <m:begChr m:val="["/>
+            <m:endChr m:val="]"/>
+            <m:ctrlPr>
+              <w:rPr>
+                <w:rFonts w:ascii="Cambria Math" w:hAnsi="Cambria Math" w:cstheme="minorBidi"/>
+                <w:color w:val="auto"/>
+                <w:kern w:val="2"/>
+              </w:rPr>
+            </m:ctrlPr>
+          </m:dPr>
+          <m:e>
+            <m:r>
+              <m:rPr>
+                <m:sty m:val="p"/>
+              </m:rPr>
+              <w:rPr>
+                <w:rFonts w:ascii="Cambria Math" w:hAnsi="Cambria Math" w:cstheme="minorBidi"/>
+                <w:color w:val="auto"/>
+                <w:kern w:val="2"/>
+              </w:rPr>
+              <m:t>0, 1</m:t>
+            </m:r>
+          </m:e>
+        </m:d>
+        <m:r>
+          <m:rPr>
+            <m:sty m:val="p"/>
+          </m:rPr>
+          <w:rPr>
+            <w:rFonts w:ascii="Cambria Math" w:hAnsi="Cambria Math" w:cstheme="minorBidi"/>
+            <w:color w:val="auto"/>
+            <w:kern w:val="2"/>
+          </w:rPr>
+          <m:t xml:space="preserve">, q∈ </m:t>
+        </m:r>
+        <m:d>
+          <m:dPr>
+            <m:begChr m:val="["/>
+            <m:endChr m:val="]"/>
+            <m:ctrlPr>
+              <w:rPr>
+                <w:rFonts w:ascii="Cambria Math" w:hAnsi="Cambria Math" w:cstheme="minorBidi"/>
+                <w:color w:val="auto"/>
+                <w:kern w:val="2"/>
+              </w:rPr>
+            </m:ctrlPr>
+          </m:dPr>
+          <m:e>
+            <m:r>
+              <m:rPr>
+                <m:sty m:val="p"/>
+              </m:rPr>
+              <w:rPr>
+                <w:rFonts w:ascii="Cambria Math" w:hAnsi="Cambria Math" w:cstheme="minorBidi"/>
+                <w:color w:val="auto"/>
+                <w:kern w:val="2"/>
+              </w:rPr>
+              <m:t>0, 1, 2</m:t>
+            </m:r>
+          </m:e>
+        </m:d>
+        <m:r>
+          <m:rPr>
+            <m:sty m:val="p"/>
+          </m:rPr>
+          <w:rPr>
+            <w:rFonts w:ascii="Cambria Math" w:hAnsi="Cambria Math" w:cstheme="minorBidi"/>
+            <w:color w:val="auto"/>
+            <w:kern w:val="2"/>
+          </w:rPr>
+          <m:t xml:space="preserve">, P∈ </m:t>
+        </m:r>
+        <m:d>
+          <m:dPr>
+            <m:begChr m:val="["/>
+            <m:endChr m:val="]"/>
+            <m:ctrlPr>
+              <w:rPr>
+                <w:rFonts w:ascii="Cambria Math" w:hAnsi="Cambria Math" w:cstheme="minorBidi"/>
+                <w:color w:val="auto"/>
+                <w:kern w:val="2"/>
+              </w:rPr>
+            </m:ctrlPr>
+          </m:dPr>
+          <m:e>
+            <m:r>
+              <m:rPr>
+                <m:sty m:val="p"/>
+              </m:rPr>
+              <w:rPr>
+                <w:rFonts w:ascii="Cambria Math" w:hAnsi="Cambria Math" w:cstheme="minorBidi"/>
+                <w:color w:val="auto"/>
+                <w:kern w:val="2"/>
+              </w:rPr>
+              <m:t>0, 1,2,3</m:t>
+            </m:r>
+          </m:e>
+        </m:d>
+        <m:r>
+          <m:rPr>
+            <m:sty m:val="p"/>
+          </m:rPr>
+          <w:rPr>
+            <w:rFonts w:ascii="Cambria Math" w:hAnsi="Cambria Math" w:cstheme="minorBidi"/>
+            <w:color w:val="auto"/>
+            <w:kern w:val="2"/>
+          </w:rPr>
+          <m:t xml:space="preserve">, D∈ </m:t>
+        </m:r>
+        <m:d>
+          <m:dPr>
+            <m:begChr m:val="["/>
+            <m:endChr m:val="]"/>
+            <m:ctrlPr>
+              <w:rPr>
+                <w:rFonts w:ascii="Cambria Math" w:hAnsi="Cambria Math" w:cstheme="minorBidi"/>
+                <w:color w:val="auto"/>
+                <w:kern w:val="2"/>
+              </w:rPr>
+            </m:ctrlPr>
+          </m:dPr>
+          <m:e>
+            <m:r>
+              <m:rPr>
+                <m:sty m:val="p"/>
+              </m:rPr>
+              <w:rPr>
+                <w:rFonts w:ascii="Cambria Math" w:hAnsi="Cambria Math" w:cstheme="minorBidi"/>
+                <w:color w:val="auto"/>
+                <w:kern w:val="2"/>
+              </w:rPr>
+              <m:t>1,2,3,4</m:t>
+            </m:r>
+          </m:e>
+        </m:d>
+        <m:r>
+          <m:rPr>
+            <m:sty m:val="p"/>
+          </m:rPr>
+          <w:rPr>
+            <w:rFonts w:ascii="Cambria Math" w:hAnsi="Cambria Math" w:cstheme="minorBidi"/>
+            <w:color w:val="auto"/>
+            <w:kern w:val="2"/>
+          </w:rPr>
+          <m:t xml:space="preserve">, Q∈ </m:t>
+        </m:r>
+        <m:d>
+          <m:dPr>
+            <m:begChr m:val="["/>
+            <m:endChr m:val="]"/>
+            <m:ctrlPr>
+              <w:rPr>
+                <w:rFonts w:ascii="Cambria Math" w:hAnsi="Cambria Math" w:cstheme="minorBidi"/>
+                <w:color w:val="auto"/>
+                <w:kern w:val="2"/>
+              </w:rPr>
+            </m:ctrlPr>
+          </m:dPr>
+          <m:e>
+            <m:r>
+              <m:rPr>
+                <m:sty m:val="p"/>
+              </m:rPr>
+              <w:rPr>
+                <w:rFonts w:ascii="Cambria Math" w:hAnsi="Cambria Math" w:cstheme="minorBidi"/>
+                <w:color w:val="auto"/>
+                <w:kern w:val="2"/>
+              </w:rPr>
+              <m:t>1,2,3,4</m:t>
+            </m:r>
+          </m:e>
+        </m:d>
+        <m:r>
+          <m:rPr>
+            <m:sty m:val="p"/>
+          </m:rPr>
+          <w:rPr>
+            <w:rFonts w:ascii="Cambria Math" w:hAnsi="Cambria Math" w:cstheme="minorBidi"/>
+            <w:color w:val="auto"/>
+            <w:kern w:val="2"/>
+          </w:rPr>
+          <m:t>, S = 4</m:t>
+        </m:r>
+        <m:r>
+          <w:rPr>
+            <w:rFonts w:ascii="Cambria Math" w:hAnsi="Cambria Math" w:cstheme="minorBidi"/>
+            <w:color w:val="auto"/>
+            <w:kern w:val="2"/>
+          </w:rPr>
+          <m:t>.</m:t>
+        </m:r>
+      </m:oMath>
+      <w:r>
+        <w:rPr>
+          <w:rFonts w:asciiTheme="minorHAnsi" w:eastAsiaTheme="minorEastAsia" w:hAnsiTheme="minorHAnsi" w:cstheme="minorBidi"/>
+          <w:color w:val="auto"/>
+          <w:kern w:val="2"/>
+        </w:rPr>
+        <w:t xml:space="preserve"> </w:t>
+      </w:r>
+    </w:p>
+    <w:p>
+      <w:pPr>
+        <w:pStyle w:val="Default"/>
+        <w:ind w:left="360"/>
+        <w:rPr>
+          <w:rFonts w:asciiTheme="minorHAnsi" w:eastAsiaTheme="minorEastAsia" w:hAnsiTheme="minorHAnsi" w:cstheme="minorBidi"/>
+          <w:color w:val="auto"/>
+          <w:kern w:val="2"/>
+        </w:rPr>
+      </w:pPr>
+      <w:r>
+        <w:rPr>
+          <w:rFonts w:asciiTheme="minorHAnsi" w:eastAsiaTheme="minorEastAsia" w:hAnsiTheme="minorHAnsi" w:cstheme="minorBidi"/>
+          <w:color w:val="auto"/>
+          <w:kern w:val="2"/>
+        </w:rPr>
+        <w:t>Seasonality</w:t>
+      </w:r>
+      <w:r>
+        <w:rPr>
+          <w:rFonts w:asciiTheme="minorHAnsi" w:eastAsiaTheme="minorEastAsia" w:hAnsiTheme="minorHAnsi" w:cstheme="minorBidi"/>
+          <w:color w:val="auto"/>
+          <w:kern w:val="2"/>
+        </w:rPr>
+        <w:t xml:space="preserve"> value was set to 4 </w:t>
+      </w:r>
+      <w:r>
+        <w:rPr>
+          <w:rFonts w:asciiTheme="minorHAnsi" w:eastAsiaTheme="minorEastAsia" w:hAnsiTheme="minorHAnsi" w:cstheme="minorBidi"/>
+          <w:color w:val="auto"/>
+          <w:kern w:val="2"/>
+        </w:rPr>
+        <w:t>because we can see some monthly seasonality according to Figure 4. Also, from Figure 5 we can see a strong PACF and ACF for past months differences.</w:t>
+      </w:r>
+    </w:p>
+    <w:p>
+      <w:pPr>
+        <w:pStyle w:val="Default"/>
+        <w:keepNext/>
+        <w:ind w:left="360"/>
+      </w:pPr>
+      <w:r>
+        <w:rPr>
+          <w:rFonts w:asciiTheme="minorHAnsi" w:hAnsiTheme="minorHAnsi" w:cstheme="minorBidi"/>
+          <w:noProof/>
+          <w:color w:val="auto"/>
+          <w:kern w:val="2"/>
+        </w:rPr>
+        <w:drawing>
+          <wp:inline distT="0" distB="0" distL="0" distR="0" wp14:anchorId="300BC299" wp14:editId="25F7C7A6">
+            <wp:extent cx="5624830" cy="2103120"/>
+            <wp:effectExtent l="0" t="0" r="0" b="0"/>
+            <wp:docPr id="2138644615" name="Picture 1"/>
+            <wp:cNvGraphicFramePr>
+              <a:graphicFrameLocks xmlns:a="http://schemas.openxmlformats.org/drawingml/2006/main" noChangeAspect="1"/>
+            </wp:cNvGraphicFramePr>
+            <a:graphic xmlns:a="http://schemas.openxmlformats.org/drawingml/2006/main">
+              <a:graphicData uri="http://schemas.openxmlformats.org/drawingml/2006/picture">
+                <pic:pic xmlns:pic="http://schemas.openxmlformats.org/drawingml/2006/picture">
+                  <pic:nvPicPr>
+                    <pic:cNvPr id="0" name="Picture 1"/>
+                    <pic:cNvPicPr>
+                      <a:picLocks noChangeAspect="1" noChangeArrowheads="1"/>
+                    </pic:cNvPicPr>
+                  </pic:nvPicPr>
+                  <pic:blipFill>
+                    <a:blip r:embed="rId9">
                       <a:extLst>
                         <a:ext uri="{28A0092B-C50C-407E-A947-70E740481C1C}">
                           <a14:useLocalDpi xmlns:a14="http://schemas.microsoft.com/office/drawing/2010/main" val="0"/>
@@ -460,7 +1543,7 @@
                   <pic:spPr bwMode="auto">
                     <a:xfrm>
                       <a:off x="0" y="0"/>
-                      <a:ext cx="5317944" cy="3265140"/>
+                      <a:ext cx="5627780" cy="2104223"/>
                     </a:xfrm>
                     <a:prstGeom prst="rect">
                       <a:avLst/>
@@ -482,100 +1565,1446 @@
         <w:pStyle w:val="Caption"/>
         <w:bidi w:val="0"/>
         <w:rPr>
-          <w:rFonts w:asciiTheme="minorBidi" w:hAnsiTheme="minorBidi"/>
-          <w:sz w:val="22"/>
-          <w:szCs w:val="22"/>
-        </w:rPr>
-      </w:pPr>
-      <w:r>
-        <w:rPr>
-          <w:rFonts w:asciiTheme="minorBidi" w:hAnsiTheme="minorBidi"/>
-          <w:sz w:val="22"/>
-          <w:szCs w:val="22"/>
+          <w:color w:val="auto"/>
+          <w:sz w:val="24"/>
+          <w:szCs w:val="24"/>
+        </w:rPr>
+      </w:pPr>
+      <w:r>
+        <w:rPr>
+          <w:sz w:val="24"/>
+          <w:szCs w:val="24"/>
         </w:rPr>
         <w:t xml:space="preserve">Figure </w:t>
       </w:r>
       <w:r>
         <w:rPr>
-          <w:rFonts w:asciiTheme="minorBidi" w:hAnsiTheme="minorBidi"/>
-          <w:sz w:val="22"/>
-          <w:szCs w:val="22"/>
+          <w:sz w:val="24"/>
+          <w:szCs w:val="24"/>
         </w:rPr>
         <w:fldChar w:fldCharType="begin"/>
       </w:r>
       <w:r>
         <w:rPr>
-          <w:rFonts w:asciiTheme="minorBidi" w:hAnsiTheme="minorBidi"/>
-          <w:sz w:val="22"/>
-          <w:szCs w:val="22"/>
+          <w:sz w:val="24"/>
+          <w:szCs w:val="24"/>
         </w:rPr>
         <w:instrText xml:space="preserve"> SEQ Figure \* ARABIC </w:instrText>
       </w:r>
       <w:r>
         <w:rPr>
-          <w:rFonts w:asciiTheme="minorBidi" w:hAnsiTheme="minorBidi"/>
-          <w:sz w:val="22"/>
-          <w:szCs w:val="22"/>
+          <w:sz w:val="24"/>
+          <w:szCs w:val="24"/>
         </w:rPr>
         <w:fldChar w:fldCharType="separate"/>
       </w:r>
       <w:r>
         <w:rPr>
-          <w:rFonts w:asciiTheme="minorBidi" w:hAnsiTheme="minorBidi"/>
           <w:noProof/>
-          <w:sz w:val="22"/>
-          <w:szCs w:val="22"/>
-        </w:rPr>
-        <w:t>2</w:t>
-      </w:r>
-      <w:r>
-        <w:rPr>
-          <w:rFonts w:asciiTheme="minorBidi" w:hAnsiTheme="minorBidi"/>
-          <w:sz w:val="22"/>
-          <w:szCs w:val="22"/>
+          <w:sz w:val="24"/>
+          <w:szCs w:val="24"/>
+        </w:rPr>
+        <w:t>5</w:t>
+      </w:r>
+      <w:r>
+        <w:rPr>
+          <w:sz w:val="24"/>
+          <w:szCs w:val="24"/>
         </w:rPr>
         <w:fldChar w:fldCharType="end"/>
       </w:r>
       <w:r>
         <w:rPr>
-          <w:rFonts w:asciiTheme="minorBidi" w:hAnsiTheme="minorBidi"/>
-          <w:sz w:val="22"/>
-          <w:szCs w:val="22"/>
-        </w:rPr>
-        <w:t xml:space="preserve">: Log close price of the S&amp;P 500 stock index each day from </w:t>
-      </w:r>
-      <w:proofErr w:type="gramStart"/>
-      <w:r>
-        <w:rPr>
-          <w:rFonts w:asciiTheme="minorBidi" w:hAnsiTheme="minorBidi"/>
-          <w:sz w:val="22"/>
-          <w:szCs w:val="22"/>
-        </w:rPr>
-        <w:t>1950-2020</w:t>
-      </w:r>
-      <w:proofErr w:type="gramEnd"/>
+          <w:sz w:val="24"/>
+          <w:szCs w:val="24"/>
+        </w:rPr>
+        <w:t xml:space="preserve">: ACF and PACF of 4 weeks differentiated </w:t>
+      </w:r>
+      <w:r>
+        <w:rPr>
+          <w:sz w:val="24"/>
+          <w:szCs w:val="24"/>
+        </w:rPr>
+        <w:t>data.</w:t>
+      </w:r>
     </w:p>
     <w:p>
       <w:pPr>
+        <w:pStyle w:val="ListParagraph"/>
+        <w:numPr>
+          <w:ilvl w:val="1"/>
+          <w:numId w:val="3"/>
+        </w:numPr>
+        <w:bidi w:val="0"/>
+        <w:rPr>
+          <w:b/>
+          <w:bCs/>
+          <w:sz w:val="24"/>
+          <w:szCs w:val="24"/>
+        </w:rPr>
+      </w:pPr>
+      <w:r>
+        <w:rPr>
+          <w:b/>
+          <w:bCs/>
+          <w:sz w:val="24"/>
+          <w:szCs w:val="24"/>
+        </w:rPr>
+        <w:t xml:space="preserve">PROPHET </w:t>
+      </w:r>
+    </w:p>
+    <w:p>
+      <w:pPr>
+        <w:pStyle w:val="ListParagraph"/>
+        <w:bidi w:val="0"/>
+        <w:ind w:left="360"/>
+        <w:rPr>
+          <w:rFonts w:eastAsiaTheme="minorEastAsia"/>
+          <w:sz w:val="24"/>
+          <w:szCs w:val="24"/>
+          <w:rtl/>
+        </w:rPr>
+      </w:pPr>
+      <w:r>
+        <w:rPr>
+          <w:sz w:val="24"/>
+          <w:szCs w:val="24"/>
+        </w:rPr>
+        <w:t xml:space="preserve">The second model we chose to fit was prophet as it is known to perform well on time series data. Here we also used 5-fold cross validation, but because we can’t measure AIC for PROPHET models, we only measured the MSE. The grid we chose was: </w:t>
+      </w:r>
+      <m:oMath>
+        <m:r>
+          <w:rPr>
+            <w:rFonts w:ascii="Cambria Math" w:hAnsi="Cambria Math"/>
+            <w:sz w:val="24"/>
+            <w:szCs w:val="24"/>
+          </w:rPr>
+          <m:t>changepoint prior scale∈</m:t>
+        </m:r>
+        <m:d>
+          <m:dPr>
+            <m:begChr m:val="["/>
+            <m:endChr m:val="]"/>
+            <m:ctrlPr>
+              <w:rPr>
+                <w:rFonts w:ascii="Cambria Math" w:hAnsi="Cambria Math"/>
+                <w:i/>
+                <w:sz w:val="24"/>
+                <w:szCs w:val="24"/>
+              </w:rPr>
+            </m:ctrlPr>
+          </m:dPr>
+          <m:e>
+            <m:r>
+              <w:rPr>
+                <w:rFonts w:ascii="Cambria Math" w:hAnsi="Cambria Math"/>
+                <w:sz w:val="24"/>
+                <w:szCs w:val="24"/>
+              </w:rPr>
+              <m:t>0.01, 0.05, 0.1, 0.5, 1</m:t>
+            </m:r>
+          </m:e>
+        </m:d>
+        <m:r>
+          <w:rPr>
+            <w:rFonts w:ascii="Cambria Math" w:hAnsi="Cambria Math"/>
+            <w:sz w:val="24"/>
+            <w:szCs w:val="24"/>
+          </w:rPr>
+          <m:t xml:space="preserve">, seasonality prior scale∈ </m:t>
+        </m:r>
+        <m:d>
+          <m:dPr>
+            <m:begChr m:val="["/>
+            <m:endChr m:val="]"/>
+            <m:ctrlPr>
+              <w:rPr>
+                <w:rFonts w:ascii="Cambria Math" w:hAnsi="Cambria Math"/>
+                <w:i/>
+                <w:sz w:val="24"/>
+                <w:szCs w:val="24"/>
+              </w:rPr>
+            </m:ctrlPr>
+          </m:dPr>
+          <m:e>
+            <m:r>
+              <w:rPr>
+                <w:rFonts w:ascii="Cambria Math" w:hAnsi="Cambria Math"/>
+                <w:sz w:val="24"/>
+                <w:szCs w:val="24"/>
+              </w:rPr>
+              <m:t>0.005,0.01, 0.1, 0.5, 1.0</m:t>
+            </m:r>
+          </m:e>
+        </m:d>
+        <m:r>
+          <w:rPr>
+            <w:rFonts w:ascii="Cambria Math" w:hAnsi="Cambria Math"/>
+            <w:sz w:val="24"/>
+            <w:szCs w:val="24"/>
+          </w:rPr>
+          <m:t>,changepoint range:∈[0.8, 0.85, 0.9, 0.95]</m:t>
+        </m:r>
+      </m:oMath>
+      <w:r>
+        <w:rPr>
+          <w:rFonts w:eastAsiaTheme="minorEastAsia"/>
+          <w:sz w:val="24"/>
+          <w:szCs w:val="24"/>
+        </w:rPr>
+        <w:t>.</w:t>
+      </w:r>
+    </w:p>
+    <w:p>
+      <w:pPr>
+        <w:pStyle w:val="ListParagraph"/>
+        <w:numPr>
+          <w:ilvl w:val="1"/>
+          <w:numId w:val="3"/>
+        </w:numPr>
+        <w:bidi w:val="0"/>
+        <w:rPr>
+          <w:b/>
+          <w:bCs/>
+          <w:sz w:val="24"/>
+          <w:szCs w:val="24"/>
+        </w:rPr>
+      </w:pPr>
+      <w:r>
+        <w:rPr>
+          <w:b/>
+          <w:bCs/>
+          <w:sz w:val="24"/>
+          <w:szCs w:val="24"/>
+        </w:rPr>
+        <w:t>Exogenous Variable</w:t>
+      </w:r>
+    </w:p>
+    <w:p>
+      <w:pPr>
+        <w:pStyle w:val="ListParagraph"/>
+        <w:bidi w:val="0"/>
+        <w:ind w:left="360"/>
+        <w:rPr>
+          <w:sz w:val="24"/>
+          <w:szCs w:val="24"/>
+        </w:rPr>
+      </w:pPr>
+      <w:r>
+        <w:rPr>
+          <w:sz w:val="24"/>
+          <w:szCs w:val="24"/>
+        </w:rPr>
+        <w:t>Out of the two methods SARIMA performed better, than we tried to improve it by inducing extra variables, we chose to include Volume</w:t>
+      </w:r>
+      <w:r>
+        <w:rPr>
+          <w:sz w:val="24"/>
+          <w:szCs w:val="24"/>
+        </w:rPr>
+        <w:t xml:space="preserve"> which acts as kind of how certain the close price is, large volume means a higher certainty in the close price. A</w:t>
+      </w:r>
+      <w:r>
+        <w:rPr>
+          <w:sz w:val="24"/>
+          <w:szCs w:val="24"/>
+        </w:rPr>
+        <w:t>lso</w:t>
+      </w:r>
+      <w:r>
+        <w:rPr>
+          <w:sz w:val="24"/>
+          <w:szCs w:val="24"/>
+        </w:rPr>
+        <w:t xml:space="preserve">, we include an </w:t>
+      </w:r>
+      <w:r>
+        <w:rPr>
+          <w:sz w:val="24"/>
+          <w:szCs w:val="24"/>
+        </w:rPr>
+        <w:t xml:space="preserve">indicator if the government party is Democrat or </w:t>
+      </w:r>
+      <w:r>
+        <w:rPr>
+          <w:sz w:val="24"/>
+          <w:szCs w:val="24"/>
+        </w:rPr>
+        <w:t>Republican</w:t>
+      </w:r>
+      <w:r>
+        <w:rPr>
+          <w:sz w:val="24"/>
+          <w:szCs w:val="24"/>
+        </w:rPr>
+        <w:t>, as well as a numeric variable for the number of years left until next election</w:t>
+      </w:r>
+      <w:r>
+        <w:rPr>
+          <w:sz w:val="24"/>
+          <w:szCs w:val="24"/>
+        </w:rPr>
+        <w:t>. There are some works suggesting the during election years the market performs better (11.28% average rise during election years compared to 10.22%), also that a Republican election is good for the market [3]</w:t>
+      </w:r>
+    </w:p>
+    <w:p>
+      <w:pPr>
+        <w:bidi w:val="0"/>
+        <w:rPr>
+          <w:b/>
+          <w:bCs/>
+          <w:sz w:val="24"/>
+          <w:szCs w:val="24"/>
+          <w:u w:val="single"/>
+        </w:rPr>
+      </w:pPr>
+      <w:r>
+        <w:rPr>
+          <w:b/>
+          <w:bCs/>
+          <w:sz w:val="24"/>
+          <w:szCs w:val="24"/>
+          <w:u w:val="single"/>
+        </w:rPr>
+        <w:br w:type="page"/>
+      </w:r>
+    </w:p>
+    <w:p>
+      <w:pPr>
+        <w:pStyle w:val="ListParagraph"/>
+        <w:numPr>
+          <w:ilvl w:val="0"/>
+          <w:numId w:val="1"/>
+        </w:numPr>
+        <w:bidi w:val="0"/>
+        <w:rPr>
+          <w:b/>
+          <w:bCs/>
+          <w:sz w:val="24"/>
+          <w:szCs w:val="24"/>
+          <w:u w:val="single"/>
+        </w:rPr>
+      </w:pPr>
+      <w:r>
+        <w:rPr>
+          <w:b/>
+          <w:bCs/>
+          <w:sz w:val="24"/>
+          <w:szCs w:val="24"/>
+          <w:u w:val="single"/>
+        </w:rPr>
+        <w:lastRenderedPageBreak/>
+        <w:t>Results</w:t>
+      </w:r>
+    </w:p>
+    <w:p>
+      <w:pPr>
+        <w:pStyle w:val="ListParagraph"/>
+        <w:bidi w:val="0"/>
+        <w:ind w:left="360"/>
+        <w:rPr>
+          <w:b/>
+          <w:bCs/>
+          <w:sz w:val="24"/>
+          <w:szCs w:val="24"/>
+        </w:rPr>
+      </w:pPr>
+      <w:r>
+        <w:rPr>
+          <w:b/>
+          <w:bCs/>
+          <w:sz w:val="24"/>
+          <w:szCs w:val="24"/>
+        </w:rPr>
+        <w:t>3.1 SARIMA</w:t>
+      </w:r>
+    </w:p>
+    <w:tbl>
+      <w:tblPr>
+        <w:tblStyle w:val="PlainTable1"/>
+        <w:tblW w:w="0" w:type="auto"/>
+        <w:tblInd w:w="1508" w:type="dxa"/>
+        <w:tblLook w:val="04A0" w:firstRow="1" w:lastRow="0" w:firstColumn="1" w:lastColumn="0" w:noHBand="0" w:noVBand="1"/>
+      </w:tblPr>
+      <w:tblGrid>
+        <w:gridCol w:w="1150"/>
+        <w:gridCol w:w="1845"/>
+        <w:gridCol w:w="1143"/>
+        <w:gridCol w:w="1437"/>
+      </w:tblGrid>
+      <w:tr>
+        <w:trPr>
+          <w:cnfStyle w:val="100000000000" w:firstRow="1" w:lastRow="0" w:firstColumn="0" w:lastColumn="0" w:oddVBand="0" w:evenVBand="0" w:oddHBand="0" w:evenHBand="0" w:firstRowFirstColumn="0" w:firstRowLastColumn="0" w:lastRowFirstColumn="0" w:lastRowLastColumn="0"/>
+        </w:trPr>
+        <w:tc>
+          <w:tcPr>
+            <w:cnfStyle w:val="001000000000" w:firstRow="0" w:lastRow="0" w:firstColumn="1" w:lastColumn="0" w:oddVBand="0" w:evenVBand="0" w:oddHBand="0" w:evenHBand="0" w:firstRowFirstColumn="0" w:firstRowLastColumn="0" w:lastRowFirstColumn="0" w:lastRowLastColumn="0"/>
+            <w:tcW w:w="1150" w:type="dxa"/>
+          </w:tcPr>
+          <w:p>
+            <w:pPr>
+              <w:pStyle w:val="ListParagraph"/>
+              <w:bidi w:val="0"/>
+              <w:ind w:left="0"/>
+              <w:jc w:val="center"/>
+              <w:rPr>
+                <w:b w:val="0"/>
+                <w:bCs w:val="0"/>
+                <w:sz w:val="24"/>
+                <w:szCs w:val="24"/>
+              </w:rPr>
+            </w:pPr>
+            <w:r>
+              <w:rPr>
+                <w:b w:val="0"/>
+                <w:bCs w:val="0"/>
+                <w:sz w:val="24"/>
+                <w:szCs w:val="24"/>
+              </w:rPr>
+              <w:t>order</w:t>
+            </w:r>
+          </w:p>
+        </w:tc>
+        <w:tc>
+          <w:tcPr>
+            <w:tcW w:w="1845" w:type="dxa"/>
+          </w:tcPr>
+          <w:p>
+            <w:pPr>
+              <w:pStyle w:val="ListParagraph"/>
+              <w:bidi w:val="0"/>
+              <w:ind w:left="0"/>
+              <w:jc w:val="center"/>
+              <w:cnfStyle w:val="100000000000" w:firstRow="1" w:lastRow="0" w:firstColumn="0" w:lastColumn="0" w:oddVBand="0" w:evenVBand="0" w:oddHBand="0" w:evenHBand="0" w:firstRowFirstColumn="0" w:firstRowLastColumn="0" w:lastRowFirstColumn="0" w:lastRowLastColumn="0"/>
+              <w:rPr>
+                <w:b w:val="0"/>
+                <w:bCs w:val="0"/>
+                <w:sz w:val="24"/>
+                <w:szCs w:val="24"/>
+              </w:rPr>
+            </w:pPr>
+            <w:r>
+              <w:rPr>
+                <w:b w:val="0"/>
+                <w:bCs w:val="0"/>
+                <w:sz w:val="24"/>
+                <w:szCs w:val="24"/>
+              </w:rPr>
+              <w:t>Seasonal order</w:t>
+            </w:r>
+          </w:p>
+        </w:tc>
+        <w:tc>
+          <w:tcPr>
+            <w:tcW w:w="1143" w:type="dxa"/>
+          </w:tcPr>
+          <w:p>
+            <w:pPr>
+              <w:pStyle w:val="ListParagraph"/>
+              <w:bidi w:val="0"/>
+              <w:ind w:left="0"/>
+              <w:jc w:val="center"/>
+              <w:cnfStyle w:val="100000000000" w:firstRow="1" w:lastRow="0" w:firstColumn="0" w:lastColumn="0" w:oddVBand="0" w:evenVBand="0" w:oddHBand="0" w:evenHBand="0" w:firstRowFirstColumn="0" w:firstRowLastColumn="0" w:lastRowFirstColumn="0" w:lastRowLastColumn="0"/>
+              <w:rPr>
+                <w:b w:val="0"/>
+                <w:bCs w:val="0"/>
+                <w:sz w:val="24"/>
+                <w:szCs w:val="24"/>
+              </w:rPr>
+            </w:pPr>
+            <w:r>
+              <w:rPr>
+                <w:b w:val="0"/>
+                <w:bCs w:val="0"/>
+                <w:sz w:val="24"/>
+                <w:szCs w:val="24"/>
+              </w:rPr>
+              <w:t>MSE</w:t>
+            </w:r>
+          </w:p>
+        </w:tc>
+        <w:tc>
+          <w:tcPr>
+            <w:tcW w:w="1437" w:type="dxa"/>
+          </w:tcPr>
+          <w:p>
+            <w:pPr>
+              <w:pStyle w:val="ListParagraph"/>
+              <w:bidi w:val="0"/>
+              <w:ind w:left="0"/>
+              <w:jc w:val="center"/>
+              <w:cnfStyle w:val="100000000000" w:firstRow="1" w:lastRow="0" w:firstColumn="0" w:lastColumn="0" w:oddVBand="0" w:evenVBand="0" w:oddHBand="0" w:evenHBand="0" w:firstRowFirstColumn="0" w:firstRowLastColumn="0" w:lastRowFirstColumn="0" w:lastRowLastColumn="0"/>
+              <w:rPr>
+                <w:b w:val="0"/>
+                <w:bCs w:val="0"/>
+                <w:sz w:val="24"/>
+                <w:szCs w:val="24"/>
+              </w:rPr>
+            </w:pPr>
+            <w:r>
+              <w:rPr>
+                <w:b w:val="0"/>
+                <w:bCs w:val="0"/>
+                <w:sz w:val="24"/>
+                <w:szCs w:val="24"/>
+              </w:rPr>
+              <w:t xml:space="preserve">Average </w:t>
+            </w:r>
+            <w:r>
+              <w:rPr>
+                <w:b w:val="0"/>
+                <w:bCs w:val="0"/>
+                <w:sz w:val="24"/>
+                <w:szCs w:val="24"/>
+              </w:rPr>
+              <w:t>AIC</w:t>
+            </w:r>
+          </w:p>
+        </w:tc>
+      </w:tr>
+      <w:tr>
+        <w:trPr>
+          <w:cnfStyle w:val="000000100000" w:firstRow="0" w:lastRow="0" w:firstColumn="0" w:lastColumn="0" w:oddVBand="0" w:evenVBand="0" w:oddHBand="1" w:evenHBand="0" w:firstRowFirstColumn="0" w:firstRowLastColumn="0" w:lastRowFirstColumn="0" w:lastRowLastColumn="0"/>
+        </w:trPr>
+        <w:tc>
+          <w:tcPr>
+            <w:cnfStyle w:val="001000000000" w:firstRow="0" w:lastRow="0" w:firstColumn="1" w:lastColumn="0" w:oddVBand="0" w:evenVBand="0" w:oddHBand="0" w:evenHBand="0" w:firstRowFirstColumn="0" w:firstRowLastColumn="0" w:lastRowFirstColumn="0" w:lastRowLastColumn="0"/>
+            <w:tcW w:w="1150" w:type="dxa"/>
+          </w:tcPr>
+          <w:p>
+            <w:pPr>
+              <w:pStyle w:val="ListParagraph"/>
+              <w:bidi w:val="0"/>
+              <w:ind w:left="0"/>
+              <w:jc w:val="center"/>
+              <w:rPr>
+                <w:b w:val="0"/>
+                <w:bCs w:val="0"/>
+                <w:sz w:val="24"/>
+                <w:szCs w:val="24"/>
+              </w:rPr>
+            </w:pPr>
+            <w:r>
+              <w:rPr>
+                <w:rFonts w:ascii="Aptos Narrow" w:hAnsi="Aptos Narrow"/>
+                <w:b w:val="0"/>
+                <w:bCs w:val="0"/>
+                <w:color w:val="000000"/>
+                <w:sz w:val="24"/>
+                <w:szCs w:val="24"/>
+              </w:rPr>
+              <w:t>(3, 0, 0)</w:t>
+            </w:r>
+          </w:p>
+        </w:tc>
+        <w:tc>
+          <w:tcPr>
+            <w:tcW w:w="1845" w:type="dxa"/>
+          </w:tcPr>
+          <w:p>
+            <w:pPr>
+              <w:pStyle w:val="ListParagraph"/>
+              <w:bidi w:val="0"/>
+              <w:ind w:left="0"/>
+              <w:jc w:val="center"/>
+              <w:cnfStyle w:val="000000100000" w:firstRow="0" w:lastRow="0" w:firstColumn="0" w:lastColumn="0" w:oddVBand="0" w:evenVBand="0" w:oddHBand="1" w:evenHBand="0" w:firstRowFirstColumn="0" w:firstRowLastColumn="0" w:lastRowFirstColumn="0" w:lastRowLastColumn="0"/>
+              <w:rPr>
+                <w:sz w:val="24"/>
+                <w:szCs w:val="24"/>
+              </w:rPr>
+            </w:pPr>
+            <w:r>
+              <w:rPr>
+                <w:rFonts w:ascii="Aptos Narrow" w:hAnsi="Aptos Narrow"/>
+                <w:color w:val="000000"/>
+                <w:sz w:val="24"/>
+                <w:szCs w:val="24"/>
+              </w:rPr>
+              <w:t>(0, 2, 4, 4)</w:t>
+            </w:r>
+          </w:p>
+        </w:tc>
+        <w:tc>
+          <w:tcPr>
+            <w:tcW w:w="1143" w:type="dxa"/>
+          </w:tcPr>
+          <w:p>
+            <w:pPr>
+              <w:pStyle w:val="ListParagraph"/>
+              <w:bidi w:val="0"/>
+              <w:ind w:left="0"/>
+              <w:jc w:val="center"/>
+              <w:cnfStyle w:val="000000100000" w:firstRow="0" w:lastRow="0" w:firstColumn="0" w:lastColumn="0" w:oddVBand="0" w:evenVBand="0" w:oddHBand="1" w:evenHBand="0" w:firstRowFirstColumn="0" w:firstRowLastColumn="0" w:lastRowFirstColumn="0" w:lastRowLastColumn="0"/>
+              <w:rPr>
+                <w:sz w:val="24"/>
+                <w:szCs w:val="24"/>
+              </w:rPr>
+            </w:pPr>
+            <w:r>
+              <w:rPr>
+                <w:rFonts w:ascii="Aptos Narrow" w:hAnsi="Aptos Narrow"/>
+                <w:color w:val="000000"/>
+                <w:sz w:val="24"/>
+                <w:szCs w:val="24"/>
+              </w:rPr>
+              <w:t>0.00613</w:t>
+            </w:r>
+          </w:p>
+        </w:tc>
+        <w:tc>
+          <w:tcPr>
+            <w:tcW w:w="1437" w:type="dxa"/>
+          </w:tcPr>
+          <w:p>
+            <w:pPr>
+              <w:pStyle w:val="ListParagraph"/>
+              <w:bidi w:val="0"/>
+              <w:ind w:left="0"/>
+              <w:jc w:val="center"/>
+              <w:cnfStyle w:val="000000100000" w:firstRow="0" w:lastRow="0" w:firstColumn="0" w:lastColumn="0" w:oddVBand="0" w:evenVBand="0" w:oddHBand="1" w:evenHBand="0" w:firstRowFirstColumn="0" w:firstRowLastColumn="0" w:lastRowFirstColumn="0" w:lastRowLastColumn="0"/>
+              <w:rPr>
+                <w:sz w:val="24"/>
+                <w:szCs w:val="24"/>
+              </w:rPr>
+            </w:pPr>
+            <w:r>
+              <w:rPr>
+                <w:rFonts w:ascii="Aptos Narrow" w:hAnsi="Aptos Narrow"/>
+                <w:color w:val="000000"/>
+                <w:sz w:val="24"/>
+                <w:szCs w:val="24"/>
+              </w:rPr>
+              <w:t>-9763.01</w:t>
+            </w:r>
+          </w:p>
+        </w:tc>
+      </w:tr>
+      <w:tr>
+        <w:tc>
+          <w:tcPr>
+            <w:cnfStyle w:val="001000000000" w:firstRow="0" w:lastRow="0" w:firstColumn="1" w:lastColumn="0" w:oddVBand="0" w:evenVBand="0" w:oddHBand="0" w:evenHBand="0" w:firstRowFirstColumn="0" w:firstRowLastColumn="0" w:lastRowFirstColumn="0" w:lastRowLastColumn="0"/>
+            <w:tcW w:w="1150" w:type="dxa"/>
+          </w:tcPr>
+          <w:p>
+            <w:pPr>
+              <w:pStyle w:val="ListParagraph"/>
+              <w:bidi w:val="0"/>
+              <w:ind w:left="0"/>
+              <w:jc w:val="center"/>
+              <w:rPr>
+                <w:b w:val="0"/>
+                <w:bCs w:val="0"/>
+                <w:sz w:val="24"/>
+                <w:szCs w:val="24"/>
+              </w:rPr>
+            </w:pPr>
+            <w:r>
+              <w:rPr>
+                <w:rFonts w:ascii="Aptos Narrow" w:hAnsi="Aptos Narrow"/>
+                <w:b w:val="0"/>
+                <w:bCs w:val="0"/>
+                <w:color w:val="000000"/>
+                <w:sz w:val="24"/>
+                <w:szCs w:val="24"/>
+              </w:rPr>
+              <w:t>(1, 0, 1)</w:t>
+            </w:r>
+          </w:p>
+        </w:tc>
+        <w:tc>
+          <w:tcPr>
+            <w:tcW w:w="1845" w:type="dxa"/>
+          </w:tcPr>
+          <w:p>
+            <w:pPr>
+              <w:pStyle w:val="ListParagraph"/>
+              <w:bidi w:val="0"/>
+              <w:ind w:left="0"/>
+              <w:jc w:val="center"/>
+              <w:cnfStyle w:val="000000000000" w:firstRow="0" w:lastRow="0" w:firstColumn="0" w:lastColumn="0" w:oddVBand="0" w:evenVBand="0" w:oddHBand="0" w:evenHBand="0" w:firstRowFirstColumn="0" w:firstRowLastColumn="0" w:lastRowFirstColumn="0" w:lastRowLastColumn="0"/>
+              <w:rPr>
+                <w:sz w:val="24"/>
+                <w:szCs w:val="24"/>
+              </w:rPr>
+            </w:pPr>
+            <w:r>
+              <w:rPr>
+                <w:rFonts w:ascii="Aptos Narrow" w:hAnsi="Aptos Narrow"/>
+                <w:color w:val="000000"/>
+                <w:sz w:val="24"/>
+                <w:szCs w:val="24"/>
+              </w:rPr>
+              <w:t>(0, 2, 4, 4)</w:t>
+            </w:r>
+          </w:p>
+        </w:tc>
+        <w:tc>
+          <w:tcPr>
+            <w:tcW w:w="1143" w:type="dxa"/>
+          </w:tcPr>
+          <w:p>
+            <w:pPr>
+              <w:pStyle w:val="ListParagraph"/>
+              <w:bidi w:val="0"/>
+              <w:ind w:left="0"/>
+              <w:jc w:val="center"/>
+              <w:cnfStyle w:val="000000000000" w:firstRow="0" w:lastRow="0" w:firstColumn="0" w:lastColumn="0" w:oddVBand="0" w:evenVBand="0" w:oddHBand="0" w:evenHBand="0" w:firstRowFirstColumn="0" w:firstRowLastColumn="0" w:lastRowFirstColumn="0" w:lastRowLastColumn="0"/>
+              <w:rPr>
+                <w:sz w:val="24"/>
+                <w:szCs w:val="24"/>
+              </w:rPr>
+            </w:pPr>
+            <w:r>
+              <w:rPr>
+                <w:rFonts w:ascii="Aptos Narrow" w:hAnsi="Aptos Narrow"/>
+                <w:color w:val="000000"/>
+                <w:sz w:val="24"/>
+                <w:szCs w:val="24"/>
+              </w:rPr>
+              <w:t>0.006604</w:t>
+            </w:r>
+          </w:p>
+        </w:tc>
+        <w:tc>
+          <w:tcPr>
+            <w:tcW w:w="1437" w:type="dxa"/>
+          </w:tcPr>
+          <w:p>
+            <w:pPr>
+              <w:pStyle w:val="ListParagraph"/>
+              <w:bidi w:val="0"/>
+              <w:ind w:left="0"/>
+              <w:jc w:val="center"/>
+              <w:cnfStyle w:val="000000000000" w:firstRow="0" w:lastRow="0" w:firstColumn="0" w:lastColumn="0" w:oddVBand="0" w:evenVBand="0" w:oddHBand="0" w:evenHBand="0" w:firstRowFirstColumn="0" w:firstRowLastColumn="0" w:lastRowFirstColumn="0" w:lastRowLastColumn="0"/>
+              <w:rPr>
+                <w:sz w:val="24"/>
+                <w:szCs w:val="24"/>
+              </w:rPr>
+            </w:pPr>
+            <w:r>
+              <w:rPr>
+                <w:rFonts w:ascii="Aptos Narrow" w:hAnsi="Aptos Narrow"/>
+                <w:color w:val="000000"/>
+                <w:sz w:val="24"/>
+                <w:szCs w:val="24"/>
+              </w:rPr>
+              <w:t>-9776.69</w:t>
+            </w:r>
+          </w:p>
+        </w:tc>
+      </w:tr>
+      <w:tr>
+        <w:trPr>
+          <w:cnfStyle w:val="000000100000" w:firstRow="0" w:lastRow="0" w:firstColumn="0" w:lastColumn="0" w:oddVBand="0" w:evenVBand="0" w:oddHBand="1" w:evenHBand="0" w:firstRowFirstColumn="0" w:firstRowLastColumn="0" w:lastRowFirstColumn="0" w:lastRowLastColumn="0"/>
+        </w:trPr>
+        <w:tc>
+          <w:tcPr>
+            <w:cnfStyle w:val="001000000000" w:firstRow="0" w:lastRow="0" w:firstColumn="1" w:lastColumn="0" w:oddVBand="0" w:evenVBand="0" w:oddHBand="0" w:evenHBand="0" w:firstRowFirstColumn="0" w:firstRowLastColumn="0" w:lastRowFirstColumn="0" w:lastRowLastColumn="0"/>
+            <w:tcW w:w="1150" w:type="dxa"/>
+          </w:tcPr>
+          <w:p>
+            <w:pPr>
+              <w:pStyle w:val="ListParagraph"/>
+              <w:bidi w:val="0"/>
+              <w:ind w:left="0"/>
+              <w:jc w:val="center"/>
+              <w:rPr>
+                <w:rFonts w:ascii="Aptos Narrow" w:hAnsi="Aptos Narrow"/>
+                <w:b w:val="0"/>
+                <w:bCs w:val="0"/>
+                <w:color w:val="000000"/>
+                <w:sz w:val="24"/>
+                <w:szCs w:val="24"/>
+              </w:rPr>
+            </w:pPr>
+            <w:r>
+              <w:rPr>
+                <w:rFonts w:ascii="Aptos Narrow" w:hAnsi="Aptos Narrow"/>
+                <w:b w:val="0"/>
+                <w:bCs w:val="0"/>
+                <w:color w:val="000000"/>
+                <w:sz w:val="24"/>
+                <w:szCs w:val="24"/>
+              </w:rPr>
+              <w:t>(2, 0, 0)</w:t>
+            </w:r>
+          </w:p>
+        </w:tc>
+        <w:tc>
+          <w:tcPr>
+            <w:tcW w:w="1845" w:type="dxa"/>
+          </w:tcPr>
+          <w:p>
+            <w:pPr>
+              <w:pStyle w:val="ListParagraph"/>
+              <w:bidi w:val="0"/>
+              <w:ind w:left="0"/>
+              <w:jc w:val="center"/>
+              <w:cnfStyle w:val="000000100000" w:firstRow="0" w:lastRow="0" w:firstColumn="0" w:lastColumn="0" w:oddVBand="0" w:evenVBand="0" w:oddHBand="1" w:evenHBand="0" w:firstRowFirstColumn="0" w:firstRowLastColumn="0" w:lastRowFirstColumn="0" w:lastRowLastColumn="0"/>
+              <w:rPr>
+                <w:rFonts w:ascii="Aptos Narrow" w:hAnsi="Aptos Narrow"/>
+                <w:color w:val="000000"/>
+                <w:sz w:val="24"/>
+                <w:szCs w:val="24"/>
+              </w:rPr>
+            </w:pPr>
+            <w:r>
+              <w:rPr>
+                <w:rFonts w:ascii="Aptos Narrow" w:hAnsi="Aptos Narrow"/>
+                <w:color w:val="000000"/>
+                <w:sz w:val="24"/>
+                <w:szCs w:val="24"/>
+              </w:rPr>
+              <w:t>(0, 2, 4, 4)</w:t>
+            </w:r>
+          </w:p>
+        </w:tc>
+        <w:tc>
+          <w:tcPr>
+            <w:tcW w:w="1143" w:type="dxa"/>
+          </w:tcPr>
+          <w:p>
+            <w:pPr>
+              <w:pStyle w:val="ListParagraph"/>
+              <w:bidi w:val="0"/>
+              <w:ind w:left="0"/>
+              <w:jc w:val="center"/>
+              <w:cnfStyle w:val="000000100000" w:firstRow="0" w:lastRow="0" w:firstColumn="0" w:lastColumn="0" w:oddVBand="0" w:evenVBand="0" w:oddHBand="1" w:evenHBand="0" w:firstRowFirstColumn="0" w:firstRowLastColumn="0" w:lastRowFirstColumn="0" w:lastRowLastColumn="0"/>
+              <w:rPr>
+                <w:rFonts w:ascii="Aptos Narrow" w:hAnsi="Aptos Narrow"/>
+                <w:color w:val="000000"/>
+                <w:sz w:val="24"/>
+                <w:szCs w:val="24"/>
+              </w:rPr>
+            </w:pPr>
+            <w:r>
+              <w:rPr>
+                <w:rFonts w:ascii="Aptos Narrow" w:hAnsi="Aptos Narrow"/>
+                <w:color w:val="000000"/>
+                <w:sz w:val="24"/>
+                <w:szCs w:val="24"/>
+              </w:rPr>
+              <w:t>0.0067</w:t>
+            </w:r>
+          </w:p>
+        </w:tc>
+        <w:tc>
+          <w:tcPr>
+            <w:tcW w:w="1437" w:type="dxa"/>
+          </w:tcPr>
+          <w:p>
+            <w:pPr>
+              <w:pStyle w:val="ListParagraph"/>
+              <w:bidi w:val="0"/>
+              <w:ind w:left="0"/>
+              <w:jc w:val="center"/>
+              <w:cnfStyle w:val="000000100000" w:firstRow="0" w:lastRow="0" w:firstColumn="0" w:lastColumn="0" w:oddVBand="0" w:evenVBand="0" w:oddHBand="1" w:evenHBand="0" w:firstRowFirstColumn="0" w:firstRowLastColumn="0" w:lastRowFirstColumn="0" w:lastRowLastColumn="0"/>
+              <w:rPr>
+                <w:rFonts w:ascii="Aptos Narrow" w:hAnsi="Aptos Narrow"/>
+                <w:color w:val="000000"/>
+                <w:sz w:val="24"/>
+                <w:szCs w:val="24"/>
+              </w:rPr>
+            </w:pPr>
+            <w:r>
+              <w:rPr>
+                <w:rFonts w:ascii="Aptos Narrow" w:hAnsi="Aptos Narrow"/>
+                <w:color w:val="000000"/>
+                <w:sz w:val="24"/>
+                <w:szCs w:val="24"/>
+              </w:rPr>
+              <w:t>-9786.9</w:t>
+            </w:r>
+          </w:p>
+        </w:tc>
+      </w:tr>
+      <w:tr>
+        <w:tc>
+          <w:tcPr>
+            <w:cnfStyle w:val="001000000000" w:firstRow="0" w:lastRow="0" w:firstColumn="1" w:lastColumn="0" w:oddVBand="0" w:evenVBand="0" w:oddHBand="0" w:evenHBand="0" w:firstRowFirstColumn="0" w:firstRowLastColumn="0" w:lastRowFirstColumn="0" w:lastRowLastColumn="0"/>
+            <w:tcW w:w="1150" w:type="dxa"/>
+          </w:tcPr>
+          <w:p>
+            <w:pPr>
+              <w:pStyle w:val="ListParagraph"/>
+              <w:bidi w:val="0"/>
+              <w:ind w:left="0"/>
+              <w:jc w:val="center"/>
+              <w:rPr>
+                <w:rFonts w:ascii="Aptos Narrow" w:hAnsi="Aptos Narrow"/>
+                <w:b w:val="0"/>
+                <w:bCs w:val="0"/>
+                <w:color w:val="000000"/>
+                <w:sz w:val="24"/>
+                <w:szCs w:val="24"/>
+              </w:rPr>
+            </w:pPr>
+            <w:r>
+              <w:rPr>
+                <w:rFonts w:ascii="Aptos Narrow" w:hAnsi="Aptos Narrow"/>
+                <w:b w:val="0"/>
+                <w:bCs w:val="0"/>
+                <w:color w:val="000000"/>
+                <w:sz w:val="24"/>
+                <w:szCs w:val="24"/>
+              </w:rPr>
+              <w:t>(2, 0, 0)</w:t>
+            </w:r>
+          </w:p>
+        </w:tc>
+        <w:tc>
+          <w:tcPr>
+            <w:tcW w:w="1845" w:type="dxa"/>
+          </w:tcPr>
+          <w:p>
+            <w:pPr>
+              <w:pStyle w:val="ListParagraph"/>
+              <w:bidi w:val="0"/>
+              <w:ind w:left="0"/>
+              <w:jc w:val="center"/>
+              <w:cnfStyle w:val="000000000000" w:firstRow="0" w:lastRow="0" w:firstColumn="0" w:lastColumn="0" w:oddVBand="0" w:evenVBand="0" w:oddHBand="0" w:evenHBand="0" w:firstRowFirstColumn="0" w:firstRowLastColumn="0" w:lastRowFirstColumn="0" w:lastRowLastColumn="0"/>
+              <w:rPr>
+                <w:rFonts w:ascii="Aptos Narrow" w:hAnsi="Aptos Narrow"/>
+                <w:color w:val="000000"/>
+                <w:sz w:val="24"/>
+                <w:szCs w:val="24"/>
+              </w:rPr>
+            </w:pPr>
+            <w:r>
+              <w:rPr>
+                <w:rFonts w:ascii="Aptos Narrow" w:hAnsi="Aptos Narrow"/>
+                <w:color w:val="000000"/>
+                <w:sz w:val="24"/>
+                <w:szCs w:val="24"/>
+              </w:rPr>
+              <w:t>(1, 1, 2, 4)</w:t>
+            </w:r>
+          </w:p>
+        </w:tc>
+        <w:tc>
+          <w:tcPr>
+            <w:tcW w:w="1143" w:type="dxa"/>
+          </w:tcPr>
+          <w:p>
+            <w:pPr>
+              <w:pStyle w:val="ListParagraph"/>
+              <w:bidi w:val="0"/>
+              <w:ind w:left="0"/>
+              <w:jc w:val="center"/>
+              <w:cnfStyle w:val="000000000000" w:firstRow="0" w:lastRow="0" w:firstColumn="0" w:lastColumn="0" w:oddVBand="0" w:evenVBand="0" w:oddHBand="0" w:evenHBand="0" w:firstRowFirstColumn="0" w:firstRowLastColumn="0" w:lastRowFirstColumn="0" w:lastRowLastColumn="0"/>
+              <w:rPr>
+                <w:rFonts w:ascii="Aptos Narrow" w:hAnsi="Aptos Narrow"/>
+                <w:color w:val="000000"/>
+                <w:sz w:val="24"/>
+                <w:szCs w:val="24"/>
+              </w:rPr>
+            </w:pPr>
+            <w:r>
+              <w:rPr>
+                <w:rFonts w:ascii="Aptos Narrow" w:hAnsi="Aptos Narrow"/>
+                <w:color w:val="000000"/>
+                <w:sz w:val="24"/>
+                <w:szCs w:val="24"/>
+              </w:rPr>
+              <w:t>0.010531</w:t>
+            </w:r>
+          </w:p>
+        </w:tc>
+        <w:tc>
+          <w:tcPr>
+            <w:tcW w:w="1437" w:type="dxa"/>
+          </w:tcPr>
+          <w:p>
+            <w:pPr>
+              <w:pStyle w:val="ListParagraph"/>
+              <w:bidi w:val="0"/>
+              <w:ind w:left="0"/>
+              <w:jc w:val="center"/>
+              <w:cnfStyle w:val="000000000000" w:firstRow="0" w:lastRow="0" w:firstColumn="0" w:lastColumn="0" w:oddVBand="0" w:evenVBand="0" w:oddHBand="0" w:evenHBand="0" w:firstRowFirstColumn="0" w:firstRowLastColumn="0" w:lastRowFirstColumn="0" w:lastRowLastColumn="0"/>
+              <w:rPr>
+                <w:rFonts w:ascii="Aptos Narrow" w:hAnsi="Aptos Narrow"/>
+                <w:color w:val="000000"/>
+                <w:sz w:val="24"/>
+                <w:szCs w:val="24"/>
+              </w:rPr>
+            </w:pPr>
+            <w:r>
+              <w:rPr>
+                <w:rFonts w:ascii="Aptos Narrow" w:hAnsi="Aptos Narrow"/>
+                <w:color w:val="000000"/>
+                <w:sz w:val="24"/>
+                <w:szCs w:val="24"/>
+              </w:rPr>
+              <w:t>-9867.82</w:t>
+            </w:r>
+          </w:p>
+        </w:tc>
+      </w:tr>
+      <w:tr>
+        <w:trPr>
+          <w:cnfStyle w:val="000000100000" w:firstRow="0" w:lastRow="0" w:firstColumn="0" w:lastColumn="0" w:oddVBand="0" w:evenVBand="0" w:oddHBand="1" w:evenHBand="0" w:firstRowFirstColumn="0" w:firstRowLastColumn="0" w:lastRowFirstColumn="0" w:lastRowLastColumn="0"/>
+        </w:trPr>
+        <w:tc>
+          <w:tcPr>
+            <w:cnfStyle w:val="001000000000" w:firstRow="0" w:lastRow="0" w:firstColumn="1" w:lastColumn="0" w:oddVBand="0" w:evenVBand="0" w:oddHBand="0" w:evenHBand="0" w:firstRowFirstColumn="0" w:firstRowLastColumn="0" w:lastRowFirstColumn="0" w:lastRowLastColumn="0"/>
+            <w:tcW w:w="1150" w:type="dxa"/>
+          </w:tcPr>
+          <w:p>
+            <w:pPr>
+              <w:pStyle w:val="ListParagraph"/>
+              <w:bidi w:val="0"/>
+              <w:ind w:left="0"/>
+              <w:jc w:val="center"/>
+              <w:rPr>
+                <w:rFonts w:ascii="Aptos Narrow" w:hAnsi="Aptos Narrow"/>
+                <w:b w:val="0"/>
+                <w:bCs w:val="0"/>
+                <w:color w:val="000000"/>
+                <w:sz w:val="24"/>
+                <w:szCs w:val="24"/>
+              </w:rPr>
+            </w:pPr>
+            <w:r>
+              <w:rPr>
+                <w:rFonts w:ascii="Aptos Narrow" w:hAnsi="Aptos Narrow"/>
+                <w:b w:val="0"/>
+                <w:bCs w:val="0"/>
+                <w:color w:val="000000"/>
+                <w:sz w:val="24"/>
+                <w:szCs w:val="24"/>
+              </w:rPr>
+              <w:t>(1, 0, 1)</w:t>
+            </w:r>
+          </w:p>
+        </w:tc>
+        <w:tc>
+          <w:tcPr>
+            <w:tcW w:w="1845" w:type="dxa"/>
+          </w:tcPr>
+          <w:p>
+            <w:pPr>
+              <w:pStyle w:val="ListParagraph"/>
+              <w:bidi w:val="0"/>
+              <w:ind w:left="0"/>
+              <w:jc w:val="center"/>
+              <w:cnfStyle w:val="000000100000" w:firstRow="0" w:lastRow="0" w:firstColumn="0" w:lastColumn="0" w:oddVBand="0" w:evenVBand="0" w:oddHBand="1" w:evenHBand="0" w:firstRowFirstColumn="0" w:firstRowLastColumn="0" w:lastRowFirstColumn="0" w:lastRowLastColumn="0"/>
+              <w:rPr>
+                <w:rFonts w:ascii="Aptos Narrow" w:hAnsi="Aptos Narrow"/>
+                <w:color w:val="000000"/>
+                <w:sz w:val="24"/>
+                <w:szCs w:val="24"/>
+              </w:rPr>
+            </w:pPr>
+            <w:r>
+              <w:rPr>
+                <w:rFonts w:ascii="Aptos Narrow" w:hAnsi="Aptos Narrow"/>
+                <w:color w:val="000000"/>
+                <w:sz w:val="24"/>
+                <w:szCs w:val="24"/>
+              </w:rPr>
+              <w:t>(1, 1, 2, 4)</w:t>
+            </w:r>
+          </w:p>
+        </w:tc>
+        <w:tc>
+          <w:tcPr>
+            <w:tcW w:w="1143" w:type="dxa"/>
+          </w:tcPr>
+          <w:p>
+            <w:pPr>
+              <w:pStyle w:val="ListParagraph"/>
+              <w:bidi w:val="0"/>
+              <w:ind w:left="0"/>
+              <w:jc w:val="center"/>
+              <w:cnfStyle w:val="000000100000" w:firstRow="0" w:lastRow="0" w:firstColumn="0" w:lastColumn="0" w:oddVBand="0" w:evenVBand="0" w:oddHBand="1" w:evenHBand="0" w:firstRowFirstColumn="0" w:firstRowLastColumn="0" w:lastRowFirstColumn="0" w:lastRowLastColumn="0"/>
+              <w:rPr>
+                <w:rFonts w:ascii="Aptos Narrow" w:hAnsi="Aptos Narrow"/>
+                <w:color w:val="000000"/>
+                <w:sz w:val="24"/>
+                <w:szCs w:val="24"/>
+              </w:rPr>
+            </w:pPr>
+            <w:r>
+              <w:rPr>
+                <w:rFonts w:ascii="Aptos Narrow" w:hAnsi="Aptos Narrow"/>
+                <w:color w:val="000000"/>
+                <w:sz w:val="24"/>
+                <w:szCs w:val="24"/>
+              </w:rPr>
+              <w:t>0.011333</w:t>
+            </w:r>
+          </w:p>
+        </w:tc>
+        <w:tc>
+          <w:tcPr>
+            <w:tcW w:w="1437" w:type="dxa"/>
+          </w:tcPr>
+          <w:p>
+            <w:pPr>
+              <w:pStyle w:val="ListParagraph"/>
+              <w:bidi w:val="0"/>
+              <w:ind w:left="0"/>
+              <w:jc w:val="center"/>
+              <w:cnfStyle w:val="000000100000" w:firstRow="0" w:lastRow="0" w:firstColumn="0" w:lastColumn="0" w:oddVBand="0" w:evenVBand="0" w:oddHBand="1" w:evenHBand="0" w:firstRowFirstColumn="0" w:firstRowLastColumn="0" w:lastRowFirstColumn="0" w:lastRowLastColumn="0"/>
+              <w:rPr>
+                <w:rFonts w:ascii="Aptos Narrow" w:hAnsi="Aptos Narrow"/>
+                <w:color w:val="000000"/>
+                <w:sz w:val="24"/>
+                <w:szCs w:val="24"/>
+              </w:rPr>
+            </w:pPr>
+            <w:r>
+              <w:rPr>
+                <w:rFonts w:ascii="Aptos Narrow" w:hAnsi="Aptos Narrow"/>
+                <w:color w:val="000000"/>
+                <w:sz w:val="24"/>
+                <w:szCs w:val="24"/>
+              </w:rPr>
+              <w:t>-9867.73</w:t>
+            </w:r>
+          </w:p>
+        </w:tc>
+      </w:tr>
+      <w:tr>
+        <w:tc>
+          <w:tcPr>
+            <w:cnfStyle w:val="001000000000" w:firstRow="0" w:lastRow="0" w:firstColumn="1" w:lastColumn="0" w:oddVBand="0" w:evenVBand="0" w:oddHBand="0" w:evenHBand="0" w:firstRowFirstColumn="0" w:firstRowLastColumn="0" w:lastRowFirstColumn="0" w:lastRowLastColumn="0"/>
+            <w:tcW w:w="1150" w:type="dxa"/>
+          </w:tcPr>
+          <w:p>
+            <w:pPr>
+              <w:pStyle w:val="ListParagraph"/>
+              <w:bidi w:val="0"/>
+              <w:ind w:left="0"/>
+              <w:jc w:val="center"/>
+              <w:rPr>
+                <w:rFonts w:ascii="Aptos Narrow" w:hAnsi="Aptos Narrow"/>
+                <w:b w:val="0"/>
+                <w:bCs w:val="0"/>
+                <w:color w:val="000000"/>
+                <w:sz w:val="24"/>
+                <w:szCs w:val="24"/>
+              </w:rPr>
+            </w:pPr>
+            <w:r>
+              <w:rPr>
+                <w:rFonts w:ascii="Aptos Narrow" w:hAnsi="Aptos Narrow"/>
+                <w:b w:val="0"/>
+                <w:bCs w:val="0"/>
+                <w:color w:val="000000"/>
+                <w:sz w:val="24"/>
+                <w:szCs w:val="24"/>
+              </w:rPr>
+              <w:t>(1, 0, 1)</w:t>
+            </w:r>
+          </w:p>
+        </w:tc>
+        <w:tc>
+          <w:tcPr>
+            <w:tcW w:w="1845" w:type="dxa"/>
+          </w:tcPr>
+          <w:p>
+            <w:pPr>
+              <w:pStyle w:val="ListParagraph"/>
+              <w:bidi w:val="0"/>
+              <w:ind w:left="0"/>
+              <w:jc w:val="center"/>
+              <w:cnfStyle w:val="000000000000" w:firstRow="0" w:lastRow="0" w:firstColumn="0" w:lastColumn="0" w:oddVBand="0" w:evenVBand="0" w:oddHBand="0" w:evenHBand="0" w:firstRowFirstColumn="0" w:firstRowLastColumn="0" w:lastRowFirstColumn="0" w:lastRowLastColumn="0"/>
+              <w:rPr>
+                <w:rFonts w:ascii="Aptos Narrow" w:hAnsi="Aptos Narrow"/>
+                <w:color w:val="000000"/>
+                <w:sz w:val="24"/>
+                <w:szCs w:val="24"/>
+              </w:rPr>
+            </w:pPr>
+            <w:r>
+              <w:rPr>
+                <w:rFonts w:ascii="Aptos Narrow" w:hAnsi="Aptos Narrow"/>
+                <w:color w:val="000000"/>
+                <w:sz w:val="24"/>
+                <w:szCs w:val="24"/>
+              </w:rPr>
+              <w:t>(0, 1, 1, 4)</w:t>
+            </w:r>
+          </w:p>
+        </w:tc>
+        <w:tc>
+          <w:tcPr>
+            <w:tcW w:w="1143" w:type="dxa"/>
+          </w:tcPr>
+          <w:p>
+            <w:pPr>
+              <w:pStyle w:val="ListParagraph"/>
+              <w:bidi w:val="0"/>
+              <w:ind w:left="0"/>
+              <w:jc w:val="center"/>
+              <w:cnfStyle w:val="000000000000" w:firstRow="0" w:lastRow="0" w:firstColumn="0" w:lastColumn="0" w:oddVBand="0" w:evenVBand="0" w:oddHBand="0" w:evenHBand="0" w:firstRowFirstColumn="0" w:firstRowLastColumn="0" w:lastRowFirstColumn="0" w:lastRowLastColumn="0"/>
+              <w:rPr>
+                <w:rFonts w:ascii="Aptos Narrow" w:hAnsi="Aptos Narrow"/>
+                <w:color w:val="000000"/>
+                <w:sz w:val="24"/>
+                <w:szCs w:val="24"/>
+              </w:rPr>
+            </w:pPr>
+            <w:r>
+              <w:rPr>
+                <w:rFonts w:ascii="Aptos Narrow" w:hAnsi="Aptos Narrow"/>
+                <w:color w:val="000000"/>
+                <w:sz w:val="24"/>
+                <w:szCs w:val="24"/>
+              </w:rPr>
+              <w:t>0.011085</w:t>
+            </w:r>
+          </w:p>
+        </w:tc>
+        <w:tc>
+          <w:tcPr>
+            <w:tcW w:w="1437" w:type="dxa"/>
+          </w:tcPr>
+          <w:p>
+            <w:pPr>
+              <w:pStyle w:val="ListParagraph"/>
+              <w:keepNext/>
+              <w:bidi w:val="0"/>
+              <w:ind w:left="0"/>
+              <w:jc w:val="center"/>
+              <w:cnfStyle w:val="000000000000" w:firstRow="0" w:lastRow="0" w:firstColumn="0" w:lastColumn="0" w:oddVBand="0" w:evenVBand="0" w:oddHBand="0" w:evenHBand="0" w:firstRowFirstColumn="0" w:firstRowLastColumn="0" w:lastRowFirstColumn="0" w:lastRowLastColumn="0"/>
+              <w:rPr>
+                <w:rFonts w:ascii="Aptos Narrow" w:hAnsi="Aptos Narrow"/>
+                <w:color w:val="000000"/>
+                <w:sz w:val="24"/>
+                <w:szCs w:val="24"/>
+              </w:rPr>
+            </w:pPr>
+            <w:r>
+              <w:rPr>
+                <w:rFonts w:ascii="Aptos Narrow" w:hAnsi="Aptos Narrow"/>
+                <w:color w:val="000000"/>
+                <w:sz w:val="24"/>
+                <w:szCs w:val="24"/>
+              </w:rPr>
+              <w:t>-9867.63</w:t>
+            </w:r>
+          </w:p>
+        </w:tc>
+      </w:tr>
+    </w:tbl>
+    <w:p>
+      <w:pPr>
+        <w:pStyle w:val="Caption"/>
+        <w:bidi w:val="0"/>
+        <w:rPr>
+          <w:b/>
+          <w:bCs/>
+          <w:sz w:val="24"/>
+          <w:szCs w:val="24"/>
+        </w:rPr>
+      </w:pPr>
+      <w:r>
+        <w:rPr>
+          <w:sz w:val="24"/>
+          <w:szCs w:val="24"/>
+        </w:rPr>
+        <w:t xml:space="preserve">Table </w:t>
+      </w:r>
+      <w:r>
+        <w:rPr>
+          <w:sz w:val="24"/>
+          <w:szCs w:val="24"/>
+        </w:rPr>
+        <w:fldChar w:fldCharType="begin"/>
+      </w:r>
+      <w:r>
+        <w:rPr>
+          <w:sz w:val="24"/>
+          <w:szCs w:val="24"/>
+        </w:rPr>
+        <w:instrText xml:space="preserve"> SEQ Table \* ARABIC </w:instrText>
+      </w:r>
+      <w:r>
+        <w:rPr>
+          <w:sz w:val="24"/>
+          <w:szCs w:val="24"/>
+        </w:rPr>
+        <w:fldChar w:fldCharType="separate"/>
+      </w:r>
+      <w:r>
+        <w:rPr>
+          <w:noProof/>
+          <w:sz w:val="24"/>
+          <w:szCs w:val="24"/>
+        </w:rPr>
+        <w:t>1</w:t>
+      </w:r>
+      <w:r>
+        <w:rPr>
+          <w:sz w:val="24"/>
+          <w:szCs w:val="24"/>
+        </w:rPr>
+        <w:fldChar w:fldCharType="end"/>
+      </w:r>
+      <w:r>
+        <w:rPr>
+          <w:sz w:val="24"/>
+          <w:szCs w:val="24"/>
+        </w:rPr>
+        <w:t>: Top 3 model MSE wise and top 3 models Average AIC wise</w:t>
+      </w:r>
+    </w:p>
+    <w:p>
+      <w:pPr>
+        <w:pStyle w:val="ListParagraph"/>
+        <w:bidi w:val="0"/>
+        <w:ind w:left="360"/>
+        <w:rPr>
+          <w:sz w:val="24"/>
+          <w:szCs w:val="24"/>
+        </w:rPr>
+      </w:pPr>
+      <w:r>
+        <w:rPr>
+          <w:sz w:val="24"/>
+          <w:szCs w:val="24"/>
+        </w:rPr>
+        <w:t>We</w:t>
+      </w:r>
+      <w:r>
+        <w:rPr>
+          <w:sz w:val="24"/>
+          <w:szCs w:val="24"/>
+        </w:rPr>
+        <w:t xml:space="preserve"> are looking for the model with the best predictive power so we</w:t>
+      </w:r>
+      <w:r>
+        <w:rPr>
+          <w:sz w:val="24"/>
+          <w:szCs w:val="24"/>
+        </w:rPr>
+        <w:t xml:space="preserve"> chose the following model </w:t>
+      </w:r>
+      <w:proofErr w:type="gramStart"/>
+      <w:r>
+        <w:rPr>
+          <w:sz w:val="24"/>
+          <w:szCs w:val="24"/>
+        </w:rPr>
+        <w:t>SARIMAX(</w:t>
+      </w:r>
+      <w:proofErr w:type="gramEnd"/>
+      <w:r>
+        <w:rPr>
+          <w:sz w:val="24"/>
+          <w:szCs w:val="24"/>
+        </w:rPr>
+        <w:t>3</w:t>
+      </w:r>
+      <w:r>
+        <w:rPr>
+          <w:sz w:val="24"/>
+          <w:szCs w:val="24"/>
+        </w:rPr>
+        <w:t xml:space="preserve">, 0, </w:t>
+      </w:r>
+      <w:r>
+        <w:rPr>
+          <w:sz w:val="24"/>
+          <w:szCs w:val="24"/>
+        </w:rPr>
+        <w:t>0</w:t>
+      </w:r>
+      <w:r>
+        <w:rPr>
+          <w:sz w:val="24"/>
+          <w:szCs w:val="24"/>
+        </w:rPr>
+        <w:t xml:space="preserve">)x(0, 2, </w:t>
+      </w:r>
+      <w:r>
+        <w:rPr>
+          <w:sz w:val="24"/>
+          <w:szCs w:val="24"/>
+        </w:rPr>
+        <w:t xml:space="preserve">4, </w:t>
+      </w:r>
+      <w:r>
+        <w:rPr>
+          <w:sz w:val="24"/>
+          <w:szCs w:val="24"/>
+        </w:rPr>
+        <w:t xml:space="preserve"> 4) with MSE of (</w:t>
+      </w:r>
+      <w:r>
+        <w:rPr>
+          <w:sz w:val="24"/>
+          <w:szCs w:val="24"/>
+        </w:rPr>
+        <w:t>0.006</w:t>
+      </w:r>
+      <w:r>
+        <w:rPr>
+          <w:sz w:val="24"/>
+          <w:szCs w:val="24"/>
+        </w:rPr>
+        <w:t xml:space="preserve">) and </w:t>
+      </w:r>
+      <w:r>
+        <w:rPr>
+          <w:sz w:val="24"/>
+          <w:szCs w:val="24"/>
+        </w:rPr>
+        <w:t xml:space="preserve">average </w:t>
+      </w:r>
+      <w:r>
+        <w:rPr>
+          <w:sz w:val="24"/>
+          <w:szCs w:val="24"/>
+        </w:rPr>
+        <w:t>AIC of (</w:t>
+      </w:r>
+      <w:r>
+        <w:rPr>
+          <w:sz w:val="24"/>
+          <w:szCs w:val="24"/>
+        </w:rPr>
+        <w:t>-9763</w:t>
+      </w:r>
+      <w:r>
+        <w:rPr>
+          <w:sz w:val="24"/>
+          <w:szCs w:val="24"/>
+        </w:rPr>
+        <w:t>)</w:t>
+      </w:r>
+      <w:r>
+        <w:rPr>
+          <w:sz w:val="24"/>
+          <w:szCs w:val="24"/>
+        </w:rPr>
+        <w:t>.</w:t>
+      </w:r>
+    </w:p>
+    <w:p>
+      <w:pPr>
+        <w:pStyle w:val="ListParagraph"/>
         <w:keepNext/>
         <w:bidi w:val="0"/>
-      </w:pPr>
-      <w:r>
-        <w:lastRenderedPageBreak/>
-        <w:t xml:space="preserve">By looking at the decomposition of the time series with a yearly period (figure 3) we can see that there is some seasonality over the year and that the general trend of the data is upwards with a high noise. </w:t>
-      </w:r>
-      <w:r>
-        <w:t>The magnitude of the seasonality is very low (-0.02 – 0.01) which suggests that although its present it does not dominate the S&amp;P 500 movements.</w:t>
-      </w:r>
+        <w:ind w:left="360"/>
+        <w:rPr>
+          <w:sz w:val="24"/>
+          <w:szCs w:val="24"/>
+        </w:rPr>
+      </w:pPr>
       <w:r>
         <w:rPr>
           <w:noProof/>
+          <w:sz w:val="24"/>
+          <w:szCs w:val="24"/>
         </w:rPr>
         <w:drawing>
-          <wp:inline distT="0" distB="0" distL="0" distR="0" wp14:anchorId="74DE2509" wp14:editId="0BAB2813">
-            <wp:extent cx="5273040" cy="3756660"/>
-            <wp:effectExtent l="0" t="0" r="3810" b="0"/>
-            <wp:docPr id="1683036812" name="Picture 3"/>
+          <wp:inline distT="0" distB="0" distL="0" distR="0" wp14:anchorId="0250415A" wp14:editId="287F8AD9">
+            <wp:extent cx="5265420" cy="3672840"/>
+            <wp:effectExtent l="0" t="0" r="0" b="3810"/>
+            <wp:docPr id="1781833169" name="Picture 1"/>
             <wp:cNvGraphicFramePr>
               <a:graphicFrameLocks xmlns:a="http://schemas.openxmlformats.org/drawingml/2006/main" noChangeAspect="1"/>
             </wp:cNvGraphicFramePr>
@@ -583,13 +3012,13 @@
               <a:graphicData uri="http://schemas.openxmlformats.org/drawingml/2006/picture">
                 <pic:pic xmlns:pic="http://schemas.openxmlformats.org/drawingml/2006/picture">
                   <pic:nvPicPr>
-                    <pic:cNvPr id="0" name="Picture 3"/>
+                    <pic:cNvPr id="0" name="Picture 1"/>
                     <pic:cNvPicPr>
                       <a:picLocks noChangeAspect="1" noChangeArrowheads="1"/>
                     </pic:cNvPicPr>
                   </pic:nvPicPr>
                   <pic:blipFill>
-                    <a:blip r:embed="rId7">
+                    <a:blip r:embed="rId10">
                       <a:extLst>
                         <a:ext uri="{28A0092B-C50C-407E-A947-70E740481C1C}">
                           <a14:useLocalDpi xmlns:a14="http://schemas.microsoft.com/office/drawing/2010/main" val="0"/>
@@ -604,7 +3033,7 @@
                   <pic:spPr bwMode="auto">
                     <a:xfrm>
                       <a:off x="0" y="0"/>
-                      <a:ext cx="5273040" cy="3756660"/>
+                      <a:ext cx="5265420" cy="3672840"/>
                     </a:xfrm>
                     <a:prstGeom prst="rect">
                       <a:avLst/>
@@ -625,74 +3054,128 @@
       <w:pPr>
         <w:pStyle w:val="Caption"/>
         <w:bidi w:val="0"/>
-      </w:pPr>
-      <w:r>
-        <w:t xml:space="preserve">Figure </w:t>
-      </w:r>
-      <w:r>
+        <w:rPr>
+          <w:sz w:val="24"/>
+          <w:szCs w:val="24"/>
+        </w:rPr>
+      </w:pPr>
+      <w:r>
+        <w:rPr>
+          <w:sz w:val="24"/>
+          <w:szCs w:val="24"/>
+        </w:rPr>
+        <w:t>Figure</w:t>
+      </w:r>
+      <w:r>
+        <w:rPr>
+          <w:sz w:val="24"/>
+          <w:szCs w:val="24"/>
+          <w:rtl/>
+        </w:rPr>
+        <w:t xml:space="preserve"> </w:t>
+      </w:r>
+      <w:r>
+        <w:rPr>
+          <w:sz w:val="24"/>
+          <w:szCs w:val="24"/>
+          <w:rtl/>
+        </w:rPr>
         <w:fldChar w:fldCharType="begin"/>
       </w:r>
       <w:r>
-        <w:instrText xml:space="preserve"> SEQ Figure \* ARABIC </w:instrText>
-      </w:r>
-      <w:r>
+        <w:rPr>
+          <w:sz w:val="24"/>
+          <w:szCs w:val="24"/>
+          <w:rtl/>
+        </w:rPr>
+        <w:instrText xml:space="preserve"> </w:instrText>
+      </w:r>
+      <w:r>
+        <w:rPr>
+          <w:sz w:val="24"/>
+          <w:szCs w:val="24"/>
+        </w:rPr>
+        <w:instrText>SEQ</w:instrText>
+      </w:r>
+      <w:r>
+        <w:rPr>
+          <w:sz w:val="24"/>
+          <w:szCs w:val="24"/>
+          <w:rtl/>
+        </w:rPr>
+        <w:instrText xml:space="preserve"> </w:instrText>
+      </w:r>
+      <w:r>
+        <w:rPr>
+          <w:sz w:val="24"/>
+          <w:szCs w:val="24"/>
+        </w:rPr>
+        <w:instrText>Figure \* ARABIC</w:instrText>
+      </w:r>
+      <w:r>
+        <w:rPr>
+          <w:sz w:val="24"/>
+          <w:szCs w:val="24"/>
+          <w:rtl/>
+        </w:rPr>
+        <w:instrText xml:space="preserve"> </w:instrText>
+      </w:r>
+      <w:r>
+        <w:rPr>
+          <w:sz w:val="24"/>
+          <w:szCs w:val="24"/>
+          <w:rtl/>
+        </w:rPr>
         <w:fldChar w:fldCharType="separate"/>
       </w:r>
       <w:r>
         <w:rPr>
           <w:noProof/>
-        </w:rPr>
-        <w:t>3</w:t>
-      </w:r>
-      <w:r>
+          <w:sz w:val="24"/>
+          <w:szCs w:val="24"/>
+          <w:rtl/>
+        </w:rPr>
+        <w:t>6</w:t>
+      </w:r>
+      <w:r>
+        <w:rPr>
+          <w:sz w:val="24"/>
+          <w:szCs w:val="24"/>
+          <w:rtl/>
+        </w:rPr>
         <w:fldChar w:fldCharType="end"/>
       </w:r>
       <w:r>
-        <w:t>: Break down of S&amp;P Log Close price into Trend, Seasonality and Residual. with a period of 365 days.</w:t>
+        <w:rPr>
+          <w:sz w:val="24"/>
+          <w:szCs w:val="24"/>
+        </w:rPr>
+        <w:t>: chosen SARIMA model predicted values compared to observed data.</w:t>
       </w:r>
     </w:p>
     <w:p>
       <w:pPr>
+        <w:pStyle w:val="ListParagraph"/>
+        <w:keepNext/>
         <w:bidi w:val="0"/>
-      </w:pPr>
-      <w:r>
-        <w:t>Taking a closer look at the seasonality (Figure 4) we can see that the start of the year tends to have greater price than the end of the year, this correlated with the “</w:t>
-      </w:r>
-      <w:r>
-        <w:t>Sell in May and go away</w:t>
-      </w:r>
-      <w:r>
-        <w:t xml:space="preserve">” </w:t>
-      </w:r>
-      <w:r>
-        <w:t>phenomenon</w:t>
-      </w:r>
-      <w:r>
-        <w:t xml:space="preserve"> [2]</w:t>
-      </w:r>
-      <w:r>
-        <w:t xml:space="preserve"> which claims that the stock market historically underperforms at the summer months</w:t>
-      </w:r>
-      <w:r>
-        <w:t xml:space="preserve"> May - October</w:t>
-      </w:r>
-      <w:r>
-        <w:t xml:space="preserve">. </w:t>
-      </w:r>
-      <w:r>
-        <w:rPr>
-          <w:rFonts w:ascii="Georgia" w:hAnsi="Georgia"/>
+        <w:ind w:left="360"/>
+        <w:rPr>
+          <w:sz w:val="24"/>
+          <w:szCs w:val="24"/>
+        </w:rPr>
+      </w:pPr>
+      <w:r>
+        <w:rPr>
           <w:noProof/>
-          <w:color w:val="353C3F"/>
-          <w:sz w:val="27"/>
-          <w:szCs w:val="27"/>
-          <w:shd w:val="clear" w:color="auto" w:fill="FFFFFF"/>
-        </w:rPr>
+          <w:sz w:val="24"/>
+          <w:szCs w:val="24"/>
+        </w:rPr>
+        <w:lastRenderedPageBreak/>
         <w:drawing>
-          <wp:inline distT="0" distB="0" distL="0" distR="0" wp14:anchorId="00C189EF" wp14:editId="23FEF305">
-            <wp:extent cx="4991100" cy="2423160"/>
-            <wp:effectExtent l="0" t="0" r="0" b="0"/>
-            <wp:docPr id="876503851" name="Picture 4" descr="A blue line graph on a white background&#10;&#10;Description automatically generated"/>
+          <wp:inline distT="0" distB="0" distL="0" distR="0" wp14:anchorId="0185C0D4" wp14:editId="23920D85">
+            <wp:extent cx="4945276" cy="2438400"/>
+            <wp:effectExtent l="0" t="0" r="8255" b="0"/>
+            <wp:docPr id="517056374" name="Picture 2"/>
             <wp:cNvGraphicFramePr>
               <a:graphicFrameLocks xmlns:a="http://schemas.openxmlformats.org/drawingml/2006/main" noChangeAspect="1"/>
             </wp:cNvGraphicFramePr>
@@ -700,13 +3183,13 @@
               <a:graphicData uri="http://schemas.openxmlformats.org/drawingml/2006/picture">
                 <pic:pic xmlns:pic="http://schemas.openxmlformats.org/drawingml/2006/picture">
                   <pic:nvPicPr>
-                    <pic:cNvPr id="876503851" name="Picture 4" descr="A blue line graph on a white background&#10;&#10;Description automatically generated"/>
+                    <pic:cNvPr id="0" name="Picture 2"/>
                     <pic:cNvPicPr>
                       <a:picLocks noChangeAspect="1" noChangeArrowheads="1"/>
                     </pic:cNvPicPr>
                   </pic:nvPicPr>
                   <pic:blipFill>
-                    <a:blip r:embed="rId8">
+                    <a:blip r:embed="rId11">
                       <a:extLst>
                         <a:ext uri="{28A0092B-C50C-407E-A947-70E740481C1C}">
                           <a14:useLocalDpi xmlns:a14="http://schemas.microsoft.com/office/drawing/2010/main" val="0"/>
@@ -721,7 +3204,7 @@
                   <pic:spPr bwMode="auto">
                     <a:xfrm>
                       <a:off x="0" y="0"/>
-                      <a:ext cx="4991100" cy="2423160"/>
+                      <a:ext cx="4954162" cy="2442781"/>
                     </a:xfrm>
                     <a:prstGeom prst="rect">
                       <a:avLst/>
@@ -740,29 +3223,1525 @@
     </w:p>
     <w:p>
       <w:pPr>
+        <w:pStyle w:val="Caption"/>
         <w:bidi w:val="0"/>
-      </w:pPr>
-      <w:r>
-        <w:br w:type="page"/>
+        <w:rPr>
+          <w:sz w:val="24"/>
+          <w:szCs w:val="24"/>
+        </w:rPr>
+      </w:pPr>
+      <w:r>
+        <w:rPr>
+          <w:sz w:val="24"/>
+          <w:szCs w:val="24"/>
+        </w:rPr>
+        <w:t xml:space="preserve">Figure </w:t>
+      </w:r>
+      <w:r>
+        <w:rPr>
+          <w:sz w:val="24"/>
+          <w:szCs w:val="24"/>
+        </w:rPr>
+        <w:fldChar w:fldCharType="begin"/>
+      </w:r>
+      <w:r>
+        <w:rPr>
+          <w:sz w:val="24"/>
+          <w:szCs w:val="24"/>
+        </w:rPr>
+        <w:instrText xml:space="preserve"> SEQ Figure \* ARABIC </w:instrText>
+      </w:r>
+      <w:r>
+        <w:rPr>
+          <w:sz w:val="24"/>
+          <w:szCs w:val="24"/>
+        </w:rPr>
+        <w:fldChar w:fldCharType="separate"/>
+      </w:r>
+      <w:r>
+        <w:rPr>
+          <w:noProof/>
+          <w:sz w:val="24"/>
+          <w:szCs w:val="24"/>
+        </w:rPr>
+        <w:t>7</w:t>
+      </w:r>
+      <w:r>
+        <w:rPr>
+          <w:sz w:val="24"/>
+          <w:szCs w:val="24"/>
+        </w:rPr>
+        <w:fldChar w:fldCharType="end"/>
+      </w:r>
+      <w:r>
+        <w:rPr>
+          <w:sz w:val="24"/>
+          <w:szCs w:val="24"/>
+        </w:rPr>
+        <w:t>: next year predictions based on chosen model.</w:t>
       </w:r>
     </w:p>
     <w:p>
       <w:pPr>
+        <w:pStyle w:val="ListParagraph"/>
         <w:bidi w:val="0"/>
+        <w:ind w:left="360"/>
         <w:rPr>
           <w:b/>
           <w:bCs/>
-          <w:u w:val="single"/>
-        </w:rPr>
-      </w:pPr>
-      <w:proofErr w:type="spellStart"/>
+          <w:sz w:val="24"/>
+          <w:szCs w:val="24"/>
+        </w:rPr>
+      </w:pPr>
       <w:r>
         <w:rPr>
           <w:b/>
           <w:bCs/>
+          <w:sz w:val="24"/>
+          <w:szCs w:val="24"/>
+        </w:rPr>
+        <w:t>3.2 PROPHET</w:t>
+      </w:r>
+    </w:p>
+    <w:p>
+      <w:pPr>
+        <w:pStyle w:val="ListParagraph"/>
+        <w:bidi w:val="0"/>
+        <w:ind w:left="360"/>
+        <w:rPr>
+          <w:rFonts w:eastAsiaTheme="minorEastAsia"/>
+          <w:sz w:val="24"/>
+          <w:szCs w:val="24"/>
+        </w:rPr>
+      </w:pPr>
+      <w:r>
+        <w:rPr>
+          <w:rFonts w:eastAsiaTheme="minorEastAsia"/>
+          <w:sz w:val="24"/>
+          <w:szCs w:val="24"/>
+        </w:rPr>
+        <w:t xml:space="preserve">The best prophet model with </w:t>
+      </w:r>
+      <w:r>
+        <w:rPr>
+          <w:rFonts w:eastAsiaTheme="minorEastAsia"/>
+          <w:sz w:val="24"/>
+          <w:szCs w:val="24"/>
+        </w:rPr>
+        <w:t>an MSE</w:t>
+      </w:r>
+      <w:r>
+        <w:rPr>
+          <w:rFonts w:eastAsiaTheme="minorEastAsia"/>
+          <w:sz w:val="24"/>
+          <w:szCs w:val="24"/>
+        </w:rPr>
+        <w:t xml:space="preserve"> of 0.027 was: changepoint range = 0.85, seasonality prior scale = 0.01, changepoint prior scale=0.1</w:t>
+      </w:r>
+      <w:r>
+        <w:rPr>
+          <w:rFonts w:eastAsiaTheme="minorEastAsia"/>
+          <w:sz w:val="24"/>
+          <w:szCs w:val="24"/>
+        </w:rPr>
+        <w:t xml:space="preserve">. From Figure </w:t>
+      </w:r>
+      <w:r>
+        <w:rPr>
+          <w:rFonts w:eastAsiaTheme="minorEastAsia"/>
+          <w:sz w:val="24"/>
+          <w:szCs w:val="24"/>
+        </w:rPr>
+        <w:t>8</w:t>
+      </w:r>
+      <w:r>
+        <w:rPr>
+          <w:rFonts w:eastAsiaTheme="minorEastAsia"/>
+          <w:sz w:val="24"/>
+          <w:szCs w:val="24"/>
+        </w:rPr>
+        <w:t xml:space="preserve"> we can see that the prophet model is kind of an exponential smoothing on the real data with some trend changes. The model averages the noise but does not learn the time series very well.</w:t>
+      </w:r>
+    </w:p>
+    <w:p>
+      <w:pPr>
+        <w:pStyle w:val="ListParagraph"/>
+        <w:keepNext/>
+        <w:bidi w:val="0"/>
+        <w:ind w:left="360"/>
+        <w:rPr>
+          <w:sz w:val="24"/>
+          <w:szCs w:val="24"/>
+        </w:rPr>
+      </w:pPr>
+      <w:r>
+        <w:rPr>
+          <w:rFonts w:eastAsiaTheme="minorEastAsia"/>
+          <w:noProof/>
+          <w:sz w:val="24"/>
+          <w:szCs w:val="24"/>
+        </w:rPr>
+        <w:drawing>
+          <wp:inline distT="0" distB="0" distL="0" distR="0" wp14:anchorId="4B886AFB" wp14:editId="6A196822">
+            <wp:extent cx="4785360" cy="2849087"/>
+            <wp:effectExtent l="0" t="0" r="0" b="8890"/>
+            <wp:docPr id="1964033710" name="Picture 3"/>
+            <wp:cNvGraphicFramePr>
+              <a:graphicFrameLocks xmlns:a="http://schemas.openxmlformats.org/drawingml/2006/main" noChangeAspect="1"/>
+            </wp:cNvGraphicFramePr>
+            <a:graphic xmlns:a="http://schemas.openxmlformats.org/drawingml/2006/main">
+              <a:graphicData uri="http://schemas.openxmlformats.org/drawingml/2006/picture">
+                <pic:pic xmlns:pic="http://schemas.openxmlformats.org/drawingml/2006/picture">
+                  <pic:nvPicPr>
+                    <pic:cNvPr id="0" name="Picture 3"/>
+                    <pic:cNvPicPr>
+                      <a:picLocks noChangeAspect="1" noChangeArrowheads="1"/>
+                    </pic:cNvPicPr>
+                  </pic:nvPicPr>
+                  <pic:blipFill>
+                    <a:blip r:embed="rId12">
+                      <a:extLst>
+                        <a:ext uri="{28A0092B-C50C-407E-A947-70E740481C1C}">
+                          <a14:useLocalDpi xmlns:a14="http://schemas.microsoft.com/office/drawing/2010/main" val="0"/>
+                        </a:ext>
+                      </a:extLst>
+                    </a:blip>
+                    <a:srcRect/>
+                    <a:stretch>
+                      <a:fillRect/>
+                    </a:stretch>
+                  </pic:blipFill>
+                  <pic:spPr bwMode="auto">
+                    <a:xfrm>
+                      <a:off x="0" y="0"/>
+                      <a:ext cx="4793172" cy="2853738"/>
+                    </a:xfrm>
+                    <a:prstGeom prst="rect">
+                      <a:avLst/>
+                    </a:prstGeom>
+                    <a:noFill/>
+                    <a:ln>
+                      <a:noFill/>
+                    </a:ln>
+                  </pic:spPr>
+                </pic:pic>
+              </a:graphicData>
+            </a:graphic>
+          </wp:inline>
+        </w:drawing>
+      </w:r>
+    </w:p>
+    <w:p>
+      <w:pPr>
+        <w:pStyle w:val="Caption"/>
+        <w:bidi w:val="0"/>
+        <w:rPr>
+          <w:b/>
+          <w:bCs/>
+          <w:sz w:val="24"/>
+          <w:szCs w:val="24"/>
+        </w:rPr>
+      </w:pPr>
+      <w:r>
+        <w:rPr>
+          <w:sz w:val="24"/>
+          <w:szCs w:val="24"/>
+        </w:rPr>
+        <w:t xml:space="preserve">Figure </w:t>
+      </w:r>
+      <w:r>
+        <w:rPr>
+          <w:sz w:val="24"/>
+          <w:szCs w:val="24"/>
+        </w:rPr>
+        <w:fldChar w:fldCharType="begin"/>
+      </w:r>
+      <w:r>
+        <w:rPr>
+          <w:sz w:val="24"/>
+          <w:szCs w:val="24"/>
+        </w:rPr>
+        <w:instrText xml:space="preserve"> SEQ Figure \* ARABIC </w:instrText>
+      </w:r>
+      <w:r>
+        <w:rPr>
+          <w:sz w:val="24"/>
+          <w:szCs w:val="24"/>
+        </w:rPr>
+        <w:fldChar w:fldCharType="separate"/>
+      </w:r>
+      <w:r>
+        <w:rPr>
+          <w:noProof/>
+          <w:sz w:val="24"/>
+          <w:szCs w:val="24"/>
+        </w:rPr>
+        <w:t>8</w:t>
+      </w:r>
+      <w:r>
+        <w:rPr>
+          <w:sz w:val="24"/>
+          <w:szCs w:val="24"/>
+        </w:rPr>
+        <w:fldChar w:fldCharType="end"/>
+      </w:r>
+      <w:r>
+        <w:rPr>
+          <w:sz w:val="24"/>
+          <w:szCs w:val="24"/>
+        </w:rPr>
+        <w:t xml:space="preserve">: Prophet model predicted value compared to observed </w:t>
+      </w:r>
+      <w:proofErr w:type="gramStart"/>
+      <w:r>
+        <w:rPr>
+          <w:sz w:val="24"/>
+          <w:szCs w:val="24"/>
+        </w:rPr>
+        <w:t>data</w:t>
+      </w:r>
+      <w:proofErr w:type="gramEnd"/>
+    </w:p>
+    <w:p>
+      <w:pPr>
+        <w:pStyle w:val="ListParagraph"/>
+        <w:bidi w:val="0"/>
+        <w:ind w:left="360"/>
+        <w:rPr>
+          <w:b/>
+          <w:bCs/>
+          <w:sz w:val="24"/>
+          <w:szCs w:val="24"/>
+        </w:rPr>
+      </w:pPr>
+      <w:r>
+        <w:rPr>
+          <w:b/>
+          <w:bCs/>
+          <w:sz w:val="24"/>
+          <w:szCs w:val="24"/>
+        </w:rPr>
+        <w:t>3.3 Exogenous Variable</w:t>
+      </w:r>
+    </w:p>
+    <w:p>
+      <w:pPr>
+        <w:pStyle w:val="ListParagraph"/>
+        <w:bidi w:val="0"/>
+        <w:ind w:left="360"/>
+        <w:rPr>
+          <w:sz w:val="24"/>
+          <w:szCs w:val="24"/>
+        </w:rPr>
+      </w:pPr>
+      <w:r>
+        <w:rPr>
+          <w:sz w:val="24"/>
+          <w:szCs w:val="24"/>
+        </w:rPr>
+        <w:t>We used 6 different e</w:t>
+      </w:r>
+      <w:r>
+        <w:rPr>
+          <w:sz w:val="24"/>
+          <w:szCs w:val="24"/>
+        </w:rPr>
+        <w:t>xogenous</w:t>
+      </w:r>
+      <w:r>
+        <w:rPr>
+          <w:sz w:val="24"/>
+          <w:szCs w:val="24"/>
+        </w:rPr>
+        <w:t xml:space="preserve"> v</w:t>
+      </w:r>
+      <w:r>
+        <w:rPr>
+          <w:sz w:val="24"/>
+          <w:szCs w:val="24"/>
+        </w:rPr>
+        <w:t>ariables</w:t>
+      </w:r>
+      <w:r>
+        <w:rPr>
+          <w:sz w:val="24"/>
+          <w:szCs w:val="24"/>
+        </w:rPr>
+        <w:t xml:space="preserve">: lag volume – the volume of last week close, election year – indicator if current year is an election year, years until next election: how many years are left until a reelection, democrat – indicator if the democrat party is in power. For the 2 indicators we used an interaction for the indicator and log close as well called </w:t>
+      </w:r>
+      <w:r>
+        <w:rPr>
+          <w:rFonts w:ascii="Aptos Narrow" w:hAnsi="Aptos Narrow"/>
+          <w:color w:val="000000"/>
+          <w:sz w:val="24"/>
+          <w:szCs w:val="24"/>
+        </w:rPr>
+        <w:t>e</w:t>
+      </w:r>
+      <w:r>
+        <w:rPr>
+          <w:rFonts w:ascii="Aptos Narrow" w:hAnsi="Aptos Narrow"/>
+          <w:color w:val="000000"/>
+          <w:sz w:val="24"/>
+          <w:szCs w:val="24"/>
+        </w:rPr>
+        <w:t>lection</w:t>
+      </w:r>
+      <w:r>
+        <w:rPr>
+          <w:rFonts w:ascii="Aptos Narrow" w:hAnsi="Aptos Narrow"/>
+          <w:b/>
+          <w:bCs/>
+          <w:color w:val="000000"/>
+          <w:sz w:val="24"/>
+          <w:szCs w:val="24"/>
+        </w:rPr>
+        <w:t xml:space="preserve"> </w:t>
+      </w:r>
+      <w:r>
+        <w:rPr>
+          <w:rFonts w:ascii="Aptos Narrow" w:hAnsi="Aptos Narrow"/>
+          <w:color w:val="000000"/>
+          <w:sz w:val="24"/>
+          <w:szCs w:val="24"/>
+        </w:rPr>
+        <w:t>year</w:t>
+      </w:r>
+      <w:r>
+        <w:rPr>
+          <w:rFonts w:ascii="Aptos Narrow" w:hAnsi="Aptos Narrow"/>
+          <w:b/>
+          <w:bCs/>
+          <w:color w:val="000000"/>
+          <w:sz w:val="24"/>
+          <w:szCs w:val="24"/>
+        </w:rPr>
+        <w:t xml:space="preserve"> </w:t>
+      </w:r>
+      <w:r>
+        <w:rPr>
+          <w:rFonts w:ascii="Aptos Narrow" w:hAnsi="Aptos Narrow"/>
+          <w:b/>
+          <w:bCs/>
+          <w:color w:val="000000"/>
+          <w:sz w:val="24"/>
+          <w:szCs w:val="24"/>
+        </w:rPr>
+        <w:t>l</w:t>
+      </w:r>
+      <w:r>
+        <w:rPr>
+          <w:rFonts w:ascii="Aptos Narrow" w:hAnsi="Aptos Narrow"/>
+          <w:color w:val="000000"/>
+          <w:sz w:val="24"/>
+          <w:szCs w:val="24"/>
+        </w:rPr>
+        <w:t>og</w:t>
+      </w:r>
+      <w:r>
+        <w:rPr>
+          <w:rFonts w:ascii="Aptos Narrow" w:hAnsi="Aptos Narrow"/>
+          <w:b/>
+          <w:bCs/>
+          <w:color w:val="000000"/>
+          <w:sz w:val="24"/>
+          <w:szCs w:val="24"/>
+        </w:rPr>
+        <w:t xml:space="preserve"> </w:t>
+      </w:r>
+      <w:r>
+        <w:rPr>
+          <w:rFonts w:ascii="Aptos Narrow" w:hAnsi="Aptos Narrow"/>
+          <w:color w:val="000000"/>
+          <w:sz w:val="24"/>
+          <w:szCs w:val="24"/>
+        </w:rPr>
+        <w:t>close</w:t>
+      </w:r>
+      <w:r>
+        <w:rPr>
+          <w:rFonts w:ascii="Aptos Narrow" w:hAnsi="Aptos Narrow"/>
+          <w:color w:val="000000"/>
+          <w:sz w:val="24"/>
+          <w:szCs w:val="24"/>
+        </w:rPr>
+        <w:t xml:space="preserve"> and democrat </w:t>
+      </w:r>
+      <w:r>
+        <w:rPr>
+          <w:rFonts w:ascii="Aptos Narrow" w:hAnsi="Aptos Narrow"/>
+          <w:color w:val="000000"/>
+          <w:sz w:val="24"/>
+          <w:szCs w:val="24"/>
+        </w:rPr>
+        <w:t>log</w:t>
+      </w:r>
+      <w:r>
+        <w:rPr>
+          <w:rFonts w:ascii="Aptos Narrow" w:hAnsi="Aptos Narrow"/>
+          <w:b/>
+          <w:bCs/>
+          <w:color w:val="000000"/>
+          <w:sz w:val="24"/>
+          <w:szCs w:val="24"/>
+        </w:rPr>
+        <w:t xml:space="preserve"> </w:t>
+      </w:r>
+      <w:r>
+        <w:rPr>
+          <w:rFonts w:ascii="Aptos Narrow" w:hAnsi="Aptos Narrow"/>
+          <w:color w:val="000000"/>
+          <w:sz w:val="24"/>
+          <w:szCs w:val="24"/>
+        </w:rPr>
+        <w:t>close</w:t>
+      </w:r>
+      <w:r>
+        <w:rPr>
+          <w:rFonts w:ascii="Aptos Narrow" w:hAnsi="Aptos Narrow"/>
+          <w:color w:val="000000"/>
+          <w:sz w:val="24"/>
+          <w:szCs w:val="24"/>
+        </w:rPr>
+        <w:t>.</w:t>
+      </w:r>
+    </w:p>
+    <w:tbl>
+      <w:tblPr>
+        <w:tblStyle w:val="PlainTable1"/>
+        <w:tblW w:w="0" w:type="auto"/>
+        <w:tblInd w:w="1508" w:type="dxa"/>
+        <w:tblLayout w:type="fixed"/>
+        <w:tblLook w:val="04A0" w:firstRow="1" w:lastRow="0" w:firstColumn="1" w:lastColumn="0" w:noHBand="0" w:noVBand="1"/>
+      </w:tblPr>
+      <w:tblGrid>
+        <w:gridCol w:w="3023"/>
+        <w:gridCol w:w="1276"/>
+        <w:gridCol w:w="2268"/>
+      </w:tblGrid>
+      <w:tr>
+        <w:trPr>
+          <w:cnfStyle w:val="100000000000" w:firstRow="1" w:lastRow="0" w:firstColumn="0" w:lastColumn="0" w:oddVBand="0" w:evenVBand="0" w:oddHBand="0" w:evenHBand="0" w:firstRowFirstColumn="0" w:firstRowLastColumn="0" w:lastRowFirstColumn="0" w:lastRowLastColumn="0"/>
+        </w:trPr>
+        <w:tc>
+          <w:tcPr>
+            <w:cnfStyle w:val="001000000000" w:firstRow="0" w:lastRow="0" w:firstColumn="1" w:lastColumn="0" w:oddVBand="0" w:evenVBand="0" w:oddHBand="0" w:evenHBand="0" w:firstRowFirstColumn="0" w:firstRowLastColumn="0" w:lastRowFirstColumn="0" w:lastRowLastColumn="0"/>
+            <w:tcW w:w="3023" w:type="dxa"/>
+          </w:tcPr>
+          <w:p>
+            <w:pPr>
+              <w:pStyle w:val="ListParagraph"/>
+              <w:bidi w:val="0"/>
+              <w:ind w:left="0"/>
+              <w:jc w:val="center"/>
+              <w:rPr>
+                <w:b w:val="0"/>
+                <w:bCs w:val="0"/>
+                <w:sz w:val="24"/>
+                <w:szCs w:val="24"/>
+              </w:rPr>
+            </w:pPr>
+            <w:r>
+              <w:rPr>
+                <w:b w:val="0"/>
+                <w:bCs w:val="0"/>
+                <w:sz w:val="24"/>
+                <w:szCs w:val="24"/>
+              </w:rPr>
+              <w:lastRenderedPageBreak/>
+              <w:t>Variable</w:t>
+            </w:r>
+          </w:p>
+        </w:tc>
+        <w:tc>
+          <w:tcPr>
+            <w:tcW w:w="1276" w:type="dxa"/>
+          </w:tcPr>
+          <w:p>
+            <w:pPr>
+              <w:pStyle w:val="ListParagraph"/>
+              <w:bidi w:val="0"/>
+              <w:ind w:left="0"/>
+              <w:jc w:val="center"/>
+              <w:cnfStyle w:val="100000000000" w:firstRow="1" w:lastRow="0" w:firstColumn="0" w:lastColumn="0" w:oddVBand="0" w:evenVBand="0" w:oddHBand="0" w:evenHBand="0" w:firstRowFirstColumn="0" w:firstRowLastColumn="0" w:lastRowFirstColumn="0" w:lastRowLastColumn="0"/>
+              <w:rPr>
+                <w:b w:val="0"/>
+                <w:bCs w:val="0"/>
+                <w:sz w:val="24"/>
+                <w:szCs w:val="24"/>
+              </w:rPr>
+            </w:pPr>
+            <w:r>
+              <w:rPr>
+                <w:b w:val="0"/>
+                <w:bCs w:val="0"/>
+                <w:sz w:val="24"/>
+                <w:szCs w:val="24"/>
+              </w:rPr>
+              <w:t>MSE</w:t>
+            </w:r>
+          </w:p>
+        </w:tc>
+        <w:tc>
+          <w:tcPr>
+            <w:tcW w:w="2268" w:type="dxa"/>
+          </w:tcPr>
+          <w:p>
+            <w:pPr>
+              <w:pStyle w:val="ListParagraph"/>
+              <w:bidi w:val="0"/>
+              <w:ind w:left="0"/>
+              <w:jc w:val="center"/>
+              <w:cnfStyle w:val="100000000000" w:firstRow="1" w:lastRow="0" w:firstColumn="0" w:lastColumn="0" w:oddVBand="0" w:evenVBand="0" w:oddHBand="0" w:evenHBand="0" w:firstRowFirstColumn="0" w:firstRowLastColumn="0" w:lastRowFirstColumn="0" w:lastRowLastColumn="0"/>
+              <w:rPr>
+                <w:b w:val="0"/>
+                <w:bCs w:val="0"/>
+                <w:sz w:val="24"/>
+                <w:szCs w:val="24"/>
+              </w:rPr>
+            </w:pPr>
+            <w:r>
+              <w:rPr>
+                <w:b w:val="0"/>
+                <w:bCs w:val="0"/>
+                <w:sz w:val="24"/>
+                <w:szCs w:val="24"/>
+              </w:rPr>
+              <w:t>Average AIC</w:t>
+            </w:r>
+          </w:p>
+        </w:tc>
+      </w:tr>
+      <w:tr>
+        <w:trPr>
+          <w:cnfStyle w:val="000000100000" w:firstRow="0" w:lastRow="0" w:firstColumn="0" w:lastColumn="0" w:oddVBand="0" w:evenVBand="0" w:oddHBand="1" w:evenHBand="0" w:firstRowFirstColumn="0" w:firstRowLastColumn="0" w:lastRowFirstColumn="0" w:lastRowLastColumn="0"/>
+        </w:trPr>
+        <w:tc>
+          <w:tcPr>
+            <w:cnfStyle w:val="001000000000" w:firstRow="0" w:lastRow="0" w:firstColumn="1" w:lastColumn="0" w:oddVBand="0" w:evenVBand="0" w:oddHBand="0" w:evenHBand="0" w:firstRowFirstColumn="0" w:firstRowLastColumn="0" w:lastRowFirstColumn="0" w:lastRowLastColumn="0"/>
+            <w:tcW w:w="3023" w:type="dxa"/>
+          </w:tcPr>
+          <w:p>
+            <w:pPr>
+              <w:pStyle w:val="ListParagraph"/>
+              <w:bidi w:val="0"/>
+              <w:ind w:left="0"/>
+              <w:jc w:val="center"/>
+              <w:rPr>
+                <w:b w:val="0"/>
+                <w:bCs w:val="0"/>
+                <w:sz w:val="24"/>
+                <w:szCs w:val="24"/>
+              </w:rPr>
+            </w:pPr>
+            <w:r>
+              <w:rPr>
+                <w:rFonts w:ascii="Aptos Narrow" w:hAnsi="Aptos Narrow"/>
+                <w:b w:val="0"/>
+                <w:bCs w:val="0"/>
+                <w:color w:val="000000"/>
+                <w:sz w:val="24"/>
+                <w:szCs w:val="24"/>
+              </w:rPr>
+              <w:t>Lag</w:t>
+            </w:r>
+            <w:r>
+              <w:rPr>
+                <w:rFonts w:ascii="Aptos Narrow" w:hAnsi="Aptos Narrow"/>
+                <w:b w:val="0"/>
+                <w:bCs w:val="0"/>
+                <w:color w:val="000000"/>
+                <w:sz w:val="24"/>
+                <w:szCs w:val="24"/>
+              </w:rPr>
+              <w:t xml:space="preserve"> </w:t>
+            </w:r>
+            <w:r>
+              <w:rPr>
+                <w:rFonts w:ascii="Aptos Narrow" w:hAnsi="Aptos Narrow"/>
+                <w:b w:val="0"/>
+                <w:bCs w:val="0"/>
+                <w:color w:val="000000"/>
+                <w:sz w:val="24"/>
+                <w:szCs w:val="24"/>
+              </w:rPr>
+              <w:t>Volume</w:t>
+            </w:r>
+          </w:p>
+        </w:tc>
+        <w:tc>
+          <w:tcPr>
+            <w:tcW w:w="1276" w:type="dxa"/>
+          </w:tcPr>
+          <w:p>
+            <w:pPr>
+              <w:pStyle w:val="ListParagraph"/>
+              <w:bidi w:val="0"/>
+              <w:ind w:left="0"/>
+              <w:jc w:val="center"/>
+              <w:cnfStyle w:val="000000100000" w:firstRow="0" w:lastRow="0" w:firstColumn="0" w:lastColumn="0" w:oddVBand="0" w:evenVBand="0" w:oddHBand="1" w:evenHBand="0" w:firstRowFirstColumn="0" w:firstRowLastColumn="0" w:lastRowFirstColumn="0" w:lastRowLastColumn="0"/>
+              <w:rPr>
+                <w:sz w:val="24"/>
+                <w:szCs w:val="24"/>
+              </w:rPr>
+            </w:pPr>
+            <w:r>
+              <w:rPr>
+                <w:sz w:val="24"/>
+                <w:szCs w:val="24"/>
+              </w:rPr>
+              <w:t>0.0123</w:t>
+            </w:r>
+          </w:p>
+        </w:tc>
+        <w:tc>
+          <w:tcPr>
+            <w:tcW w:w="2268" w:type="dxa"/>
+          </w:tcPr>
+          <w:p>
+            <w:pPr>
+              <w:pStyle w:val="ListParagraph"/>
+              <w:bidi w:val="0"/>
+              <w:ind w:left="0"/>
+              <w:jc w:val="center"/>
+              <w:cnfStyle w:val="000000100000" w:firstRow="0" w:lastRow="0" w:firstColumn="0" w:lastColumn="0" w:oddVBand="0" w:evenVBand="0" w:oddHBand="1" w:evenHBand="0" w:firstRowFirstColumn="0" w:firstRowLastColumn="0" w:lastRowFirstColumn="0" w:lastRowLastColumn="0"/>
+              <w:rPr>
+                <w:sz w:val="24"/>
+                <w:szCs w:val="24"/>
+              </w:rPr>
+            </w:pPr>
+            <w:r>
+              <w:rPr>
+                <w:sz w:val="24"/>
+                <w:szCs w:val="24"/>
+              </w:rPr>
+              <w:t>-882</w:t>
+            </w:r>
+            <w:r>
+              <w:rPr>
+                <w:sz w:val="24"/>
+                <w:szCs w:val="24"/>
+              </w:rPr>
+              <w:t>5</w:t>
+            </w:r>
+          </w:p>
+        </w:tc>
+      </w:tr>
+      <w:tr>
+        <w:tc>
+          <w:tcPr>
+            <w:cnfStyle w:val="001000000000" w:firstRow="0" w:lastRow="0" w:firstColumn="1" w:lastColumn="0" w:oddVBand="0" w:evenVBand="0" w:oddHBand="0" w:evenHBand="0" w:firstRowFirstColumn="0" w:firstRowLastColumn="0" w:lastRowFirstColumn="0" w:lastRowLastColumn="0"/>
+            <w:tcW w:w="3023" w:type="dxa"/>
+          </w:tcPr>
+          <w:p>
+            <w:pPr>
+              <w:pStyle w:val="ListParagraph"/>
+              <w:bidi w:val="0"/>
+              <w:ind w:left="0"/>
+              <w:jc w:val="center"/>
+              <w:rPr>
+                <w:b w:val="0"/>
+                <w:bCs w:val="0"/>
+                <w:sz w:val="24"/>
+                <w:szCs w:val="24"/>
+              </w:rPr>
+            </w:pPr>
+            <w:r>
+              <w:rPr>
+                <w:rFonts w:ascii="Aptos Narrow" w:hAnsi="Aptos Narrow"/>
+                <w:b w:val="0"/>
+                <w:bCs w:val="0"/>
+                <w:color w:val="000000"/>
+                <w:sz w:val="24"/>
+                <w:szCs w:val="24"/>
+              </w:rPr>
+              <w:t>Election</w:t>
+            </w:r>
+            <w:r>
+              <w:rPr>
+                <w:rFonts w:ascii="Aptos Narrow" w:hAnsi="Aptos Narrow"/>
+                <w:b w:val="0"/>
+                <w:bCs w:val="0"/>
+                <w:color w:val="000000"/>
+                <w:sz w:val="24"/>
+                <w:szCs w:val="24"/>
+              </w:rPr>
+              <w:t xml:space="preserve"> </w:t>
+            </w:r>
+            <w:r>
+              <w:rPr>
+                <w:rFonts w:ascii="Aptos Narrow" w:hAnsi="Aptos Narrow"/>
+                <w:b w:val="0"/>
+                <w:bCs w:val="0"/>
+                <w:color w:val="000000"/>
+                <w:sz w:val="24"/>
+                <w:szCs w:val="24"/>
+              </w:rPr>
+              <w:t>year</w:t>
+            </w:r>
+          </w:p>
+        </w:tc>
+        <w:tc>
+          <w:tcPr>
+            <w:tcW w:w="1276" w:type="dxa"/>
+          </w:tcPr>
+          <w:p>
+            <w:pPr>
+              <w:pStyle w:val="ListParagraph"/>
+              <w:bidi w:val="0"/>
+              <w:ind w:left="0"/>
+              <w:jc w:val="center"/>
+              <w:cnfStyle w:val="000000000000" w:firstRow="0" w:lastRow="0" w:firstColumn="0" w:lastColumn="0" w:oddVBand="0" w:evenVBand="0" w:oddHBand="0" w:evenHBand="0" w:firstRowFirstColumn="0" w:firstRowLastColumn="0" w:lastRowFirstColumn="0" w:lastRowLastColumn="0"/>
+              <w:rPr>
+                <w:sz w:val="24"/>
+                <w:szCs w:val="24"/>
+              </w:rPr>
+            </w:pPr>
+            <w:r>
+              <w:rPr>
+                <w:sz w:val="24"/>
+                <w:szCs w:val="24"/>
+              </w:rPr>
+              <w:t>0.008</w:t>
+            </w:r>
+          </w:p>
+        </w:tc>
+        <w:tc>
+          <w:tcPr>
+            <w:tcW w:w="2268" w:type="dxa"/>
+          </w:tcPr>
+          <w:p>
+            <w:pPr>
+              <w:pStyle w:val="ListParagraph"/>
+              <w:bidi w:val="0"/>
+              <w:ind w:left="0"/>
+              <w:jc w:val="center"/>
+              <w:cnfStyle w:val="000000000000" w:firstRow="0" w:lastRow="0" w:firstColumn="0" w:lastColumn="0" w:oddVBand="0" w:evenVBand="0" w:oddHBand="0" w:evenHBand="0" w:firstRowFirstColumn="0" w:firstRowLastColumn="0" w:lastRowFirstColumn="0" w:lastRowLastColumn="0"/>
+              <w:rPr>
+                <w:sz w:val="24"/>
+                <w:szCs w:val="24"/>
+              </w:rPr>
+            </w:pPr>
+            <w:r>
+              <w:rPr>
+                <w:sz w:val="24"/>
+                <w:szCs w:val="24"/>
+              </w:rPr>
+              <w:t>-9772</w:t>
+            </w:r>
+          </w:p>
+        </w:tc>
+      </w:tr>
+      <w:tr>
+        <w:trPr>
+          <w:cnfStyle w:val="000000100000" w:firstRow="0" w:lastRow="0" w:firstColumn="0" w:lastColumn="0" w:oddVBand="0" w:evenVBand="0" w:oddHBand="1" w:evenHBand="0" w:firstRowFirstColumn="0" w:firstRowLastColumn="0" w:lastRowFirstColumn="0" w:lastRowLastColumn="0"/>
+        </w:trPr>
+        <w:tc>
+          <w:tcPr>
+            <w:cnfStyle w:val="001000000000" w:firstRow="0" w:lastRow="0" w:firstColumn="1" w:lastColumn="0" w:oddVBand="0" w:evenVBand="0" w:oddHBand="0" w:evenHBand="0" w:firstRowFirstColumn="0" w:firstRowLastColumn="0" w:lastRowFirstColumn="0" w:lastRowLastColumn="0"/>
+            <w:tcW w:w="3023" w:type="dxa"/>
+          </w:tcPr>
+          <w:p>
+            <w:pPr>
+              <w:pStyle w:val="ListParagraph"/>
+              <w:bidi w:val="0"/>
+              <w:ind w:left="0"/>
+              <w:jc w:val="center"/>
+              <w:rPr>
+                <w:rFonts w:ascii="Aptos Narrow" w:hAnsi="Aptos Narrow"/>
+                <w:b w:val="0"/>
+                <w:bCs w:val="0"/>
+                <w:color w:val="000000"/>
+                <w:sz w:val="24"/>
+                <w:szCs w:val="24"/>
+              </w:rPr>
+            </w:pPr>
+            <w:r>
+              <w:rPr>
+                <w:rFonts w:ascii="Aptos Narrow" w:hAnsi="Aptos Narrow"/>
+                <w:b w:val="0"/>
+                <w:bCs w:val="0"/>
+                <w:color w:val="000000"/>
+                <w:sz w:val="24"/>
+                <w:szCs w:val="24"/>
+              </w:rPr>
+              <w:t>Election</w:t>
+            </w:r>
+            <w:r>
+              <w:rPr>
+                <w:rFonts w:ascii="Aptos Narrow" w:hAnsi="Aptos Narrow"/>
+                <w:b w:val="0"/>
+                <w:bCs w:val="0"/>
+                <w:color w:val="000000"/>
+                <w:sz w:val="24"/>
+                <w:szCs w:val="24"/>
+              </w:rPr>
+              <w:t xml:space="preserve"> </w:t>
+            </w:r>
+            <w:r>
+              <w:rPr>
+                <w:rFonts w:ascii="Aptos Narrow" w:hAnsi="Aptos Narrow"/>
+                <w:b w:val="0"/>
+                <w:bCs w:val="0"/>
+                <w:color w:val="000000"/>
+                <w:sz w:val="24"/>
+                <w:szCs w:val="24"/>
+              </w:rPr>
+              <w:t>year</w:t>
+            </w:r>
+            <w:r>
+              <w:rPr>
+                <w:rFonts w:ascii="Aptos Narrow" w:hAnsi="Aptos Narrow"/>
+                <w:b w:val="0"/>
+                <w:bCs w:val="0"/>
+                <w:color w:val="000000"/>
+                <w:sz w:val="24"/>
+                <w:szCs w:val="24"/>
+              </w:rPr>
+              <w:t xml:space="preserve"> </w:t>
+            </w:r>
+            <w:r>
+              <w:rPr>
+                <w:rFonts w:ascii="Aptos Narrow" w:hAnsi="Aptos Narrow"/>
+                <w:b w:val="0"/>
+                <w:bCs w:val="0"/>
+                <w:color w:val="000000"/>
+                <w:sz w:val="24"/>
+                <w:szCs w:val="24"/>
+              </w:rPr>
+              <w:t>Log</w:t>
+            </w:r>
+            <w:r>
+              <w:rPr>
+                <w:rFonts w:ascii="Aptos Narrow" w:hAnsi="Aptos Narrow"/>
+                <w:b w:val="0"/>
+                <w:bCs w:val="0"/>
+                <w:color w:val="000000"/>
+                <w:sz w:val="24"/>
+                <w:szCs w:val="24"/>
+              </w:rPr>
+              <w:t xml:space="preserve"> </w:t>
+            </w:r>
+            <w:r>
+              <w:rPr>
+                <w:rFonts w:ascii="Aptos Narrow" w:hAnsi="Aptos Narrow"/>
+                <w:b w:val="0"/>
+                <w:bCs w:val="0"/>
+                <w:color w:val="000000"/>
+                <w:sz w:val="24"/>
+                <w:szCs w:val="24"/>
+              </w:rPr>
+              <w:t>close</w:t>
+            </w:r>
+          </w:p>
+        </w:tc>
+        <w:tc>
+          <w:tcPr>
+            <w:tcW w:w="1276" w:type="dxa"/>
+          </w:tcPr>
+          <w:p>
+            <w:pPr>
+              <w:pStyle w:val="ListParagraph"/>
+              <w:bidi w:val="0"/>
+              <w:ind w:left="0"/>
+              <w:jc w:val="center"/>
+              <w:cnfStyle w:val="000000100000" w:firstRow="0" w:lastRow="0" w:firstColumn="0" w:lastColumn="0" w:oddVBand="0" w:evenVBand="0" w:oddHBand="1" w:evenHBand="0" w:firstRowFirstColumn="0" w:firstRowLastColumn="0" w:lastRowFirstColumn="0" w:lastRowLastColumn="0"/>
+              <w:rPr>
+                <w:rFonts w:ascii="Aptos Narrow" w:hAnsi="Aptos Narrow"/>
+                <w:color w:val="000000"/>
+                <w:sz w:val="24"/>
+                <w:szCs w:val="24"/>
+              </w:rPr>
+            </w:pPr>
+            <w:r>
+              <w:rPr>
+                <w:rFonts w:ascii="Aptos Narrow" w:hAnsi="Aptos Narrow"/>
+                <w:color w:val="000000"/>
+                <w:sz w:val="24"/>
+                <w:szCs w:val="24"/>
+              </w:rPr>
+              <w:t>0.0087</w:t>
+            </w:r>
+          </w:p>
+        </w:tc>
+        <w:tc>
+          <w:tcPr>
+            <w:tcW w:w="2268" w:type="dxa"/>
+          </w:tcPr>
+          <w:p>
+            <w:pPr>
+              <w:pStyle w:val="ListParagraph"/>
+              <w:bidi w:val="0"/>
+              <w:ind w:left="0"/>
+              <w:jc w:val="center"/>
+              <w:cnfStyle w:val="000000100000" w:firstRow="0" w:lastRow="0" w:firstColumn="0" w:lastColumn="0" w:oddVBand="0" w:evenVBand="0" w:oddHBand="1" w:evenHBand="0" w:firstRowFirstColumn="0" w:firstRowLastColumn="0" w:lastRowFirstColumn="0" w:lastRowLastColumn="0"/>
+              <w:rPr>
+                <w:rFonts w:ascii="Aptos Narrow" w:hAnsi="Aptos Narrow"/>
+                <w:color w:val="000000"/>
+                <w:sz w:val="24"/>
+                <w:szCs w:val="24"/>
+              </w:rPr>
+            </w:pPr>
+            <w:r>
+              <w:rPr>
+                <w:rFonts w:ascii="Aptos Narrow" w:hAnsi="Aptos Narrow"/>
+                <w:color w:val="000000"/>
+                <w:sz w:val="24"/>
+                <w:szCs w:val="24"/>
+              </w:rPr>
+              <w:t>-9762</w:t>
+            </w:r>
+          </w:p>
+        </w:tc>
+      </w:tr>
+      <w:tr>
+        <w:tc>
+          <w:tcPr>
+            <w:cnfStyle w:val="001000000000" w:firstRow="0" w:lastRow="0" w:firstColumn="1" w:lastColumn="0" w:oddVBand="0" w:evenVBand="0" w:oddHBand="0" w:evenHBand="0" w:firstRowFirstColumn="0" w:firstRowLastColumn="0" w:lastRowFirstColumn="0" w:lastRowLastColumn="0"/>
+            <w:tcW w:w="3023" w:type="dxa"/>
+          </w:tcPr>
+          <w:p>
+            <w:pPr>
+              <w:pStyle w:val="ListParagraph"/>
+              <w:bidi w:val="0"/>
+              <w:ind w:left="0"/>
+              <w:jc w:val="center"/>
+              <w:rPr>
+                <w:rFonts w:ascii="Aptos Narrow" w:hAnsi="Aptos Narrow"/>
+                <w:b w:val="0"/>
+                <w:bCs w:val="0"/>
+                <w:color w:val="000000"/>
+                <w:sz w:val="24"/>
+                <w:szCs w:val="24"/>
+              </w:rPr>
+            </w:pPr>
+            <w:r>
+              <w:rPr>
+                <w:rFonts w:ascii="Aptos Narrow" w:hAnsi="Aptos Narrow"/>
+                <w:b w:val="0"/>
+                <w:bCs w:val="0"/>
+                <w:color w:val="000000"/>
+                <w:sz w:val="24"/>
+                <w:szCs w:val="24"/>
+              </w:rPr>
+              <w:t>Years Until Next US Election</w:t>
+            </w:r>
+          </w:p>
+        </w:tc>
+        <w:tc>
+          <w:tcPr>
+            <w:tcW w:w="1276" w:type="dxa"/>
+          </w:tcPr>
+          <w:p>
+            <w:pPr>
+              <w:pStyle w:val="ListParagraph"/>
+              <w:bidi w:val="0"/>
+              <w:ind w:left="0"/>
+              <w:jc w:val="center"/>
+              <w:cnfStyle w:val="000000000000" w:firstRow="0" w:lastRow="0" w:firstColumn="0" w:lastColumn="0" w:oddVBand="0" w:evenVBand="0" w:oddHBand="0" w:evenHBand="0" w:firstRowFirstColumn="0" w:firstRowLastColumn="0" w:lastRowFirstColumn="0" w:lastRowLastColumn="0"/>
+              <w:rPr>
+                <w:rFonts w:ascii="Aptos Narrow" w:hAnsi="Aptos Narrow"/>
+                <w:color w:val="000000"/>
+                <w:sz w:val="24"/>
+                <w:szCs w:val="24"/>
+              </w:rPr>
+            </w:pPr>
+            <w:r>
+              <w:rPr>
+                <w:rFonts w:ascii="Aptos Narrow" w:hAnsi="Aptos Narrow"/>
+                <w:color w:val="000000"/>
+                <w:sz w:val="24"/>
+                <w:szCs w:val="24"/>
+              </w:rPr>
+              <w:t>0.0081</w:t>
+            </w:r>
+          </w:p>
+        </w:tc>
+        <w:tc>
+          <w:tcPr>
+            <w:tcW w:w="2268" w:type="dxa"/>
+          </w:tcPr>
+          <w:p>
+            <w:pPr>
+              <w:pStyle w:val="ListParagraph"/>
+              <w:bidi w:val="0"/>
+              <w:ind w:left="0"/>
+              <w:jc w:val="center"/>
+              <w:cnfStyle w:val="000000000000" w:firstRow="0" w:lastRow="0" w:firstColumn="0" w:lastColumn="0" w:oddVBand="0" w:evenVBand="0" w:oddHBand="0" w:evenHBand="0" w:firstRowFirstColumn="0" w:firstRowLastColumn="0" w:lastRowFirstColumn="0" w:lastRowLastColumn="0"/>
+              <w:rPr>
+                <w:rFonts w:ascii="Aptos Narrow" w:hAnsi="Aptos Narrow"/>
+                <w:color w:val="000000"/>
+                <w:sz w:val="24"/>
+                <w:szCs w:val="24"/>
+              </w:rPr>
+            </w:pPr>
+            <w:r>
+              <w:rPr>
+                <w:rFonts w:ascii="Aptos Narrow" w:hAnsi="Aptos Narrow"/>
+                <w:color w:val="000000"/>
+                <w:sz w:val="24"/>
+                <w:szCs w:val="24"/>
+              </w:rPr>
+              <w:t>-9770</w:t>
+            </w:r>
+          </w:p>
+        </w:tc>
+      </w:tr>
+      <w:tr>
+        <w:trPr>
+          <w:cnfStyle w:val="000000100000" w:firstRow="0" w:lastRow="0" w:firstColumn="0" w:lastColumn="0" w:oddVBand="0" w:evenVBand="0" w:oddHBand="1" w:evenHBand="0" w:firstRowFirstColumn="0" w:firstRowLastColumn="0" w:lastRowFirstColumn="0" w:lastRowLastColumn="0"/>
+        </w:trPr>
+        <w:tc>
+          <w:tcPr>
+            <w:cnfStyle w:val="001000000000" w:firstRow="0" w:lastRow="0" w:firstColumn="1" w:lastColumn="0" w:oddVBand="0" w:evenVBand="0" w:oddHBand="0" w:evenHBand="0" w:firstRowFirstColumn="0" w:firstRowLastColumn="0" w:lastRowFirstColumn="0" w:lastRowLastColumn="0"/>
+            <w:tcW w:w="3023" w:type="dxa"/>
+          </w:tcPr>
+          <w:p>
+            <w:pPr>
+              <w:pStyle w:val="ListParagraph"/>
+              <w:bidi w:val="0"/>
+              <w:ind w:left="0"/>
+              <w:jc w:val="center"/>
+              <w:rPr>
+                <w:rFonts w:ascii="Aptos Narrow" w:hAnsi="Aptos Narrow"/>
+                <w:b w:val="0"/>
+                <w:bCs w:val="0"/>
+                <w:color w:val="000000"/>
+                <w:sz w:val="24"/>
+                <w:szCs w:val="24"/>
+              </w:rPr>
+            </w:pPr>
+            <w:r>
+              <w:rPr>
+                <w:rFonts w:ascii="Aptos Narrow" w:hAnsi="Aptos Narrow"/>
+                <w:b w:val="0"/>
+                <w:bCs w:val="0"/>
+                <w:color w:val="000000"/>
+                <w:sz w:val="24"/>
+                <w:szCs w:val="24"/>
+              </w:rPr>
+              <w:t>Democrat</w:t>
+            </w:r>
+          </w:p>
+        </w:tc>
+        <w:tc>
+          <w:tcPr>
+            <w:tcW w:w="1276" w:type="dxa"/>
+          </w:tcPr>
+          <w:p>
+            <w:pPr>
+              <w:pStyle w:val="ListParagraph"/>
+              <w:bidi w:val="0"/>
+              <w:ind w:left="0"/>
+              <w:jc w:val="center"/>
+              <w:cnfStyle w:val="000000100000" w:firstRow="0" w:lastRow="0" w:firstColumn="0" w:lastColumn="0" w:oddVBand="0" w:evenVBand="0" w:oddHBand="1" w:evenHBand="0" w:firstRowFirstColumn="0" w:firstRowLastColumn="0" w:lastRowFirstColumn="0" w:lastRowLastColumn="0"/>
+              <w:rPr>
+                <w:rFonts w:ascii="Aptos Narrow" w:hAnsi="Aptos Narrow"/>
+                <w:color w:val="000000"/>
+                <w:sz w:val="24"/>
+                <w:szCs w:val="24"/>
+              </w:rPr>
+            </w:pPr>
+            <w:r>
+              <w:rPr>
+                <w:rFonts w:ascii="Aptos Narrow" w:hAnsi="Aptos Narrow"/>
+                <w:color w:val="000000"/>
+                <w:sz w:val="24"/>
+                <w:szCs w:val="24"/>
+              </w:rPr>
+              <w:t>0.008</w:t>
+            </w:r>
+          </w:p>
+        </w:tc>
+        <w:tc>
+          <w:tcPr>
+            <w:tcW w:w="2268" w:type="dxa"/>
+          </w:tcPr>
+          <w:p>
+            <w:pPr>
+              <w:pStyle w:val="ListParagraph"/>
+              <w:bidi w:val="0"/>
+              <w:ind w:left="0"/>
+              <w:jc w:val="center"/>
+              <w:cnfStyle w:val="000000100000" w:firstRow="0" w:lastRow="0" w:firstColumn="0" w:lastColumn="0" w:oddVBand="0" w:evenVBand="0" w:oddHBand="1" w:evenHBand="0" w:firstRowFirstColumn="0" w:firstRowLastColumn="0" w:lastRowFirstColumn="0" w:lastRowLastColumn="0"/>
+              <w:rPr>
+                <w:rFonts w:ascii="Aptos Narrow" w:hAnsi="Aptos Narrow"/>
+                <w:color w:val="000000"/>
+                <w:sz w:val="24"/>
+                <w:szCs w:val="24"/>
+              </w:rPr>
+            </w:pPr>
+            <w:r>
+              <w:rPr>
+                <w:rFonts w:ascii="Aptos Narrow" w:hAnsi="Aptos Narrow"/>
+                <w:color w:val="000000"/>
+                <w:sz w:val="24"/>
+                <w:szCs w:val="24"/>
+              </w:rPr>
+              <w:t>-9775</w:t>
+            </w:r>
+          </w:p>
+        </w:tc>
+      </w:tr>
+      <w:tr>
+        <w:tc>
+          <w:tcPr>
+            <w:cnfStyle w:val="001000000000" w:firstRow="0" w:lastRow="0" w:firstColumn="1" w:lastColumn="0" w:oddVBand="0" w:evenVBand="0" w:oddHBand="0" w:evenHBand="0" w:firstRowFirstColumn="0" w:firstRowLastColumn="0" w:lastRowFirstColumn="0" w:lastRowLastColumn="0"/>
+            <w:tcW w:w="3023" w:type="dxa"/>
+          </w:tcPr>
+          <w:p>
+            <w:pPr>
+              <w:pStyle w:val="ListParagraph"/>
+              <w:bidi w:val="0"/>
+              <w:ind w:left="0"/>
+              <w:jc w:val="center"/>
+              <w:rPr>
+                <w:rFonts w:ascii="Aptos Narrow" w:hAnsi="Aptos Narrow"/>
+                <w:b w:val="0"/>
+                <w:bCs w:val="0"/>
+                <w:color w:val="000000"/>
+                <w:sz w:val="24"/>
+                <w:szCs w:val="24"/>
+              </w:rPr>
+            </w:pPr>
+            <w:r>
+              <w:rPr>
+                <w:rFonts w:ascii="Aptos Narrow" w:hAnsi="Aptos Narrow"/>
+                <w:b w:val="0"/>
+                <w:bCs w:val="0"/>
+                <w:color w:val="000000"/>
+                <w:sz w:val="24"/>
+                <w:szCs w:val="24"/>
+              </w:rPr>
+              <w:t>Democrat</w:t>
+            </w:r>
+            <w:r>
+              <w:rPr>
+                <w:rFonts w:ascii="Aptos Narrow" w:hAnsi="Aptos Narrow"/>
+                <w:b w:val="0"/>
+                <w:bCs w:val="0"/>
+                <w:color w:val="000000"/>
+                <w:sz w:val="24"/>
+                <w:szCs w:val="24"/>
+              </w:rPr>
+              <w:t xml:space="preserve"> </w:t>
+            </w:r>
+            <w:r>
+              <w:rPr>
+                <w:rFonts w:ascii="Aptos Narrow" w:hAnsi="Aptos Narrow"/>
+                <w:b w:val="0"/>
+                <w:bCs w:val="0"/>
+                <w:color w:val="000000"/>
+                <w:sz w:val="24"/>
+                <w:szCs w:val="24"/>
+              </w:rPr>
+              <w:t>Log</w:t>
+            </w:r>
+            <w:r>
+              <w:rPr>
+                <w:rFonts w:ascii="Aptos Narrow" w:hAnsi="Aptos Narrow"/>
+                <w:b w:val="0"/>
+                <w:bCs w:val="0"/>
+                <w:color w:val="000000"/>
+                <w:sz w:val="24"/>
+                <w:szCs w:val="24"/>
+              </w:rPr>
+              <w:t xml:space="preserve"> </w:t>
+            </w:r>
+            <w:r>
+              <w:rPr>
+                <w:rFonts w:ascii="Aptos Narrow" w:hAnsi="Aptos Narrow"/>
+                <w:b w:val="0"/>
+                <w:bCs w:val="0"/>
+                <w:color w:val="000000"/>
+                <w:sz w:val="24"/>
+                <w:szCs w:val="24"/>
+              </w:rPr>
+              <w:t>close</w:t>
+            </w:r>
+          </w:p>
+        </w:tc>
+        <w:tc>
+          <w:tcPr>
+            <w:tcW w:w="1276" w:type="dxa"/>
+          </w:tcPr>
+          <w:p>
+            <w:pPr>
+              <w:pStyle w:val="ListParagraph"/>
+              <w:bidi w:val="0"/>
+              <w:ind w:left="0"/>
+              <w:jc w:val="center"/>
+              <w:cnfStyle w:val="000000000000" w:firstRow="0" w:lastRow="0" w:firstColumn="0" w:lastColumn="0" w:oddVBand="0" w:evenVBand="0" w:oddHBand="0" w:evenHBand="0" w:firstRowFirstColumn="0" w:firstRowLastColumn="0" w:lastRowFirstColumn="0" w:lastRowLastColumn="0"/>
+              <w:rPr>
+                <w:rFonts w:ascii="Aptos Narrow" w:hAnsi="Aptos Narrow"/>
+                <w:color w:val="000000"/>
+                <w:sz w:val="24"/>
+                <w:szCs w:val="24"/>
+              </w:rPr>
+            </w:pPr>
+            <w:r>
+              <w:rPr>
+                <w:rFonts w:ascii="Aptos Narrow" w:hAnsi="Aptos Narrow"/>
+                <w:color w:val="000000"/>
+                <w:sz w:val="24"/>
+                <w:szCs w:val="24"/>
+              </w:rPr>
+              <w:t>0.0059</w:t>
+            </w:r>
+          </w:p>
+        </w:tc>
+        <w:tc>
+          <w:tcPr>
+            <w:tcW w:w="2268" w:type="dxa"/>
+          </w:tcPr>
+          <w:p>
+            <w:pPr>
+              <w:pStyle w:val="ListParagraph"/>
+              <w:keepNext/>
+              <w:bidi w:val="0"/>
+              <w:ind w:left="0"/>
+              <w:jc w:val="center"/>
+              <w:cnfStyle w:val="000000000000" w:firstRow="0" w:lastRow="0" w:firstColumn="0" w:lastColumn="0" w:oddVBand="0" w:evenVBand="0" w:oddHBand="0" w:evenHBand="0" w:firstRowFirstColumn="0" w:firstRowLastColumn="0" w:lastRowFirstColumn="0" w:lastRowLastColumn="0"/>
+              <w:rPr>
+                <w:rFonts w:ascii="Aptos Narrow" w:hAnsi="Aptos Narrow"/>
+                <w:color w:val="000000"/>
+                <w:sz w:val="24"/>
+                <w:szCs w:val="24"/>
+              </w:rPr>
+            </w:pPr>
+            <w:r>
+              <w:rPr>
+                <w:rFonts w:ascii="Aptos Narrow" w:hAnsi="Aptos Narrow"/>
+                <w:color w:val="000000"/>
+                <w:sz w:val="24"/>
+                <w:szCs w:val="24"/>
+              </w:rPr>
+              <w:t>-9744</w:t>
+            </w:r>
+          </w:p>
+        </w:tc>
+      </w:tr>
+    </w:tbl>
+    <w:p>
+      <w:pPr>
+        <w:pStyle w:val="ListParagraph"/>
+        <w:bidi w:val="0"/>
+        <w:ind w:left="360"/>
+        <w:rPr>
+          <w:sz w:val="24"/>
+          <w:szCs w:val="24"/>
+        </w:rPr>
+      </w:pPr>
+    </w:p>
+    <w:p>
+      <w:pPr>
+        <w:pStyle w:val="ListParagraph"/>
+        <w:bidi w:val="0"/>
+        <w:ind w:left="360"/>
+        <w:rPr>
+          <w:sz w:val="24"/>
+          <w:szCs w:val="24"/>
+        </w:rPr>
+      </w:pPr>
+      <w:proofErr w:type="gramStart"/>
+      <w:r>
+        <w:rPr>
+          <w:sz w:val="24"/>
+          <w:szCs w:val="24"/>
+        </w:rPr>
+        <w:t>Democrat</w:t>
+      </w:r>
+      <w:proofErr w:type="gramEnd"/>
+      <w:r>
+        <w:rPr>
+          <w:sz w:val="24"/>
+          <w:szCs w:val="24"/>
+        </w:rPr>
+        <w:t xml:space="preserve"> log close produces a model with a slightly lower MSE model than the original one, but impairs the AIC. The contribution is not significant.</w:t>
+      </w:r>
+    </w:p>
+    <w:p>
+      <w:pPr>
+        <w:pStyle w:val="ListParagraph"/>
+        <w:numPr>
+          <w:ilvl w:val="0"/>
+          <w:numId w:val="1"/>
+        </w:numPr>
+        <w:bidi w:val="0"/>
+        <w:rPr>
+          <w:b/>
+          <w:bCs/>
+          <w:sz w:val="24"/>
+          <w:szCs w:val="24"/>
+        </w:rPr>
+      </w:pPr>
+      <w:r>
+        <w:rPr>
+          <w:b/>
+          <w:bCs/>
+          <w:sz w:val="24"/>
+          <w:szCs w:val="24"/>
+        </w:rPr>
+        <w:t>Conclusion</w:t>
+      </w:r>
+    </w:p>
+    <w:p>
+      <w:pPr>
+        <w:pStyle w:val="ListParagraph"/>
+        <w:bidi w:val="0"/>
+        <w:ind w:left="360"/>
+        <w:rPr>
+          <w:b/>
+          <w:bCs/>
+          <w:sz w:val="24"/>
+          <w:szCs w:val="24"/>
+          <w:rtl/>
+        </w:rPr>
+      </w:pPr>
+      <w:r>
+        <w:rPr>
+          <w:sz w:val="24"/>
+          <w:szCs w:val="24"/>
+        </w:rPr>
+        <w:t>T</w:t>
+      </w:r>
+      <w:r>
+        <w:rPr>
+          <w:sz w:val="24"/>
+          <w:szCs w:val="24"/>
+        </w:rPr>
+        <w:t xml:space="preserve">his analysis of the S&amp;P 500's </w:t>
+      </w:r>
+      <w:r>
+        <w:rPr>
+          <w:sz w:val="24"/>
+          <w:szCs w:val="24"/>
+        </w:rPr>
+        <w:t>weekly</w:t>
+      </w:r>
+      <w:r>
+        <w:rPr>
+          <w:sz w:val="24"/>
+          <w:szCs w:val="24"/>
+        </w:rPr>
+        <w:t xml:space="preserve"> closing prices from 1950 to 2020 provides observation into the behavior of the index. The data reveals a</w:t>
+      </w:r>
+      <w:r>
+        <w:rPr>
+          <w:sz w:val="24"/>
+          <w:szCs w:val="24"/>
+        </w:rPr>
+        <w:t xml:space="preserve">n </w:t>
+      </w:r>
+      <w:r>
+        <w:rPr>
+          <w:sz w:val="24"/>
+          <w:szCs w:val="24"/>
+        </w:rPr>
+        <w:t xml:space="preserve">upward trend, with minimal but consistent seasonal fluctuations that align with known market </w:t>
+      </w:r>
+      <w:r>
+        <w:rPr>
+          <w:sz w:val="24"/>
+          <w:szCs w:val="24"/>
+        </w:rPr>
+        <w:t>theory such</w:t>
+      </w:r>
+      <w:r>
+        <w:rPr>
+          <w:sz w:val="24"/>
+          <w:szCs w:val="24"/>
+        </w:rPr>
+        <w:t xml:space="preserve"> as the "Sell in May and go away" effect. Despite the presence of seasonality, </w:t>
+      </w:r>
+      <w:r>
+        <w:rPr>
+          <w:sz w:val="24"/>
+          <w:szCs w:val="24"/>
+        </w:rPr>
+        <w:t>it</w:t>
+      </w:r>
+      <w:r>
+        <w:rPr>
+          <w:sz w:val="24"/>
+          <w:szCs w:val="24"/>
+        </w:rPr>
+        <w:t xml:space="preserve"> does not significantly dictate the movements of the S&amp;P 500. Through logarithmic transformation, we achieved a linear perspective that better facilitated our understanding of the index's long-term behavior. Predicting the S&amp;P 500's future movements requires a</w:t>
+      </w:r>
+      <w:r>
+        <w:rPr>
+          <w:sz w:val="24"/>
+          <w:szCs w:val="24"/>
+        </w:rPr>
+        <w:t xml:space="preserve">n </w:t>
+      </w:r>
+      <w:r>
+        <w:rPr>
+          <w:sz w:val="24"/>
+          <w:szCs w:val="24"/>
+        </w:rPr>
+        <w:t xml:space="preserve">understanding of both its historical tendencies and external economic factors, </w:t>
+      </w:r>
+      <w:r>
+        <w:rPr>
+          <w:sz w:val="24"/>
+          <w:szCs w:val="24"/>
+        </w:rPr>
+        <w:t xml:space="preserve">future works should try to include better </w:t>
+      </w:r>
+      <w:r>
+        <w:rPr>
+          <w:sz w:val="24"/>
+          <w:szCs w:val="24"/>
+        </w:rPr>
+        <w:t>exogenous variables</w:t>
+      </w:r>
+      <w:r>
+        <w:rPr>
+          <w:sz w:val="24"/>
+          <w:szCs w:val="24"/>
+        </w:rPr>
+        <w:t>, as ours did not perform very well.</w:t>
+      </w:r>
+      <w:r>
+        <w:rPr>
+          <w:b/>
+          <w:bCs/>
+          <w:sz w:val="24"/>
+          <w:szCs w:val="24"/>
+        </w:rPr>
+        <w:br w:type="page"/>
+      </w:r>
+    </w:p>
+    <w:p>
+      <w:pPr>
+        <w:bidi w:val="0"/>
+        <w:rPr>
+          <w:sz w:val="24"/>
+          <w:szCs w:val="24"/>
+        </w:rPr>
+      </w:pPr>
+    </w:p>
+    <w:p>
+      <w:pPr>
+        <w:bidi w:val="0"/>
+        <w:rPr>
+          <w:b/>
+          <w:bCs/>
+          <w:sz w:val="24"/>
+          <w:szCs w:val="24"/>
           <w:u w:val="single"/>
         </w:rPr>
-        <w:lastRenderedPageBreak/>
+      </w:pPr>
+      <w:proofErr w:type="spellStart"/>
+      <w:r>
+        <w:rPr>
+          <w:b/>
+          <w:bCs/>
+          <w:sz w:val="24"/>
+          <w:szCs w:val="24"/>
+          <w:u w:val="single"/>
+        </w:rPr>
         <w:t>Refrences</w:t>
       </w:r>
       <w:proofErr w:type="spellEnd"/>
@@ -770,31 +4749,65 @@
     <w:p>
       <w:pPr>
         <w:bidi w:val="0"/>
-      </w:pPr>
-      <w:r>
-        <w:t xml:space="preserve">[1] </w:t>
-      </w:r>
-      <w:r>
-        <w:t>https://www.kaggle.com/datasets/henryhan117/sp-500-historical-data/data</w:t>
+        <w:rPr>
+          <w:sz w:val="24"/>
+          <w:szCs w:val="24"/>
+        </w:rPr>
+      </w:pPr>
+      <w:r>
+        <w:rPr>
+          <w:sz w:val="24"/>
+          <w:szCs w:val="24"/>
+        </w:rPr>
+        <w:t>[1] https://www.kaggle.com/datasets/henryhan117/sp-500-historical-data/data</w:t>
       </w:r>
     </w:p>
     <w:p>
       <w:pPr>
         <w:bidi w:val="0"/>
-      </w:pPr>
-      <w:r>
-        <w:t xml:space="preserve">[2] </w:t>
-      </w:r>
-      <w:r>
-        <w:t xml:space="preserve">Bouman, Sven, and Ben Jacobsen. 2002. "The Halloween Indicator, "Sell in May and Go Away": Another </w:t>
+        <w:rPr>
+          <w:sz w:val="24"/>
+          <w:szCs w:val="24"/>
+        </w:rPr>
+      </w:pPr>
+      <w:r>
+        <w:rPr>
+          <w:sz w:val="24"/>
+          <w:szCs w:val="24"/>
+        </w:rPr>
+        <w:t xml:space="preserve">[2] Bouman, Sven, and Ben Jacobsen. 2002. "The Halloween Indicator, "Sell in May and Go Away": Another </w:t>
       </w:r>
       <w:proofErr w:type="gramStart"/>
       <w:r>
+        <w:rPr>
+          <w:sz w:val="24"/>
+          <w:szCs w:val="24"/>
+        </w:rPr>
         <w:t>Puzzle .</w:t>
       </w:r>
       <w:proofErr w:type="gramEnd"/>
       <w:r>
+        <w:rPr>
+          <w:sz w:val="24"/>
+          <w:szCs w:val="24"/>
+        </w:rPr>
         <w:t>" American Economic Review, 92 (5): 1618-1635.DOI: 10.1257/000282802762024683</w:t>
+      </w:r>
+    </w:p>
+    <w:p>
+      <w:pPr>
+        <w:bidi w:val="0"/>
+        <w:rPr>
+          <w:sz w:val="24"/>
+          <w:szCs w:val="24"/>
+        </w:rPr>
+      </w:pPr>
+      <w:r>
+        <w:rPr>
+          <w:sz w:val="24"/>
+          <w:szCs w:val="24"/>
+        </w:rPr>
+        <w:t>[3] https://advisor.morganstanley.com/the-ernie-garcia-group/documents/field/e/er/ernie-garcia-group/S%26P%20500%20in%20Presidential%20Election%20years.pdf</w:t>
       </w:r>
     </w:p>
     <w:sectPr>
@@ -814,7 +4827,7 @@
   <w:abstractNum w:abstractNumId="0" w15:restartNumberingAfterBreak="0">
     <w:nsid w:val="11B61854"/>
     <w:multiLevelType w:val="hybridMultilevel"/>
-    <w:tmpl w:val="AE00A726"/>
+    <w:tmpl w:val="4F189CE4"/>
     <w:lvl w:ilvl="0" w:tplc="0409000F">
       <w:start w:val="1"/>
       <w:numFmt w:val="decimal"/>
@@ -900,8 +4913,178 @@
       </w:pPr>
     </w:lvl>
   </w:abstractNum>
+  <w:abstractNum w:abstractNumId="1" w15:restartNumberingAfterBreak="0">
+    <w:nsid w:val="65577B4C"/>
+    <w:multiLevelType w:val="multilevel"/>
+    <w:tmpl w:val="E0ACE9E2"/>
+    <w:lvl w:ilvl="0">
+      <w:start w:val="2"/>
+      <w:numFmt w:val="decimal"/>
+      <w:lvlText w:val="%1"/>
+      <w:lvlJc w:val="left"/>
+      <w:pPr>
+        <w:ind w:left="360" w:hanging="360"/>
+      </w:pPr>
+      <w:rPr>
+        <w:rFonts w:hint="default"/>
+      </w:rPr>
+    </w:lvl>
+    <w:lvl w:ilvl="1">
+      <w:start w:val="1"/>
+      <w:numFmt w:val="decimal"/>
+      <w:lvlText w:val="%1.%2"/>
+      <w:lvlJc w:val="left"/>
+      <w:pPr>
+        <w:ind w:left="360" w:hanging="360"/>
+      </w:pPr>
+      <w:rPr>
+        <w:rFonts w:hint="default"/>
+      </w:rPr>
+    </w:lvl>
+    <w:lvl w:ilvl="2">
+      <w:start w:val="1"/>
+      <w:numFmt w:val="decimal"/>
+      <w:lvlText w:val="%1.%2.%3"/>
+      <w:lvlJc w:val="left"/>
+      <w:pPr>
+        <w:ind w:left="720" w:hanging="720"/>
+      </w:pPr>
+      <w:rPr>
+        <w:rFonts w:hint="default"/>
+      </w:rPr>
+    </w:lvl>
+    <w:lvl w:ilvl="3">
+      <w:start w:val="1"/>
+      <w:numFmt w:val="decimal"/>
+      <w:lvlText w:val="%1.%2.%3.%4"/>
+      <w:lvlJc w:val="left"/>
+      <w:pPr>
+        <w:ind w:left="720" w:hanging="720"/>
+      </w:pPr>
+      <w:rPr>
+        <w:rFonts w:hint="default"/>
+      </w:rPr>
+    </w:lvl>
+    <w:lvl w:ilvl="4">
+      <w:start w:val="1"/>
+      <w:numFmt w:val="decimal"/>
+      <w:lvlText w:val="%1.%2.%3.%4.%5"/>
+      <w:lvlJc w:val="left"/>
+      <w:pPr>
+        <w:ind w:left="1080" w:hanging="1080"/>
+      </w:pPr>
+      <w:rPr>
+        <w:rFonts w:hint="default"/>
+      </w:rPr>
+    </w:lvl>
+    <w:lvl w:ilvl="5">
+      <w:start w:val="1"/>
+      <w:numFmt w:val="decimal"/>
+      <w:lvlText w:val="%1.%2.%3.%4.%5.%6"/>
+      <w:lvlJc w:val="left"/>
+      <w:pPr>
+        <w:ind w:left="1080" w:hanging="1080"/>
+      </w:pPr>
+      <w:rPr>
+        <w:rFonts w:hint="default"/>
+      </w:rPr>
+    </w:lvl>
+    <w:lvl w:ilvl="6">
+      <w:start w:val="1"/>
+      <w:numFmt w:val="decimal"/>
+      <w:lvlText w:val="%1.%2.%3.%4.%5.%6.%7"/>
+      <w:lvlJc w:val="left"/>
+      <w:pPr>
+        <w:ind w:left="1440" w:hanging="1440"/>
+      </w:pPr>
+      <w:rPr>
+        <w:rFonts w:hint="default"/>
+      </w:rPr>
+    </w:lvl>
+    <w:lvl w:ilvl="7">
+      <w:start w:val="1"/>
+      <w:numFmt w:val="decimal"/>
+      <w:lvlText w:val="%1.%2.%3.%4.%5.%6.%7.%8"/>
+      <w:lvlJc w:val="left"/>
+      <w:pPr>
+        <w:ind w:left="1440" w:hanging="1440"/>
+      </w:pPr>
+      <w:rPr>
+        <w:rFonts w:hint="default"/>
+      </w:rPr>
+    </w:lvl>
+    <w:lvl w:ilvl="8">
+      <w:start w:val="1"/>
+      <w:numFmt w:val="decimal"/>
+      <w:lvlText w:val="%1.%2.%3.%4.%5.%6.%7.%8.%9"/>
+      <w:lvlJc w:val="left"/>
+      <w:pPr>
+        <w:ind w:left="1800" w:hanging="1800"/>
+      </w:pPr>
+      <w:rPr>
+        <w:rFonts w:hint="default"/>
+      </w:rPr>
+    </w:lvl>
+  </w:abstractNum>
+  <w:abstractNum w:abstractNumId="2" w15:restartNumberingAfterBreak="0">
+    <w:nsid w:val="79A9A498"/>
+    <w:multiLevelType w:val="hybridMultilevel"/>
+    <w:tmpl w:val="FFFFFFFF"/>
+    <w:lvl w:ilvl="0" w:tplc="FFFFFFFF">
+      <w:start w:val="1"/>
+      <w:numFmt w:val="bullet"/>
+      <w:lvlText w:val="•"/>
+      <w:lvlJc w:val="left"/>
+    </w:lvl>
+    <w:lvl w:ilvl="1" w:tplc="FFFFFFFF">
+      <w:numFmt w:val="decimal"/>
+      <w:lvlText w:val=""/>
+      <w:lvlJc w:val="left"/>
+    </w:lvl>
+    <w:lvl w:ilvl="2" w:tplc="FFFFFFFF">
+      <w:numFmt w:val="decimal"/>
+      <w:lvlText w:val=""/>
+      <w:lvlJc w:val="left"/>
+    </w:lvl>
+    <w:lvl w:ilvl="3" w:tplc="FFFFFFFF">
+      <w:numFmt w:val="decimal"/>
+      <w:lvlText w:val=""/>
+      <w:lvlJc w:val="left"/>
+    </w:lvl>
+    <w:lvl w:ilvl="4" w:tplc="FFFFFFFF">
+      <w:numFmt w:val="decimal"/>
+      <w:lvlText w:val=""/>
+      <w:lvlJc w:val="left"/>
+    </w:lvl>
+    <w:lvl w:ilvl="5" w:tplc="FFFFFFFF">
+      <w:numFmt w:val="decimal"/>
+      <w:lvlText w:val=""/>
+      <w:lvlJc w:val="left"/>
+    </w:lvl>
+    <w:lvl w:ilvl="6" w:tplc="FFFFFFFF">
+      <w:numFmt w:val="decimal"/>
+      <w:lvlText w:val=""/>
+      <w:lvlJc w:val="left"/>
+    </w:lvl>
+    <w:lvl w:ilvl="7" w:tplc="FFFFFFFF">
+      <w:numFmt w:val="decimal"/>
+      <w:lvlText w:val=""/>
+      <w:lvlJc w:val="left"/>
+    </w:lvl>
+    <w:lvl w:ilvl="8" w:tplc="FFFFFFFF">
+      <w:numFmt w:val="decimal"/>
+      <w:lvlText w:val=""/>
+      <w:lvlJc w:val="left"/>
+    </w:lvl>
+  </w:abstractNum>
   <w:num w:numId="1" w16cid:durableId="1011951845">
     <w:abstractNumId w:val="0"/>
+  </w:num>
+  <w:num w:numId="2" w16cid:durableId="1997028510">
+    <w:abstractNumId w:val="2"/>
+  </w:num>
+  <w:num w:numId="3" w16cid:durableId="239608470">
+    <w:abstractNumId w:val="1"/>
   </w:num>
 </w:numbering>
 </file>
@@ -1306,6 +5489,7 @@
   <w:style w:type="paragraph" w:default="1" w:styleId="Normal">
     <w:name w:val="Normal"/>
     <w:qFormat/>
+    <w:rsid w:val="0043053E"/>
     <w:pPr>
       <w:bidi/>
     </w:pPr>
@@ -1850,8 +6034,8 @@
     <w:basedOn w:val="DefaultParagraphFont"/>
     <w:rsid w:val="00095343"/>
   </w:style>
-  <w:style w:type="character" w:customStyle="1" w:styleId="title0">
-    <w:name w:val="title"/>
+  <w:style w:type="character" w:customStyle="1" w:styleId="Title1">
+    <w:name w:val="Title1"/>
     <w:basedOn w:val="DefaultParagraphFont"/>
     <w:rsid w:val="00095343"/>
   </w:style>
@@ -1874,6 +6058,115 @@
     <w:name w:val="doi"/>
     <w:basedOn w:val="DefaultParagraphFont"/>
     <w:rsid w:val="00095343"/>
+  </w:style>
+  <w:style w:type="paragraph" w:customStyle="1" w:styleId="Default">
+    <w:name w:val="Default"/>
+    <w:rsid w:val="000E18D3"/>
+    <w:pPr>
+      <w:autoSpaceDE w:val="0"/>
+      <w:autoSpaceDN w:val="0"/>
+      <w:adjustRightInd w:val="0"/>
+      <w:spacing w:after="0" w:line="240" w:lineRule="auto"/>
+    </w:pPr>
+    <w:rPr>
+      <w:rFonts w:ascii="Times New Roman" w:hAnsi="Times New Roman" w:cs="Times New Roman"/>
+      <w:color w:val="000000"/>
+      <w:kern w:val="0"/>
+      <w:sz w:val="24"/>
+      <w:szCs w:val="24"/>
+    </w:rPr>
+  </w:style>
+  <w:style w:type="character" w:styleId="PlaceholderText">
+    <w:name w:val="Placeholder Text"/>
+    <w:basedOn w:val="DefaultParagraphFont"/>
+    <w:uiPriority w:val="99"/>
+    <w:semiHidden/>
+    <w:rsid w:val="005C6219"/>
+    <w:rPr>
+      <w:color w:val="666666"/>
+    </w:rPr>
+  </w:style>
+  <w:style w:type="table" w:styleId="TableGrid">
+    <w:name w:val="Table Grid"/>
+    <w:basedOn w:val="TableNormal"/>
+    <w:uiPriority w:val="39"/>
+    <w:rsid w:val="0077029E"/>
+    <w:pPr>
+      <w:spacing w:after="0" w:line="240" w:lineRule="auto"/>
+    </w:pPr>
+    <w:tblPr>
+      <w:tblBorders>
+        <w:top w:val="single" w:sz="4" w:space="0" w:color="auto"/>
+        <w:left w:val="single" w:sz="4" w:space="0" w:color="auto"/>
+        <w:bottom w:val="single" w:sz="4" w:space="0" w:color="auto"/>
+        <w:right w:val="single" w:sz="4" w:space="0" w:color="auto"/>
+        <w:insideH w:val="single" w:sz="4" w:space="0" w:color="auto"/>
+        <w:insideV w:val="single" w:sz="4" w:space="0" w:color="auto"/>
+      </w:tblBorders>
+    </w:tblPr>
+  </w:style>
+  <w:style w:type="table" w:styleId="PlainTable1">
+    <w:name w:val="Plain Table 1"/>
+    <w:basedOn w:val="TableNormal"/>
+    <w:uiPriority w:val="41"/>
+    <w:rsid w:val="0077029E"/>
+    <w:pPr>
+      <w:spacing w:after="0" w:line="240" w:lineRule="auto"/>
+    </w:pPr>
+    <w:tblPr>
+      <w:tblStyleRowBandSize w:val="1"/>
+      <w:tblStyleColBandSize w:val="1"/>
+      <w:tblBorders>
+        <w:top w:val="single" w:sz="4" w:space="0" w:color="BFBFBF" w:themeColor="background1" w:themeShade="BF"/>
+        <w:left w:val="single" w:sz="4" w:space="0" w:color="BFBFBF" w:themeColor="background1" w:themeShade="BF"/>
+        <w:bottom w:val="single" w:sz="4" w:space="0" w:color="BFBFBF" w:themeColor="background1" w:themeShade="BF"/>
+        <w:right w:val="single" w:sz="4" w:space="0" w:color="BFBFBF" w:themeColor="background1" w:themeShade="BF"/>
+        <w:insideH w:val="single" w:sz="4" w:space="0" w:color="BFBFBF" w:themeColor="background1" w:themeShade="BF"/>
+        <w:insideV w:val="single" w:sz="4" w:space="0" w:color="BFBFBF" w:themeColor="background1" w:themeShade="BF"/>
+      </w:tblBorders>
+    </w:tblPr>
+    <w:tblStylePr w:type="firstRow">
+      <w:rPr>
+        <w:b/>
+        <w:bCs/>
+      </w:rPr>
+    </w:tblStylePr>
+    <w:tblStylePr w:type="lastRow">
+      <w:rPr>
+        <w:b/>
+        <w:bCs/>
+      </w:rPr>
+      <w:tblPr/>
+      <w:tcPr>
+        <w:tcBorders>
+          <w:top w:val="double" w:sz="4" w:space="0" w:color="BFBFBF" w:themeColor="background1" w:themeShade="BF"/>
+        </w:tcBorders>
+      </w:tcPr>
+    </w:tblStylePr>
+    <w:tblStylePr w:type="firstCol">
+      <w:rPr>
+        <w:b/>
+        <w:bCs/>
+      </w:rPr>
+    </w:tblStylePr>
+    <w:tblStylePr w:type="lastCol">
+      <w:rPr>
+        <w:b/>
+        <w:bCs/>
+      </w:rPr>
+    </w:tblStylePr>
+    <w:tblStylePr w:type="band1Vert">
+      <w:tblPr/>
+      <w:tcPr>
+        <w:shd w:val="clear" w:color="auto" w:fill="F2F2F2" w:themeFill="background1" w:themeFillShade="F2"/>
+      </w:tcPr>
+    </w:tblStylePr>
+    <w:tblStylePr w:type="band1Horz">
+      <w:tblPr/>
+      <w:tcPr>
+        <w:shd w:val="clear" w:color="auto" w:fill="F2F2F2" w:themeFill="background1" w:themeFillShade="F2"/>
+      </w:tcPr>
+    </w:tblStylePr>
   </w:style>
 </w:styles>
 </file>
